--- a/TangGarden/TangGarden_和訳ルール.docx
+++ b/TangGarden/TangGarden_和訳ルール.docx
@@ -4578,7 +4578,15 @@
         <w:rPr>
           <w:rFonts w:hint="eastAsia"/>
         </w:rPr>
-        <w:t>キャラクタースキル：ガーデンボードにパビリオンまたは橋を置くたびに</w:t>
+        <w:t>キャラクタースキル：</w:t>
+      </w:r>
+      <w:bookmarkStart w:id="1" w:name="_GoBack"/>
+      <w:bookmarkEnd w:id="1"/>
+      <w:r>
+        <w:rPr>
+          <w:rFonts w:hint="eastAsia"/>
+        </w:rPr>
+        <w:t>パビリオンまたは橋を置くたびに</w:t>
       </w:r>
       <w:r>
         <w:t>2枚のコインを獲得します。</w:t>
@@ -4654,6 +4662,12 @@
         <w:rPr>
           <w:rFonts w:hint="eastAsia"/>
         </w:rPr>
+        <w:t>タイル</w:t>
+      </w:r>
+      <w:r>
+        <w:rPr>
+          <w:rFonts w:hint="eastAsia"/>
+        </w:rPr>
         <w:t>の動物アイコンごとにコインを</w:t>
       </w:r>
       <w:r>
@@ -4817,7 +4831,19 @@
         <w:rPr>
           <w:rFonts w:hint="eastAsia"/>
         </w:rPr>
-        <w:t>の視線にある岩の地形を持つ各のタイルごとに</w:t>
+        <w:t>の視線にある岩の地形を持つ</w:t>
+      </w:r>
+      <w:r>
+        <w:rPr>
+          <w:rFonts w:hint="eastAsia"/>
+        </w:rPr>
+        <w:t>ガーデン</w:t>
+      </w:r>
+      <w:r>
+        <w:rPr>
+          <w:rFonts w:hint="eastAsia"/>
+        </w:rPr>
+        <w:t>タイルごとに</w:t>
       </w:r>
       <w:r>
         <w:t>2枚のコイン（最大10枚のコイン）を獲得します。</w:t>
@@ -4891,7 +4917,19 @@
         <w:rPr>
           <w:rFonts w:hint="eastAsia"/>
         </w:rPr>
-        <w:t>の視線内に水がある庭のタイルごとに</w:t>
+        <w:t>の視線内に水がある</w:t>
+      </w:r>
+      <w:r>
+        <w:rPr>
+          <w:rFonts w:hint="eastAsia"/>
+        </w:rPr>
+        <w:t>ガーデン</w:t>
+      </w:r>
+      <w:r>
+        <w:rPr>
+          <w:rFonts w:hint="eastAsia"/>
+        </w:rPr>
+        <w:t>タイルごとに</w:t>
       </w:r>
       <w:r>
         <w:t>2枚のコイン（最大10枚のコイン）を獲得します。</w:t>
@@ -4965,7 +5003,19 @@
         <w:rPr>
           <w:rFonts w:hint="eastAsia"/>
         </w:rPr>
-        <w:t>の視線内に水がある庭のタイルごとに</w:t>
+        <w:t>の視線内に水がある</w:t>
+      </w:r>
+      <w:r>
+        <w:rPr>
+          <w:rFonts w:hint="eastAsia"/>
+        </w:rPr>
+        <w:t>ガーデン</w:t>
+      </w:r>
+      <w:r>
+        <w:rPr>
+          <w:rFonts w:hint="eastAsia"/>
+        </w:rPr>
+        <w:t>タイルごとに</w:t>
       </w:r>
       <w:r>
         <w:t>2枚のコイン（最大10枚のコイン）を獲得します。</w:t>
@@ -5170,8 +5220,6 @@
       <w:r>
         <w:t>2枚のコインを獲得します。</w:t>
       </w:r>
-      <w:bookmarkStart w:id="1" w:name="_GoBack"/>
-      <w:bookmarkEnd w:id="1"/>
     </w:p>
     <w:p>
       <w:r>
@@ -7009,7 +7057,7 @@
 </file>
 
 <file path=customXml/itemProps1.xml><?xml version="1.0" encoding="utf-8"?>
-<ds:datastoreItem xmlns:ds="http://schemas.openxmlformats.org/officeDocument/2006/customXml" ds:itemID="{9F66CB5F-39D2-481C-9BC6-C95D11B93B96}">
+<ds:datastoreItem xmlns:ds="http://schemas.openxmlformats.org/officeDocument/2006/customXml" ds:itemID="{E863ABA8-11EA-430C-9BE1-E74953CD9777}">
   <ds:schemaRefs>
     <ds:schemaRef ds:uri="http://schemas.openxmlformats.org/officeDocument/2006/bibliography"/>
   </ds:schemaRefs>

--- a/TangGarden/TangGarden_和訳ルール.docx
+++ b/TangGarden/TangGarden_和訳ルール.docx
@@ -42,7 +42,16 @@
         <w:t>玄宗</w:t>
       </w:r>
       <w:r>
-        <w:t>皇帝は、西安近くに壮麗な皇室庭園、マジェスティッククリアレイクの庭園を建設し、有名な側室の</w:t>
+        <w:t>皇帝は、西安近くに壮麗な皇室庭園、</w:t>
+      </w:r>
+      <w:r>
+        <w:rPr>
+          <w:rFonts w:hint="eastAsia"/>
+        </w:rPr>
+        <w:t>壮大な透き通る湖</w:t>
+      </w:r>
+      <w:r>
+        <w:t>の庭園を建設し、有名な側室の</w:t>
       </w:r>
       <w:r>
         <w:rPr>
@@ -68,10 +77,22 @@
         <w:rPr>
           <w:rFonts w:hint="eastAsia"/>
         </w:rPr>
-        <w:t>プレイヤーは、水、岩、緑の要素のバランスを取りながら庭を建設するように召喚されたエンジニアの役割を果たします。</w:t>
-      </w:r>
-      <w:r>
-        <w:t xml:space="preserve"> 彼らはパビリオン、橋、さまざまな種類の植生、鳥や金魚などの動物で庭を飾る必要があります。 建設中、キャラクターは庭を訪れて、自然の要素がどのように配置されているかを調べ、周囲の景色を鑑賞します。</w:t>
+        <w:t>プレイヤーは、水、岩、緑の要素のバランスを取りながら庭を建設するように</w:t>
+      </w:r>
+      <w:r>
+        <w:rPr>
+          <w:rFonts w:hint="eastAsia"/>
+        </w:rPr>
+        <w:t>招集</w:t>
+      </w:r>
+      <w:r>
+        <w:rPr>
+          <w:rFonts w:hint="eastAsia"/>
+        </w:rPr>
+        <w:t>されたエンジニアの役割を果たします。</w:t>
+      </w:r>
+      <w:r>
+        <w:t>彼らはパビリオン、橋、さまざまな種類の植生、鳥や金魚などの動物で庭を飾る必要があります。建設中、キャラクターは庭を訪れて、自然の要素がどのように配置されているかを調べ、周囲の景色を鑑賞します。</w:t>
       </w:r>
     </w:p>
     <w:p/>
@@ -851,10 +872,19 @@
         <w:rPr>
           <w:rFonts w:hint="eastAsia"/>
         </w:rPr>
-        <w:t>最初のプレイヤーから始めて時計回りに順番に進み、各プレイヤーが順番に進みます。</w:t>
-      </w:r>
-      <w:r>
-        <w:t>各ターンは、必須のメインアクションと3つの可能なオプションアクションで構成されます。</w:t>
+        <w:t>最初のプレイヤーから始めて時計回りに順番に進みます。</w:t>
+      </w:r>
+      <w:r>
+        <w:t>各ターンは、必須のメインアクションと3つの</w:t>
+      </w:r>
+      <w:r>
+        <w:rPr>
+          <w:rFonts w:hint="eastAsia"/>
+        </w:rPr>
+        <w:t>任意</w:t>
+      </w:r>
+      <w:r>
+        <w:t>アクションで構成されます。</w:t>
       </w:r>
     </w:p>
     <w:p>
@@ -964,25 +994,25 @@
         <w:rPr>
           <w:rFonts w:hint="eastAsia"/>
         </w:rPr>
-        <w:t>メインアクションの後、プレイヤーボードで必要なレベルに達した場合、プレイヤーはキャラクター</w:t>
-      </w:r>
-      <w:r>
-        <w:rPr>
-          <w:rFonts w:hint="eastAsia"/>
-        </w:rPr>
-        <w:t>を</w:t>
-      </w:r>
-      <w:r>
-        <w:rPr>
-          <w:rFonts w:hint="eastAsia"/>
-        </w:rPr>
-        <w:t>勢力に引き込む</w:t>
-      </w:r>
-      <w:r>
-        <w:rPr>
-          <w:rFonts w:hint="eastAsia"/>
-        </w:rPr>
-        <w:t>事ができます</w:t>
+        <w:t>メインアクションの後、プレイヤーボードで必要なレベルに達した場合、プレイヤーは</w:t>
+      </w:r>
+      <w:r>
+        <w:rPr>
+          <w:rFonts w:hint="eastAsia"/>
+        </w:rPr>
+        <w:t>新たな</w:t>
+      </w:r>
+      <w:r>
+        <w:rPr>
+          <w:rFonts w:hint="eastAsia"/>
+        </w:rPr>
+        <w:t>キャラクター</w:t>
+      </w:r>
+      <w:r>
+        <w:rPr>
+          <w:rFonts w:hint="eastAsia"/>
+        </w:rPr>
+        <w:t>を勢力に引き込む事ができます</w:t>
       </w:r>
       <w:r>
         <w:rPr>
@@ -1120,1781 +1150,17 @@
       <w:r>
         <w:t>4つのスタックの1つから、表向きのガーデンタイルを1つ選択し、ガーデンボードの利用可能なスペースの1つに置きます。</w:t>
       </w:r>
+      <w:r>
+        <w:rPr>
+          <w:rFonts w:hint="eastAsia"/>
+        </w:rPr>
+        <w:t>アクションを完了した後、ボード上に表向きの庭タイルが1つしかない場合</w:t>
+      </w:r>
+      <w:r>
+        <w:t>、4つのタイルが表向きになるようにします。</w:t>
+      </w:r>
     </w:p>
     <w:p/>
-    <w:p>
-      <w:r>
-        <w:rPr>
-          <w:rFonts w:hint="eastAsia"/>
-        </w:rPr>
-        <w:t>•配置するタイルは、ガーデンボードに既に配置されているタイルに隣接している必要があります。</w:t>
-      </w:r>
-    </w:p>
-    <w:p>
-      <w:r>
-        <w:rPr>
-          <w:rFonts w:hint="eastAsia"/>
-        </w:rPr>
-        <w:t>•隣接するタイルのすべての辺の地形タイプが一致する必要があります。</w:t>
-      </w:r>
-      <w:r>
-        <w:t xml:space="preserve"> 例外：一部のタイルには、</w:t>
-      </w:r>
-      <w:r>
-        <w:rPr>
-          <w:rFonts w:hint="eastAsia"/>
-        </w:rPr>
-        <w:t>辺</w:t>
-      </w:r>
-      <w:r>
-        <w:t>の1つに壁があります。壁は任意の地形タイプと一致させることができ、地形スペースを囲むことができ、その要素に1レベルの高度さを付与できます。</w:t>
-      </w:r>
-    </w:p>
-    <w:p>
-      <w:pPr>
-        <w:widowControl/>
-        <w:jc w:val="left"/>
-      </w:pPr>
-      <w:r>
-        <w:br w:type="page"/>
-      </w:r>
-    </w:p>
-    <w:p>
-      <w:r>
-        <w:rPr>
-          <w:rFonts w:hint="eastAsia"/>
-        </w:rPr>
-        <w:lastRenderedPageBreak/>
-        <w:t>庭のタイルを配置した後、新しく配置されたタイルを調べて、次の基準に基づいて報酬を収集します。</w:t>
-      </w:r>
-    </w:p>
-    <w:p/>
-    <w:p>
-      <w:r>
-        <w:rPr>
-          <w:rFonts w:hint="eastAsia"/>
-        </w:rPr>
-        <w:t>•隣接するタイルの地形タイプと一致する辺ごとに、プレイヤーのボード上の対応する要素のキューブを進めます。</w:t>
-      </w:r>
-    </w:p>
-    <w:p>
-      <w:r>
-        <w:rPr>
-          <w:rFonts w:hint="eastAsia"/>
-        </w:rPr>
-        <w:t>•地形は、緑、水、または岩の領域が</w:t>
-      </w:r>
-      <w:r>
-        <w:rPr>
-          <w:rFonts w:hint="eastAsia"/>
-        </w:rPr>
-        <w:t>あり</w:t>
-      </w:r>
-      <w:r>
-        <w:rPr>
-          <w:rFonts w:hint="eastAsia"/>
-        </w:rPr>
-        <w:t>、</w:t>
-      </w:r>
-      <w:r>
-        <w:rPr>
-          <w:rFonts w:hint="eastAsia"/>
-        </w:rPr>
-        <w:t>新しいタイルを配置することで、</w:t>
-      </w:r>
-      <w:r>
-        <w:rPr>
-          <w:rFonts w:hint="eastAsia"/>
-        </w:rPr>
-        <w:t>タイル</w:t>
-      </w:r>
-      <w:r>
-        <w:rPr>
-          <w:rFonts w:hint="eastAsia"/>
-        </w:rPr>
-        <w:t>の</w:t>
-      </w:r>
-      <w:r>
-        <w:rPr>
-          <w:rFonts w:hint="eastAsia"/>
-        </w:rPr>
-        <w:t>追加</w:t>
-      </w:r>
-      <w:r>
-        <w:rPr>
-          <w:rFonts w:hint="eastAsia"/>
-        </w:rPr>
-        <w:t>が</w:t>
-      </w:r>
-      <w:r>
-        <w:rPr>
-          <w:rFonts w:hint="eastAsia"/>
-        </w:rPr>
-        <w:t>できなくなったときに囲まれたと見なされます。</w:t>
-      </w:r>
-      <w:r>
-        <w:t>新しいタイルの配置の結果として地形が囲まれた場合、囲まれた地形タイプに一致するキューブをレベルだけ進めます。壁は地形を囲むために使用できます。地形が庭の板の端に行く場合、それは囲まれているとは見なされません。</w:t>
-      </w:r>
-    </w:p>
-    <w:p>
-      <w:r>
-        <w:rPr>
-          <w:rFonts w:hint="eastAsia"/>
-        </w:rPr>
-        <w:t>•新しく配置されたタイルの</w:t>
-      </w:r>
-      <w:r>
-        <w:t>1つのエッジが歩道のエッジと一致する場合、コインを獲得します。</w:t>
-      </w:r>
-    </w:p>
-    <w:p>
-      <w:r>
-        <w:rPr>
-          <w:rFonts w:hint="eastAsia"/>
-        </w:rPr>
-        <w:t>•新しく配置されたタイルが</w:t>
-      </w:r>
-      <w:r>
-        <w:t>2つの歩道の</w:t>
-      </w:r>
-      <w:r>
-        <w:rPr>
-          <w:rFonts w:hint="eastAsia"/>
-        </w:rPr>
-        <w:t>辺</w:t>
-      </w:r>
-      <w:r>
-        <w:t>と一致する場合、</w:t>
-      </w:r>
-      <w:r>
-        <w:rPr>
-          <w:rFonts w:hint="eastAsia"/>
-        </w:rPr>
-        <w:t>プレイヤー</w:t>
-      </w:r>
-      <w:r>
-        <w:t>は2枚のコインを獲得するか、</w:t>
-      </w:r>
-      <w:r>
-        <w:rPr>
-          <w:rFonts w:hint="eastAsia"/>
-        </w:rPr>
-        <w:t>プレイヤーボード</w:t>
-      </w:r>
-      <w:r>
-        <w:t>の1つのトラックのレベルを上げることができます。</w:t>
-      </w:r>
-    </w:p>
-    <w:p/>
-    <w:p>
-      <w:r>
-        <w:rPr>
-          <w:rFonts w:hint="eastAsia"/>
-        </w:rPr>
-        <w:t>これらのボーナスは累積的です。</w:t>
-      </w:r>
-      <w:r>
-        <w:t>1つ以上のトラックで1つ以上のスペースを進め、1つのタイルを配置して1つ以上のコインを取得することができます。</w:t>
-      </w:r>
-    </w:p>
-    <w:p/>
-    <w:p>
-      <w:r>
-        <w:rPr>
-          <w:rFonts w:hint="eastAsia"/>
-        </w:rPr>
-        <w:t>例：</w:t>
-      </w:r>
-      <w:r>
-        <w:rPr>
-          <w:rFonts w:hint="eastAsia"/>
-        </w:rPr>
-        <w:t>ビオラは庭を建設することを決定し、</w:t>
-      </w:r>
-      <w:r>
-        <w:rPr>
-          <w:rFonts w:hint="eastAsia"/>
-        </w:rPr>
-        <w:t>辺</w:t>
-      </w:r>
-      <w:r>
-        <w:rPr>
-          <w:rFonts w:hint="eastAsia"/>
-        </w:rPr>
-        <w:t>に複数の地形タイプを持つタイルを選択します。</w:t>
-      </w:r>
-      <w:r>
-        <w:t>彼女は、隣接するタイルのすべての地形タイプと一致するようにタイルを回転させます（下の画像を参照）。彼女は、ボード上の水</w:t>
-      </w:r>
-      <w:r>
-        <w:rPr>
-          <w:rFonts w:hint="eastAsia"/>
-        </w:rPr>
-        <w:t>レベルを1上げる事</w:t>
-      </w:r>
-      <w:r>
-        <w:t>に加えて、歩道の</w:t>
-      </w:r>
-      <w:r>
-        <w:rPr>
-          <w:rFonts w:hint="eastAsia"/>
-        </w:rPr>
-        <w:t>辺を</w:t>
-      </w:r>
-      <w:r>
-        <w:t>合わせ</w:t>
-      </w:r>
-      <w:r>
-        <w:rPr>
-          <w:rFonts w:hint="eastAsia"/>
-        </w:rPr>
-        <w:t>たので</w:t>
-      </w:r>
-      <w:r>
-        <w:t>コインを1枚獲得します。</w:t>
-      </w:r>
-    </w:p>
-    <w:p/>
-    <w:p>
-      <w:r>
-        <w:rPr>
-          <w:rFonts w:hint="eastAsia"/>
-        </w:rPr>
-        <w:t>この例では、プレイヤーは、</w:t>
-      </w:r>
-      <w:r>
-        <w:rPr>
-          <w:rFonts w:hint="eastAsia"/>
-        </w:rPr>
-        <w:t>緑を</w:t>
-      </w:r>
-      <w:r>
-        <w:rPr>
-          <w:rFonts w:hint="eastAsia"/>
-        </w:rPr>
-        <w:t>接続</w:t>
-      </w:r>
-      <w:r>
-        <w:rPr>
-          <w:rFonts w:hint="eastAsia"/>
-        </w:rPr>
-        <w:t>したので、</w:t>
-      </w:r>
-      <w:r>
-        <w:t>緑レベル</w:t>
-      </w:r>
-      <w:r>
-        <w:rPr>
-          <w:rFonts w:hint="eastAsia"/>
-        </w:rPr>
-        <w:t>が1つ上がります。さらに、緑の</w:t>
-      </w:r>
-      <w:r>
-        <w:t>地形</w:t>
-      </w:r>
-      <w:r>
-        <w:rPr>
-          <w:rFonts w:hint="eastAsia"/>
-        </w:rPr>
-        <w:t>が</w:t>
-      </w:r>
-      <w:r>
-        <w:t>囲</w:t>
-      </w:r>
-      <w:r>
-        <w:rPr>
-          <w:rFonts w:hint="eastAsia"/>
-        </w:rPr>
-        <w:t>まれたので</w:t>
-      </w:r>
-      <w:r>
-        <w:t>緑レベル</w:t>
-      </w:r>
-      <w:r>
-        <w:rPr>
-          <w:rFonts w:hint="eastAsia"/>
-        </w:rPr>
-        <w:t>が1つ上がります。</w:t>
-      </w:r>
-      <w:r>
-        <w:t>壁の</w:t>
-      </w:r>
-      <w:r>
-        <w:rPr>
-          <w:rFonts w:hint="eastAsia"/>
-        </w:rPr>
-        <w:t>辺</w:t>
-      </w:r>
-      <w:r>
-        <w:t>はどの地形タイプにも接続できますが、ボーナスは付与されません。</w:t>
-      </w:r>
-    </w:p>
-    <w:p/>
-    <w:p>
-      <w:r>
-        <w:rPr>
-          <w:rFonts w:hint="eastAsia"/>
-        </w:rPr>
-        <w:t>この例では、プレイヤーは、接続された</w:t>
-      </w:r>
-      <w:r>
-        <w:t>2つの歩道のエッジで2枚のコインを獲得するか、プレイヤーボード</w:t>
-      </w:r>
-      <w:r>
-        <w:rPr>
-          <w:rFonts w:hint="eastAsia"/>
-        </w:rPr>
-        <w:t>の任意の</w:t>
-      </w:r>
-      <w:r>
-        <w:t>トラックを前進させます。また、このタイルはすでに歩道に囲まれたタイルの中心に囲まれた</w:t>
-      </w:r>
-      <w:r>
-        <w:rPr>
-          <w:rFonts w:hint="eastAsia"/>
-        </w:rPr>
-        <w:t>緑</w:t>
-      </w:r>
-      <w:r>
-        <w:t>領域</w:t>
-      </w:r>
-      <w:r>
-        <w:rPr>
-          <w:rFonts w:hint="eastAsia"/>
-        </w:rPr>
-        <w:t>が存在する</w:t>
-      </w:r>
-      <w:r>
-        <w:t>ため、緑レベル</w:t>
-      </w:r>
-      <w:r>
-        <w:rPr>
-          <w:rFonts w:hint="eastAsia"/>
-        </w:rPr>
-        <w:t>が1つ上がります</w:t>
-      </w:r>
-      <w:r>
-        <w:t>。</w:t>
-      </w:r>
-    </w:p>
-    <w:p/>
-    <w:p>
-      <w:r>
-        <w:rPr>
-          <w:rFonts w:hint="eastAsia"/>
-        </w:rPr>
-        <w:t>この例では、プレイヤーは一致する歩道で</w:t>
-      </w:r>
-      <w:r>
-        <w:t>2枚のコインを獲得し、さらに</w:t>
-      </w:r>
-      <w:r>
-        <w:rPr>
-          <w:rFonts w:hint="eastAsia"/>
-        </w:rPr>
-        <w:t>プレイヤーボード</w:t>
-      </w:r>
-      <w:r>
-        <w:t>の</w:t>
-      </w:r>
-      <w:r>
-        <w:rPr>
-          <w:rFonts w:hint="eastAsia"/>
-        </w:rPr>
-        <w:t>水レベル</w:t>
-      </w:r>
-      <w:r>
-        <w:t>トラック</w:t>
-      </w:r>
-      <w:r>
-        <w:rPr>
-          <w:rFonts w:hint="eastAsia"/>
-        </w:rPr>
-        <w:t>が</w:t>
-      </w:r>
-      <w:r>
-        <w:t>2</w:t>
-      </w:r>
-      <w:r>
-        <w:rPr>
-          <w:rFonts w:hint="eastAsia"/>
-        </w:rPr>
-        <w:t>上昇</w:t>
-      </w:r>
-      <w:r>
-        <w:t>します。1つは</w:t>
-      </w:r>
-      <w:r>
-        <w:rPr>
-          <w:rFonts w:hint="eastAsia"/>
-        </w:rPr>
-        <w:t>辺</w:t>
-      </w:r>
-      <w:r>
-        <w:t>の</w:t>
-      </w:r>
-      <w:r>
-        <w:rPr>
-          <w:rFonts w:hint="eastAsia"/>
-        </w:rPr>
-        <w:t>一致</w:t>
-      </w:r>
-      <w:r>
-        <w:t>、もう1つは</w:t>
-      </w:r>
-      <w:r>
-        <w:rPr>
-          <w:rFonts w:hint="eastAsia"/>
-        </w:rPr>
-        <w:t>エリアの完成</w:t>
-      </w:r>
-      <w:r>
-        <w:t>です。</w:t>
-      </w:r>
-    </w:p>
-    <w:p>
-      <w:pPr>
-        <w:widowControl/>
-        <w:jc w:val="left"/>
-      </w:pPr>
-      <w:r>
-        <w:br w:type="page"/>
-      </w:r>
-    </w:p>
-    <w:p>
-      <w:r>
-        <w:rPr>
-          <w:rFonts w:hint="eastAsia"/>
-        </w:rPr>
-        <w:lastRenderedPageBreak/>
-        <w:t>タイルを配置するときに、プレイヤーが</w:t>
-      </w:r>
-      <w:r>
-        <w:rPr>
-          <w:rFonts w:hint="eastAsia"/>
-        </w:rPr>
-        <w:t>風景</w:t>
-      </w:r>
-      <w:r>
-        <w:rPr>
-          <w:rFonts w:hint="eastAsia"/>
-        </w:rPr>
-        <w:t>トークン</w:t>
-      </w:r>
-      <w:r>
-        <w:rPr>
-          <w:rFonts w:hint="eastAsia"/>
-        </w:rPr>
-        <w:t>のあるスペースを覆う場合、すぐにトークンを獲得し、対応するタイプ（小または大）の</w:t>
-      </w:r>
-      <w:r>
-        <w:rPr>
-          <w:rFonts w:hint="eastAsia"/>
-        </w:rPr>
-        <w:t>風景</w:t>
-      </w:r>
-      <w:r>
-        <w:rPr>
-          <w:rFonts w:hint="eastAsia"/>
-        </w:rPr>
-        <w:t>タイルをガーデンボードに挿入する必要があります。</w:t>
-      </w:r>
-      <w:r>
-        <w:t>2つの表向きの</w:t>
-      </w:r>
-      <w:r>
-        <w:rPr>
-          <w:rFonts w:hint="eastAsia"/>
-        </w:rPr>
-        <w:t>風景</w:t>
-      </w:r>
-      <w:r>
-        <w:t>タイルのいずれかを選択します。</w:t>
-      </w:r>
-      <w:r>
-        <w:rPr>
-          <w:rFonts w:hint="eastAsia"/>
-        </w:rPr>
-        <w:t>風景タイル</w:t>
-      </w:r>
-      <w:r>
-        <w:t>は、選択した任意のスロットに挿入でき、</w:t>
-      </w:r>
-      <w:r>
-        <w:rPr>
-          <w:rFonts w:hint="eastAsia"/>
-        </w:rPr>
-        <w:t>風景タイル</w:t>
-      </w:r>
-      <w:r>
-        <w:t>のサイズをスロットサイズに一致させます。</w:t>
-      </w:r>
-      <w:r>
-        <w:rPr>
-          <w:rFonts w:hint="eastAsia"/>
-        </w:rPr>
-        <w:t>風景</w:t>
-      </w:r>
-      <w:r>
-        <w:t>タイルを挿入したら、必要に応じて新しい</w:t>
-      </w:r>
-      <w:r>
-        <w:rPr>
-          <w:rFonts w:hint="eastAsia"/>
-        </w:rPr>
-        <w:t>風景</w:t>
-      </w:r>
-      <w:r>
-        <w:t>タイルを表示し、各サイズが2つ表示されるようにし</w:t>
-      </w:r>
-      <w:r>
-        <w:rPr>
-          <w:rFonts w:hint="eastAsia"/>
-        </w:rPr>
-        <w:t>ます。</w:t>
-      </w:r>
-    </w:p>
-    <w:p/>
-    <w:p>
-      <w:r>
-        <w:rPr>
-          <w:rFonts w:hint="eastAsia"/>
-        </w:rPr>
-        <w:t>•風景タイルの挿入•</w:t>
-      </w:r>
-    </w:p>
-    <w:p>
-      <w:r>
-        <w:rPr>
-          <w:rFonts w:hint="eastAsia"/>
-        </w:rPr>
-        <w:t>風景タイルを挿入できるスロットはガーデンボードの</w:t>
-      </w:r>
-      <w:r>
-        <w:t>4辺のそれぞれに5つあります。スロットの内側の列は小さなタイルを挿入するためのものであり、外側の列は大きなタイルを挿入するためのものです。</w:t>
-      </w:r>
-    </w:p>
-    <w:p/>
-    <w:p>
-      <w:r>
-        <w:rPr>
-          <w:rFonts w:hint="eastAsia"/>
-        </w:rPr>
-        <w:t>ビオラは庭タイルをスペースに置き、小さな風景トークンを覆います。プレイヤーボード</w:t>
-      </w:r>
-      <w:r>
-        <w:t>の緑のレベルを1つ進めた後、彼女は</w:t>
-      </w:r>
-      <w:r>
-        <w:rPr>
-          <w:rFonts w:hint="eastAsia"/>
-        </w:rPr>
-        <w:t>風景</w:t>
-      </w:r>
-      <w:r>
-        <w:t>トークン（</w:t>
-      </w:r>
-      <w:r>
-        <w:rPr>
-          <w:rFonts w:hint="eastAsia"/>
-        </w:rPr>
-        <w:t>プレイヤーボード</w:t>
-      </w:r>
-      <w:r>
-        <w:t>の近くに配置）を取得し、小さな</w:t>
-      </w:r>
-      <w:r>
-        <w:rPr>
-          <w:rFonts w:hint="eastAsia"/>
-        </w:rPr>
-        <w:t>風景</w:t>
-      </w:r>
-      <w:r>
-        <w:t>タイルを1つ選択します。彼女はそれを庭のボードのスロットに挿入します。</w:t>
-      </w:r>
-    </w:p>
-    <w:p/>
-    <w:p>
-      <w:r>
-        <w:rPr>
-          <w:rFonts w:hint="eastAsia"/>
-        </w:rPr>
-        <w:t>重要：庭の構築アクションを完了した後、ボード上に表向きの庭タイルが</w:t>
-      </w:r>
-      <w:r>
-        <w:t>2つ未満の場合、各スタックの一番上のタイルを裏返して、4つのタイルが表向きになるようにします。</w:t>
-      </w:r>
-    </w:p>
-    <w:p/>
-    <w:p>
-      <w:r>
-        <w:rPr>
-          <w:rFonts w:hint="eastAsia"/>
-        </w:rPr>
-        <w:t>•特別な庭のタイル•</w:t>
-      </w:r>
-    </w:p>
-    <w:p>
-      <w:r>
-        <w:rPr>
-          <w:rFonts w:hint="eastAsia"/>
-        </w:rPr>
-        <w:t>通常の庭のタイルの中で混合されるいくつかの特別な庭のタイルがあります。</w:t>
-      </w:r>
-      <w:r>
-        <w:t>これらのタイルには特別な報酬があり、配置するときに隣接するタイルの</w:t>
-      </w:r>
-      <w:r>
-        <w:rPr>
-          <w:rFonts w:hint="eastAsia"/>
-        </w:rPr>
-        <w:t>辺</w:t>
-      </w:r>
-      <w:r>
-        <w:t>と一致させる必要はありません。さらに、特別な庭のタイルのすべての</w:t>
-      </w:r>
-      <w:r>
-        <w:rPr>
-          <w:rFonts w:hint="eastAsia"/>
-        </w:rPr>
-        <w:t>辺</w:t>
-      </w:r>
-      <w:r>
-        <w:t>が地形を囲むことができ、それがさらなる進歩を得るのに役立ちます。</w:t>
-      </w:r>
-    </w:p>
-    <w:p/>
-    <w:p>
-      <w:r>
-        <w:rPr>
-          <w:rFonts w:hint="eastAsia"/>
-        </w:rPr>
-        <w:t>ヘフアティン、</w:t>
-      </w:r>
-      <w:r>
-        <w:rPr>
-          <w:rFonts w:hint="eastAsia"/>
-        </w:rPr>
-        <w:t>蓮の寺院</w:t>
-      </w:r>
-      <w:r>
-        <w:rPr>
-          <w:rFonts w:hint="eastAsia"/>
-        </w:rPr>
-        <w:t>（青</w:t>
-      </w:r>
-      <w:r>
-        <w:rPr>
-          <w:rFonts w:hint="eastAsia"/>
-        </w:rPr>
-        <w:t>の</w:t>
-      </w:r>
-      <w:r>
-        <w:rPr>
-          <w:rFonts w:hint="eastAsia"/>
-        </w:rPr>
-        <w:t>壁）：隣接する水辺</w:t>
-      </w:r>
-      <w:r>
-        <w:rPr>
-          <w:rFonts w:hint="eastAsia"/>
-        </w:rPr>
-        <w:t>タイル+</w:t>
-      </w:r>
-      <w:r>
-        <w:t>1枚</w:t>
-      </w:r>
-      <w:r>
-        <w:rPr>
-          <w:rFonts w:hint="eastAsia"/>
-        </w:rPr>
-        <w:t>の</w:t>
-      </w:r>
-      <w:r>
-        <w:t>コインを獲得します。</w:t>
-      </w:r>
-    </w:p>
-    <w:p>
-      <w:r>
-        <w:rPr>
-          <w:rFonts w:hint="eastAsia"/>
-        </w:rPr>
-        <w:t>フアティン、花の寺院（緑の壁）：隣接する緑</w:t>
-      </w:r>
-      <w:r>
-        <w:rPr>
-          <w:rFonts w:hint="eastAsia"/>
-        </w:rPr>
-        <w:t>タイル+1枚の</w:t>
-      </w:r>
-      <w:r>
-        <w:t>コイン1枚を獲得します。</w:t>
-      </w:r>
-    </w:p>
-    <w:p>
-      <w:r>
-        <w:rPr>
-          <w:rFonts w:hint="eastAsia"/>
-        </w:rPr>
-        <w:t>シミアンティン、</w:t>
-      </w:r>
-      <w:r>
-        <w:rPr>
-          <w:rFonts w:hint="eastAsia"/>
-        </w:rPr>
-        <w:t>岩の寺院</w:t>
-      </w:r>
-      <w:r>
-        <w:rPr>
-          <w:rFonts w:hint="eastAsia"/>
-        </w:rPr>
-        <w:t>（茶色の壁）：隣接する岩</w:t>
-      </w:r>
-      <w:r>
-        <w:rPr>
-          <w:rFonts w:hint="eastAsia"/>
-        </w:rPr>
-        <w:t>タイル+</w:t>
-      </w:r>
-      <w:r>
-        <w:t>1</w:t>
-      </w:r>
-      <w:r>
-        <w:rPr>
-          <w:rFonts w:hint="eastAsia"/>
-        </w:rPr>
-        <w:t>枚の</w:t>
-      </w:r>
-      <w:r>
-        <w:t>コインを獲得します。</w:t>
-      </w:r>
-    </w:p>
-    <w:p>
-      <w:r>
-        <w:rPr>
-          <w:rFonts w:hint="eastAsia"/>
-        </w:rPr>
-        <w:t>将来のターンに、プレイヤーが対応する地形タイプを持つ特別な庭のタイルの端に庭のタイルを配置すると、</w:t>
-      </w:r>
-      <w:r>
-        <w:rPr>
-          <w:rFonts w:hint="eastAsia"/>
-        </w:rPr>
-        <w:t>プレイヤー</w:t>
-      </w:r>
-      <w:r>
-        <w:rPr>
-          <w:rFonts w:hint="eastAsia"/>
-        </w:rPr>
-        <w:t>はコインを獲得します。</w:t>
-      </w:r>
-    </w:p>
-    <w:p>
-      <w:pPr>
-        <w:widowControl/>
-        <w:jc w:val="left"/>
-      </w:pPr>
-      <w:r>
-        <w:br w:type="page"/>
-      </w:r>
-    </w:p>
-    <w:p>
-      <w:r>
-        <w:rPr>
-          <w:rFonts w:hint="eastAsia"/>
-        </w:rPr>
-        <w:lastRenderedPageBreak/>
-        <w:t>ビオラは、茶色く縁取りされたシミアンティンタイルを、岩の地形の端にあるタイルの隣に置きます。</w:t>
-      </w:r>
-      <w:r>
-        <w:t>彼女は2枚のコインを獲得します。</w:t>
-      </w:r>
-      <w:r>
-        <w:rPr>
-          <w:rFonts w:hint="eastAsia"/>
-        </w:rPr>
-        <w:t>隣接している岩タイル1枚+シミアンティン1枚です。</w:t>
-      </w:r>
-      <w:r>
-        <w:t>一方の端は歩道に接続されています</w:t>
-      </w:r>
-      <w:r>
-        <w:rPr>
-          <w:rFonts w:hint="eastAsia"/>
-        </w:rPr>
-        <w:t>。</w:t>
-      </w:r>
-      <w:r>
-        <w:t>これは許可されていますが、彼女には何も授与されません。</w:t>
-      </w:r>
-      <w:r>
-        <w:rPr>
-          <w:rFonts w:hint="eastAsia"/>
-        </w:rPr>
-        <w:t>ビオラ</w:t>
-      </w:r>
-      <w:r>
-        <w:t>はまた、岩場を囲むために岩レベル</w:t>
-      </w:r>
-      <w:r>
-        <w:rPr>
-          <w:rFonts w:hint="eastAsia"/>
-        </w:rPr>
-        <w:t>が1つ上がります</w:t>
-      </w:r>
-      <w:r>
-        <w:t>。</w:t>
-      </w:r>
-    </w:p>
-    <w:p/>
-    <w:p>
-      <w:r>
-        <w:rPr>
-          <w:rFonts w:hint="eastAsia"/>
-        </w:rPr>
-        <w:t>次のターンで、ミケーレは、シミアンティンタイルの隣に、岩の辺のあるガーデンタイルを置きます。シミアンティン</w:t>
-      </w:r>
-      <w:r>
-        <w:t>タイルの隣に配置するためにコインを1つ、歩道の端に一致するためにコインを1つ、</w:t>
-      </w:r>
-      <w:r>
-        <w:rPr>
-          <w:rFonts w:hint="eastAsia"/>
-        </w:rPr>
-        <w:t>さらに</w:t>
-      </w:r>
-      <w:r>
-        <w:t>岩の地形が完全に囲まれているため、岩</w:t>
-      </w:r>
-      <w:r>
-        <w:rPr>
-          <w:rFonts w:hint="eastAsia"/>
-        </w:rPr>
-        <w:t>レベルが1つあがります。</w:t>
-      </w:r>
-    </w:p>
-    <w:p/>
-    <w:p>
-      <w:r>
-        <w:rPr>
-          <w:rFonts w:hint="eastAsia"/>
-        </w:rPr>
-        <w:t>•</w:t>
-      </w:r>
-      <w:r>
-        <w:rPr>
-          <w:rFonts w:hint="eastAsia"/>
-        </w:rPr>
-        <w:t>装飾品</w:t>
-      </w:r>
-      <w:r>
-        <w:rPr>
-          <w:rFonts w:hint="eastAsia"/>
-        </w:rPr>
-        <w:t>を配置する•</w:t>
-      </w:r>
-    </w:p>
-    <w:p>
-      <w:r>
-        <w:rPr>
-          <w:rFonts w:hint="eastAsia"/>
-        </w:rPr>
-        <w:t>アクティブなプレイヤーは</w:t>
-      </w:r>
-      <w:r>
-        <w:rPr>
-          <w:rFonts w:hint="eastAsia"/>
-        </w:rPr>
-        <w:t>装飾品デッキから</w:t>
-      </w:r>
-      <w:r>
-        <w:t>2枚のカードを引き、さらに4つの庭のタイルの山のそれぞれの上にある裏向きのタイルごとに1枚のカードを引きます。プレイヤーは描かれたカードを調べ、庭を飾るカードを選択し、それを前にプレイしたカードと一緒に表向きに置き、タイプ別に分類します。次に、プレイヤーはサプライから対応する</w:t>
-      </w:r>
-      <w:r>
-        <w:rPr>
-          <w:rFonts w:hint="eastAsia"/>
-        </w:rPr>
-        <w:t>装飾品</w:t>
-      </w:r>
-      <w:r>
-        <w:t>を取り、指定されたエリアのいずれかの庭に置き、</w:t>
-      </w:r>
-      <w:r>
-        <w:rPr>
-          <w:rFonts w:hint="eastAsia"/>
-        </w:rPr>
-        <w:t>装飾品カード</w:t>
-      </w:r>
-      <w:r>
-        <w:t>に示された1回限りのボーナスを獲得します。選択されなかったカードは、装飾</w:t>
-      </w:r>
-      <w:r>
-        <w:rPr>
-          <w:rFonts w:hint="eastAsia"/>
-        </w:rPr>
-        <w:t>品</w:t>
-      </w:r>
-      <w:r>
-        <w:t>カードのデッキの近くで表向きに捨てられます。指定され</w:t>
-      </w:r>
-      <w:r>
-        <w:rPr>
-          <w:rFonts w:hint="eastAsia"/>
-        </w:rPr>
-        <w:t>たタイプの</w:t>
-      </w:r>
-      <w:r>
-        <w:rPr>
-          <w:rFonts w:hint="eastAsia"/>
-        </w:rPr>
-        <w:t>エリアが</w:t>
-      </w:r>
-      <w:r>
-        <w:rPr>
-          <w:rFonts w:hint="eastAsia"/>
-        </w:rPr>
-        <w:t>ガーデンボードに残っていない場合、または指定されたタイプの装飾</w:t>
-      </w:r>
-      <w:r>
-        <w:rPr>
-          <w:rFonts w:hint="eastAsia"/>
-        </w:rPr>
-        <w:t>品</w:t>
-      </w:r>
-      <w:r>
-        <w:rPr>
-          <w:rFonts w:hint="eastAsia"/>
-        </w:rPr>
-        <w:t>がない場合、カードは選択できません。</w:t>
-      </w:r>
-      <w:r>
-        <w:rPr>
-          <w:rFonts w:hint="eastAsia"/>
-        </w:rPr>
-        <w:t>アクション終了後、全てのガーデンタイルの一番上を表向きにします。</w:t>
-      </w:r>
-    </w:p>
-    <w:p/>
-    <w:p>
-      <w:r>
-        <w:t>1.装飾名</w:t>
-      </w:r>
-    </w:p>
-    <w:p>
-      <w:r>
-        <w:t>2.配置インジケータ：対応する装飾を配置する必要がある庭板の領域（例：魚が水でタイルの上に行く）</w:t>
-      </w:r>
-    </w:p>
-    <w:p>
-      <w:r>
-        <w:t>3.ワンタイムボーナス</w:t>
-      </w:r>
-    </w:p>
-    <w:p>
-      <w:r>
-        <w:t>4.ゲームのスコアリングの終了アイコン</w:t>
-      </w:r>
-    </w:p>
-    <w:p/>
-    <w:p>
-      <w:r>
-        <w:rPr>
-          <w:rFonts w:hint="eastAsia"/>
-        </w:rPr>
-        <w:t>重要：</w:t>
-      </w:r>
-      <w:r>
-        <w:rPr>
-          <w:rFonts w:hint="eastAsia"/>
-        </w:rPr>
-        <w:t>ドローした</w:t>
-      </w:r>
-      <w:r>
-        <w:rPr>
-          <w:rFonts w:hint="eastAsia"/>
-        </w:rPr>
-        <w:t>装飾カード</w:t>
-      </w:r>
-      <w:r>
-        <w:rPr>
-          <w:rFonts w:hint="eastAsia"/>
-        </w:rPr>
-        <w:t>全てが使用でき</w:t>
-      </w:r>
-      <w:r>
-        <w:rPr>
-          <w:rFonts w:hint="eastAsia"/>
-        </w:rPr>
-        <w:t>ない場合、プレイヤーは</w:t>
-      </w:r>
-      <w:r>
-        <w:rPr>
-          <w:rFonts w:hint="eastAsia"/>
-        </w:rPr>
-        <w:t>ドローした</w:t>
-      </w:r>
-      <w:r>
-        <w:rPr>
-          <w:rFonts w:hint="eastAsia"/>
-        </w:rPr>
-        <w:t>装飾カードをすべて破棄し、ターンが終了します。</w:t>
-      </w:r>
-      <w:r>
-        <w:t>オプションのアクションは引き続き実行できます。</w:t>
-      </w:r>
-    </w:p>
-    <w:p/>
-    <w:p>
-      <w:r>
-        <w:rPr>
-          <w:rFonts w:hint="eastAsia"/>
-        </w:rPr>
-        <w:t>ビオラ</w:t>
-      </w:r>
-      <w:r>
-        <w:t>は、メインアクションとして装飾</w:t>
-      </w:r>
-      <w:r>
-        <w:rPr>
-          <w:rFonts w:hint="eastAsia"/>
-        </w:rPr>
-        <w:t>品</w:t>
-      </w:r>
-      <w:r>
-        <w:t>を配置することにしました。彼女は3枚のカードを引き、魚カードを保持することを選択します。次に、魚を庭の対応する水</w:t>
-      </w:r>
-      <w:r>
-        <w:rPr>
-          <w:rFonts w:hint="eastAsia"/>
-        </w:rPr>
-        <w:t>エリア</w:t>
-      </w:r>
-      <w:r>
-        <w:t>に配置します。</w:t>
-      </w:r>
-    </w:p>
-    <w:p>
-      <w:pPr>
-        <w:widowControl/>
-        <w:jc w:val="left"/>
-      </w:pPr>
-      <w:r>
-        <w:br w:type="page"/>
-      </w:r>
-    </w:p>
-    <w:p>
-      <w:r>
-        <w:rPr>
-          <w:rFonts w:hint="eastAsia"/>
-        </w:rPr>
-        <w:lastRenderedPageBreak/>
-        <w:t>•装飾</w:t>
-      </w:r>
-      <w:r>
-        <w:rPr>
-          <w:rFonts w:hint="eastAsia"/>
-        </w:rPr>
-        <w:t>品</w:t>
-      </w:r>
-      <w:r>
-        <w:rPr>
-          <w:rFonts w:hint="eastAsia"/>
-        </w:rPr>
-        <w:t>カード</w:t>
-      </w:r>
-      <w:r>
-        <w:rPr>
-          <w:rFonts w:hint="eastAsia"/>
-        </w:rPr>
-        <w:t>図解</w:t>
-      </w:r>
-      <w:r>
-        <w:rPr>
-          <w:rFonts w:hint="eastAsia"/>
-        </w:rPr>
-        <w:t>•</w:t>
-      </w:r>
-    </w:p>
-    <w:p>
-      <w:r>
-        <w:rPr>
-          <w:rFonts w:hint="eastAsia"/>
-        </w:rPr>
-        <w:t>装飾カードのアイコンは、ゲームの終了時にスコアが付けられます。</w:t>
-      </w:r>
-    </w:p>
-    <w:p>
-      <w:r>
-        <w:t>1組の鳥と魚のカードを持っている場合、6コイン</w:t>
-      </w:r>
-      <w:r>
-        <w:rPr>
-          <w:rFonts w:hint="eastAsia"/>
-        </w:rPr>
-        <w:t>を得ます</w:t>
-      </w:r>
-      <w:r>
-        <w:t>。</w:t>
-      </w:r>
-    </w:p>
-    <w:p>
-      <w:r>
-        <w:rPr>
-          <w:rFonts w:hint="eastAsia"/>
-        </w:rPr>
-        <w:t>鳥または魚のカードが</w:t>
-      </w:r>
-      <w:r>
-        <w:t>1枚しかない場合、</w:t>
-      </w:r>
-      <w:r>
-        <w:rPr>
-          <w:rFonts w:hint="eastAsia"/>
-        </w:rPr>
-        <w:t>0</w:t>
-      </w:r>
-      <w:r>
-        <w:t>コイン</w:t>
-      </w:r>
-      <w:r>
-        <w:rPr>
-          <w:rFonts w:hint="eastAsia"/>
-        </w:rPr>
-        <w:t>です。</w:t>
-      </w:r>
-    </w:p>
-    <w:p>
-      <w:r>
-        <w:t>1組の</w:t>
-      </w:r>
-      <w:r>
-        <w:rPr>
-          <w:rFonts w:hint="eastAsia"/>
-        </w:rPr>
-        <w:t>蓮</w:t>
-      </w:r>
-      <w:r>
-        <w:t>と</w:t>
-      </w:r>
-      <w:r>
-        <w:rPr>
-          <w:rFonts w:hint="eastAsia"/>
-        </w:rPr>
-        <w:t>芍薬</w:t>
-      </w:r>
-      <w:r>
-        <w:t>のカードを持っている場合、6コイン</w:t>
-      </w:r>
-      <w:r>
-        <w:rPr>
-          <w:rFonts w:hint="eastAsia"/>
-        </w:rPr>
-        <w:t>を得ます</w:t>
-      </w:r>
-      <w:r>
-        <w:t>。</w:t>
-      </w:r>
-    </w:p>
-    <w:p>
-      <w:r>
-        <w:rPr>
-          <w:rFonts w:hint="eastAsia"/>
-        </w:rPr>
-        <w:t>蓮または芍薬のカードが</w:t>
-      </w:r>
-      <w:r>
-        <w:t>1枚しかない場合、</w:t>
-      </w:r>
-      <w:r>
-        <w:rPr>
-          <w:rFonts w:hint="eastAsia"/>
-        </w:rPr>
-        <w:t>0</w:t>
-      </w:r>
-      <w:r>
-        <w:t>コイン</w:t>
-      </w:r>
-      <w:r>
-        <w:rPr>
-          <w:rFonts w:hint="eastAsia"/>
-        </w:rPr>
-        <w:t>です。</w:t>
-      </w:r>
-    </w:p>
-    <w:p>
-      <w:r>
-        <w:rPr>
-          <w:rFonts w:hint="eastAsia"/>
-        </w:rPr>
-        <w:t>複数のペアがあればその分コインを授与されますが、</w:t>
-      </w:r>
-      <w:r>
-        <w:t>1つのタイプのカードが余分にある場合、追加のコインは授与されません。</w:t>
-      </w:r>
-    </w:p>
-    <w:p/>
-    <w:p>
-      <w:r>
-        <w:rPr>
-          <w:rFonts w:hint="eastAsia"/>
-        </w:rPr>
-        <w:t>橋のカード1つにつき、2コインです。</w:t>
-      </w:r>
-    </w:p>
-    <w:p/>
-    <w:p>
-      <w:r>
-        <w:rPr>
-          <w:rFonts w:hint="eastAsia"/>
-        </w:rPr>
-        <w:t>最も多くのパビリオンカードを持っているプレイヤーは</w:t>
-      </w:r>
-      <w:r>
-        <w:t>12コイン</w:t>
-      </w:r>
-      <w:r>
-        <w:rPr>
-          <w:rFonts w:hint="eastAsia"/>
-        </w:rPr>
-        <w:t>を得ます</w:t>
-      </w:r>
-      <w:r>
-        <w:t>。</w:t>
-      </w:r>
-    </w:p>
-    <w:p>
-      <w:r>
-        <w:t>2番目に多くのパビリオンカードを持つプレイヤー</w:t>
-      </w:r>
-      <w:r>
-        <w:rPr>
-          <w:rFonts w:hint="eastAsia"/>
-        </w:rPr>
-        <w:t>は</w:t>
-      </w:r>
-      <w:r>
-        <w:t>6コイン</w:t>
-      </w:r>
-      <w:r>
-        <w:rPr>
-          <w:rFonts w:hint="eastAsia"/>
-        </w:rPr>
-        <w:t>を得ます</w:t>
-      </w:r>
-      <w:r>
-        <w:t>。</w:t>
-      </w:r>
-    </w:p>
-    <w:p>
-      <w:r>
-        <w:rPr>
-          <w:rFonts w:hint="eastAsia"/>
-        </w:rPr>
-        <w:t>最多のプレイヤーが複数いる場合、縛られたプレイヤー間で</w:t>
-      </w:r>
-      <w:r>
-        <w:t>18コインを分け</w:t>
-      </w:r>
-      <w:r>
-        <w:rPr>
-          <w:rFonts w:hint="eastAsia"/>
-        </w:rPr>
-        <w:t>、余りは誰のものにもなりません</w:t>
-      </w:r>
-      <w:r>
-        <w:t>。この場合、2番目に多いプレイヤーはコインを獲得</w:t>
-      </w:r>
-      <w:r>
-        <w:rPr>
-          <w:rFonts w:hint="eastAsia"/>
-        </w:rPr>
-        <w:t>でき</w:t>
-      </w:r>
-      <w:r>
-        <w:t>ません。</w:t>
-      </w:r>
-    </w:p>
-    <w:p/>
-    <w:p>
-      <w:r>
-        <w:t>持っている木</w:t>
-      </w:r>
-      <w:r>
-        <w:rPr>
-          <w:rFonts w:hint="eastAsia"/>
-        </w:rPr>
-        <w:t>のカードアイコンの種類</w:t>
-      </w:r>
-      <w:r>
-        <w:t>に応じたコイン。1-4-9-16-2</w:t>
-      </w:r>
-      <w:r>
-        <w:rPr>
-          <w:rFonts w:hint="eastAsia"/>
-        </w:rPr>
-        <w:t>5</w:t>
-      </w:r>
-    </w:p>
-    <w:p>
-      <w:r>
-        <w:rPr>
-          <w:rFonts w:hint="eastAsia"/>
-        </w:rPr>
-        <w:t>複数のツリーカードセットを持っている場合、各セットはコインを授与します。</w:t>
-      </w:r>
-    </w:p>
-    <w:p/>
-    <w:p>
-      <w:r>
-        <w:rPr>
-          <w:rFonts w:hint="eastAsia"/>
-        </w:rPr>
-        <w:t>プレイヤーが装飾を配置しなければならないガーデンボードの領域</w:t>
-      </w:r>
-    </w:p>
-    <w:p>
-      <w:r>
-        <w:rPr>
-          <w:rFonts w:hint="eastAsia"/>
-        </w:rPr>
-        <w:t>緑：木、芍薬、鳥</w:t>
-      </w:r>
-    </w:p>
-    <w:p>
-      <w:r>
-        <w:rPr>
-          <w:rFonts w:hint="eastAsia"/>
-        </w:rPr>
-        <w:t>水：蓮、魚</w:t>
-      </w:r>
-    </w:p>
-    <w:p>
-      <w:r>
-        <w:rPr>
-          <w:rFonts w:hint="eastAsia"/>
-        </w:rPr>
-        <w:t>橋：橋</w:t>
-      </w:r>
-    </w:p>
-    <w:p>
-      <w:r>
-        <w:rPr>
-          <w:rFonts w:hint="eastAsia"/>
-        </w:rPr>
-        <w:t>岩：パビリオン</w:t>
-      </w:r>
-    </w:p>
-    <w:p/>
-    <w:p>
-      <w:r>
-        <w:t>ワンタイムボーナス</w:t>
-      </w:r>
-    </w:p>
-    <w:p>
-      <w:r>
-        <w:rPr>
-          <w:rFonts w:hint="eastAsia"/>
-        </w:rPr>
-        <w:t>緑レベルを上げる</w:t>
-      </w:r>
-    </w:p>
-    <w:p>
-      <w:r>
-        <w:rPr>
-          <w:rFonts w:hint="eastAsia"/>
-        </w:rPr>
-        <w:t>水レベルを上げる</w:t>
-      </w:r>
-    </w:p>
-    <w:p>
-      <w:r>
-        <w:rPr>
-          <w:rFonts w:hint="eastAsia"/>
-        </w:rPr>
-        <w:t>岩レベルを上げる</w:t>
-      </w:r>
-    </w:p>
-    <w:p>
-      <w:r>
-        <w:rPr>
-          <w:rFonts w:hint="eastAsia"/>
-        </w:rPr>
-        <w:t>任意のレベルを上げる</w:t>
-      </w:r>
-    </w:p>
-    <w:p>
-      <w:r>
-        <w:rPr>
-          <w:rFonts w:hint="eastAsia"/>
-        </w:rPr>
-        <w:t>選択した</w:t>
-      </w:r>
-      <w:r>
-        <w:rPr>
-          <w:rFonts w:hint="eastAsia"/>
-        </w:rPr>
-        <w:t>風景トークン</w:t>
-      </w:r>
-      <w:r>
-        <w:rPr>
-          <w:rFonts w:hint="eastAsia"/>
-        </w:rPr>
-        <w:t>をガーデンボードから削除し、プレイヤーのエリアに置き、対応する</w:t>
-      </w:r>
-      <w:r>
-        <w:rPr>
-          <w:rFonts w:hint="eastAsia"/>
-        </w:rPr>
-        <w:t>風景タイル</w:t>
-      </w:r>
-      <w:r>
-        <w:rPr>
-          <w:rFonts w:hint="eastAsia"/>
-        </w:rPr>
-        <w:t>をガーデンボードに挿入します。</w:t>
-      </w:r>
-    </w:p>
-    <w:p/>
-    <w:p>
-      <w:r>
-        <w:rPr>
-          <w:rFonts w:hint="eastAsia"/>
-        </w:rPr>
-        <w:t>重要：装飾を配置するアクションの最後に、プレイヤーは、庭のボードの各山の上にあるすべての裏向きの庭のタイルを表向きに裏返す必要があります。</w:t>
-      </w:r>
-    </w:p>
-    <w:p>
-      <w:pPr>
-        <w:widowControl/>
-        <w:jc w:val="left"/>
-      </w:pPr>
-      <w:r>
-        <w:br w:type="page"/>
-      </w:r>
-    </w:p>
-    <w:p>
-      <w:r>
-        <w:rPr>
-          <w:rFonts w:hint="eastAsia"/>
-        </w:rPr>
-        <w:lastRenderedPageBreak/>
-        <w:t>ビオラは装飾</w:t>
-      </w:r>
-      <w:r>
-        <w:rPr>
-          <w:rFonts w:hint="eastAsia"/>
-        </w:rPr>
-        <w:t>品</w:t>
-      </w:r>
-      <w:r>
-        <w:rPr>
-          <w:rFonts w:hint="eastAsia"/>
-        </w:rPr>
-        <w:t>を配置することを選択します。</w:t>
-      </w:r>
-      <w:r>
-        <w:t>現時点では2枚の裏向きの庭のタイルがあるので、彼女は4枚の装飾カード（2枚のカードに加えて、山の上の裏返しの庭のタイルごとに1枚）を引きます。彼女は1つのパビリオン、1つの魚、2つの</w:t>
-      </w:r>
-      <w:r>
-        <w:rPr>
-          <w:rFonts w:hint="eastAsia"/>
-        </w:rPr>
-        <w:t>芍薬</w:t>
-      </w:r>
-      <w:r>
-        <w:t>を</w:t>
-      </w:r>
-      <w:r>
-        <w:rPr>
-          <w:rFonts w:hint="eastAsia"/>
-        </w:rPr>
-        <w:t>ドローしました</w:t>
-      </w:r>
-      <w:r>
-        <w:t>。彼女は緑の</w:t>
-      </w:r>
-      <w:r>
-        <w:rPr>
-          <w:rFonts w:hint="eastAsia"/>
-        </w:rPr>
-        <w:t>レベル</w:t>
-      </w:r>
-      <w:r>
-        <w:t>ボーナス</w:t>
-      </w:r>
-      <w:r>
-        <w:rPr>
-          <w:rFonts w:hint="eastAsia"/>
-        </w:rPr>
-        <w:t>は欲しかったので、芍薬</w:t>
-      </w:r>
-      <w:r>
-        <w:t>を</w:t>
-      </w:r>
-      <w:r>
-        <w:rPr>
-          <w:rFonts w:hint="eastAsia"/>
-        </w:rPr>
-        <w:t>残す</w:t>
-      </w:r>
-      <w:r>
-        <w:t>ことを選択します。彼女は、対応する装飾</w:t>
-      </w:r>
-      <w:r>
-        <w:rPr>
-          <w:rFonts w:hint="eastAsia"/>
-        </w:rPr>
-        <w:t>品</w:t>
-      </w:r>
-      <w:r>
-        <w:t>を庭の</w:t>
-      </w:r>
-      <w:r>
-        <w:rPr>
-          <w:rFonts w:hint="eastAsia"/>
-        </w:rPr>
-        <w:t>空いている</w:t>
-      </w:r>
-      <w:r>
-        <w:t>緑地に置きます。彼女は緑</w:t>
-      </w:r>
-      <w:r>
-        <w:rPr>
-          <w:rFonts w:hint="eastAsia"/>
-        </w:rPr>
-        <w:t>レベルを1つあげます。</w:t>
-      </w:r>
-      <w:r>
-        <w:t>彼女はゲームの早い段階で</w:t>
-      </w:r>
-      <w:r>
-        <w:rPr>
-          <w:rFonts w:hint="eastAsia"/>
-        </w:rPr>
-        <w:t>蓮の装飾品</w:t>
-      </w:r>
-      <w:r>
-        <w:t>カードをプレイし</w:t>
-      </w:r>
-      <w:r>
-        <w:rPr>
-          <w:rFonts w:hint="eastAsia"/>
-        </w:rPr>
-        <w:t>ていた</w:t>
-      </w:r>
-      <w:r>
-        <w:t>ため、ゲーム終了時に6コインを獲得しま</w:t>
-      </w:r>
-      <w:r>
-        <w:rPr>
-          <w:rFonts w:hint="eastAsia"/>
-        </w:rPr>
-        <w:t>す（</w:t>
-      </w:r>
-      <w:r>
-        <w:rPr>
-          <w:rFonts w:hint="eastAsia"/>
-        </w:rPr>
-        <w:t>蓮</w:t>
-      </w:r>
-      <w:r>
-        <w:t>+</w:t>
-      </w:r>
-      <w:r>
-        <w:rPr>
-          <w:rFonts w:hint="eastAsia"/>
-        </w:rPr>
-        <w:t>芍薬</w:t>
-      </w:r>
-      <w:r>
-        <w:t>= 6コイン）。</w:t>
-      </w:r>
-    </w:p>
-    <w:p/>
-    <w:p>
-      <w:r>
-        <w:rPr>
-          <w:rFonts w:hint="eastAsia"/>
-        </w:rPr>
-        <w:t>•キャラクター</w:t>
-      </w:r>
-      <w:r>
-        <w:rPr>
-          <w:rFonts w:hint="eastAsia"/>
-        </w:rPr>
-        <w:t>を勢力に引き込む</w:t>
-      </w:r>
-      <w:r>
-        <w:rPr>
-          <w:rFonts w:hint="eastAsia"/>
-        </w:rPr>
-        <w:t>•</w:t>
-      </w:r>
-    </w:p>
-    <w:p>
-      <w:r>
-        <w:t>1.名前</w:t>
-      </w:r>
-    </w:p>
-    <w:p>
-      <w:r>
-        <w:t>2.</w:t>
-      </w:r>
-      <w:r>
-        <w:rPr>
-          <w:rFonts w:hint="eastAsia"/>
-        </w:rPr>
-        <w:t>開始</w:t>
-      </w:r>
-      <w:r>
-        <w:t>ボーナス</w:t>
-      </w:r>
-    </w:p>
-    <w:p>
-      <w:r>
-        <w:t>3.キャラクタースキル</w:t>
-      </w:r>
-    </w:p>
-    <w:p>
-      <w:r>
-        <w:t>4.サイト設定</w:t>
-      </w:r>
-    </w:p>
-    <w:p/>
-    <w:p>
-      <w:r>
-        <w:rPr>
-          <w:rFonts w:hint="eastAsia"/>
-        </w:rPr>
-        <w:t>メインアクションの後、キャラクターを</w:t>
-      </w:r>
-      <w:r>
-        <w:rPr>
-          <w:rFonts w:hint="eastAsia"/>
-        </w:rPr>
-        <w:t>勢力に引き込む</w:t>
-      </w:r>
-      <w:r>
-        <w:rPr>
-          <w:rFonts w:hint="eastAsia"/>
-        </w:rPr>
-        <w:t>ことが</w:t>
-      </w:r>
-      <w:r>
-        <w:rPr>
-          <w:rFonts w:hint="eastAsia"/>
-        </w:rPr>
-        <w:t>できます。</w:t>
-      </w:r>
-      <w:r>
-        <w:t>各プレイヤーはゲーム開始</w:t>
-      </w:r>
-      <w:r>
-        <w:rPr>
-          <w:rFonts w:hint="eastAsia"/>
-        </w:rPr>
-        <w:t>時にキャラクターを1つ得ます。そして、</w:t>
-      </w:r>
-      <w:r>
-        <w:t>ターン中にキャラクターのスキル</w:t>
-      </w:r>
-      <w:r>
-        <w:rPr>
-          <w:rFonts w:hint="eastAsia"/>
-        </w:rPr>
-        <w:t>によってアドバンテージを得る事ができます</w:t>
-      </w:r>
-      <w:r>
-        <w:t>。</w:t>
-      </w:r>
-    </w:p>
-    <w:p/>
-    <w:p>
-      <w:r>
-        <w:rPr>
-          <w:rFonts w:hint="eastAsia"/>
-        </w:rPr>
-        <w:t>新しいキャラクター</w:t>
-      </w:r>
-      <w:r>
-        <w:rPr>
-          <w:rFonts w:hint="eastAsia"/>
-        </w:rPr>
-        <w:t>を勢力に引き込む</w:t>
-      </w:r>
-      <w:r>
-        <w:rPr>
-          <w:rFonts w:hint="eastAsia"/>
-        </w:rPr>
-        <w:t>には、プレイヤーは、プレイヤーボード上の小さなアイコンで指定されているように、</w:t>
-      </w:r>
-      <w:r>
-        <w:t>3つ</w:t>
-      </w:r>
-      <w:r>
-        <w:rPr>
-          <w:rFonts w:hint="eastAsia"/>
-        </w:rPr>
-        <w:t>(水、岩、緑)</w:t>
-      </w:r>
-      <w:r>
-        <w:t>の</w:t>
-      </w:r>
-      <w:r>
-        <w:rPr>
-          <w:rFonts w:hint="eastAsia"/>
-        </w:rPr>
-        <w:t>レベルを</w:t>
-      </w:r>
-      <w:r>
-        <w:t>それぞれキャラクターが必要とするレベル以上に進めている必要があります。さらに、ボード上に少なくとも1つの</w:t>
-      </w:r>
-      <w:r>
-        <w:rPr>
-          <w:rFonts w:hint="eastAsia"/>
-        </w:rPr>
-        <w:t>空いている</w:t>
-      </w:r>
-      <w:r>
-        <w:t>キャラクター配置スポットが必要です。</w:t>
-      </w:r>
-    </w:p>
-    <w:p>
-      <w:pPr>
-        <w:widowControl/>
-        <w:jc w:val="left"/>
-      </w:pPr>
-      <w:r>
-        <w:br w:type="page"/>
-      </w:r>
-    </w:p>
-    <w:p>
-      <w:r>
-        <w:rPr>
-          <w:rFonts w:hint="eastAsia"/>
-        </w:rPr>
-        <w:lastRenderedPageBreak/>
-        <w:t>キャラクター</w:t>
-      </w:r>
-      <w:r>
-        <w:rPr>
-          <w:rFonts w:hint="eastAsia"/>
-        </w:rPr>
-        <w:t>を</w:t>
-      </w:r>
-      <w:r>
-        <w:rPr>
-          <w:rFonts w:hint="eastAsia"/>
-        </w:rPr>
-        <w:t>勢力に引き込む</w:t>
-      </w:r>
-      <w:r>
-        <w:rPr>
-          <w:rFonts w:hint="eastAsia"/>
-        </w:rPr>
-        <w:t>には、プレイヤーは次のことを行う必要があります。</w:t>
-      </w:r>
-    </w:p>
     <w:p>
       <w:pPr>
         <w:pStyle w:val="ListParagraph"/>
@@ -2908,19 +1174,7 @@
         <w:rPr>
           <w:rFonts w:hint="eastAsia"/>
         </w:rPr>
-        <w:t>公開された</w:t>
-      </w:r>
-      <w:r>
-        <w:t>2枚のキャラクターカードのいずれかを選択して受け取ります。あるいは、プレイヤーはデッキから裏向きのキャラクターカードを引</w:t>
-      </w:r>
-      <w:r>
-        <w:rPr>
-          <w:rFonts w:hint="eastAsia"/>
-        </w:rPr>
-        <w:t>くことも可能です</w:t>
-      </w:r>
-      <w:r>
-        <w:t>。次に、対応するキャラクターのミニチュアを取ります。</w:t>
+        <w:t>配置するタイルは、ガーデンボードに既に配置されているタイルに隣接している必要があります。</w:t>
       </w:r>
     </w:p>
     <w:p>
@@ -2936,10 +1190,1985 @@
         <w:rPr>
           <w:rFonts w:hint="eastAsia"/>
         </w:rPr>
+        <w:t>隣接するタイルのすべての辺の地形タイプが一致する必要があります。</w:t>
+      </w:r>
+    </w:p>
+    <w:p>
+      <w:pPr>
+        <w:pStyle w:val="ListParagraph"/>
+        <w:numPr>
+          <w:ilvl w:val="1"/>
+          <w:numId w:val="4"/>
+        </w:numPr>
+        <w:ind w:leftChars="0"/>
+      </w:pPr>
+      <w:r>
+        <w:t>例外：一部のタイルには、</w:t>
+      </w:r>
+      <w:r>
+        <w:rPr>
+          <w:rFonts w:hint="eastAsia"/>
+        </w:rPr>
+        <w:t>辺</w:t>
+      </w:r>
+      <w:r>
+        <w:t>の1つに壁があります。壁は任意の地形タイプと一致させることができ、地形スペースを囲むことができ、その要素</w:t>
+      </w:r>
+      <w:r>
+        <w:rPr>
+          <w:rFonts w:hint="eastAsia"/>
+        </w:rPr>
+        <w:t>の</w:t>
+      </w:r>
+      <w:r>
+        <w:t>レベル</w:t>
+      </w:r>
+      <w:r>
+        <w:rPr>
+          <w:rFonts w:hint="eastAsia"/>
+        </w:rPr>
+        <w:t>を1上げることが</w:t>
+      </w:r>
+      <w:r>
+        <w:t>できます。</w:t>
+      </w:r>
+    </w:p>
+    <w:p>
+      <w:pPr>
+        <w:widowControl/>
+        <w:jc w:val="left"/>
+      </w:pPr>
+      <w:r>
+        <w:br w:type="page"/>
+      </w:r>
+    </w:p>
+    <w:p>
+      <w:r>
+        <w:rPr>
+          <w:rFonts w:hint="eastAsia"/>
+        </w:rPr>
+        <w:lastRenderedPageBreak/>
+        <w:t>庭のタイルを配置した後、新しく配置されたタイルを調べて、次の基準に基づいて報酬を収集します。</w:t>
+      </w:r>
+    </w:p>
+    <w:p/>
+    <w:p>
+      <w:pPr>
+        <w:pStyle w:val="ListParagraph"/>
+        <w:numPr>
+          <w:ilvl w:val="0"/>
+          <w:numId w:val="9"/>
+        </w:numPr>
+        <w:ind w:leftChars="0"/>
+      </w:pPr>
+      <w:r>
+        <w:rPr>
+          <w:rFonts w:hint="eastAsia"/>
+        </w:rPr>
+        <w:t>隣接するタイルの地形タイプと一致する辺ごとに、プレイヤーのボード上の対応する要素のキューブを進めます。</w:t>
+      </w:r>
+    </w:p>
+    <w:p>
+      <w:pPr>
+        <w:pStyle w:val="ListParagraph"/>
+        <w:numPr>
+          <w:ilvl w:val="0"/>
+          <w:numId w:val="9"/>
+        </w:numPr>
+        <w:ind w:leftChars="0"/>
+      </w:pPr>
+      <w:r>
+        <w:rPr>
+          <w:rFonts w:hint="eastAsia"/>
+        </w:rPr>
+        <w:t>地形は、緑、水、または岩の領域が</w:t>
+      </w:r>
+      <w:r>
+        <w:rPr>
+          <w:rFonts w:hint="eastAsia"/>
+        </w:rPr>
+        <w:t>あり</w:t>
+      </w:r>
+      <w:r>
+        <w:rPr>
+          <w:rFonts w:hint="eastAsia"/>
+        </w:rPr>
+        <w:t>、</w:t>
+      </w:r>
+      <w:r>
+        <w:rPr>
+          <w:rFonts w:hint="eastAsia"/>
+        </w:rPr>
+        <w:t>新しいタイルを配置することで、</w:t>
+      </w:r>
+      <w:r>
+        <w:rPr>
+          <w:rFonts w:hint="eastAsia"/>
+        </w:rPr>
+        <w:t>タイル</w:t>
+      </w:r>
+      <w:r>
+        <w:rPr>
+          <w:rFonts w:hint="eastAsia"/>
+        </w:rPr>
+        <w:t>の</w:t>
+      </w:r>
+      <w:r>
+        <w:rPr>
+          <w:rFonts w:hint="eastAsia"/>
+        </w:rPr>
+        <w:t>追加</w:t>
+      </w:r>
+      <w:r>
+        <w:rPr>
+          <w:rFonts w:hint="eastAsia"/>
+        </w:rPr>
+        <w:t>が</w:t>
+      </w:r>
+      <w:r>
+        <w:rPr>
+          <w:rFonts w:hint="eastAsia"/>
+        </w:rPr>
+        <w:t>できなくなったときに囲まれたと見なされます。</w:t>
+      </w:r>
+      <w:r>
+        <w:t>新しいタイルの配置の結果として地形が囲まれた場合、囲まれた地形タイプに一致するキューブを</w:t>
+      </w:r>
+      <w:r>
+        <w:rPr>
+          <w:rFonts w:hint="eastAsia"/>
+        </w:rPr>
+        <w:t>1</w:t>
+      </w:r>
+      <w:r>
+        <w:t>レベル進めます。壁は地形を囲むために使用できます。地形が庭の板の端に行く場合、それは囲まれているとは見なされません。</w:t>
+      </w:r>
+    </w:p>
+    <w:p>
+      <w:pPr>
+        <w:pStyle w:val="ListParagraph"/>
+        <w:numPr>
+          <w:ilvl w:val="0"/>
+          <w:numId w:val="9"/>
+        </w:numPr>
+        <w:ind w:leftChars="0"/>
+      </w:pPr>
+      <w:r>
+        <w:rPr>
+          <w:rFonts w:hint="eastAsia"/>
+        </w:rPr>
+        <w:t>新しく配置されたタイルの</w:t>
+      </w:r>
+      <w:r>
+        <w:t>1つのエッジが歩道のエッジと一致する場合、</w:t>
+      </w:r>
+      <w:r>
+        <w:rPr>
+          <w:rFonts w:hint="eastAsia"/>
+        </w:rPr>
+        <w:t>1</w:t>
+      </w:r>
+      <w:r>
+        <w:t>コインを獲得します。</w:t>
+      </w:r>
+    </w:p>
+    <w:p>
+      <w:pPr>
+        <w:pStyle w:val="ListParagraph"/>
+        <w:numPr>
+          <w:ilvl w:val="0"/>
+          <w:numId w:val="9"/>
+        </w:numPr>
+        <w:ind w:leftChars="0"/>
+      </w:pPr>
+      <w:r>
+        <w:rPr>
+          <w:rFonts w:hint="eastAsia"/>
+        </w:rPr>
+        <w:t>新しく配置されたタイルが</w:t>
+      </w:r>
+      <w:r>
+        <w:t>2つの歩道の</w:t>
+      </w:r>
+      <w:r>
+        <w:rPr>
+          <w:rFonts w:hint="eastAsia"/>
+        </w:rPr>
+        <w:t>辺</w:t>
+      </w:r>
+      <w:r>
+        <w:t>と一致する場合、</w:t>
+      </w:r>
+      <w:r>
+        <w:rPr>
+          <w:rFonts w:hint="eastAsia"/>
+        </w:rPr>
+        <w:t>プレイヤー</w:t>
+      </w:r>
+      <w:r>
+        <w:t>は2枚のコインを獲得するか、</w:t>
+      </w:r>
+      <w:r>
+        <w:rPr>
+          <w:rFonts w:hint="eastAsia"/>
+        </w:rPr>
+        <w:t>プレイヤーボード</w:t>
+      </w:r>
+      <w:r>
+        <w:t>の</w:t>
+      </w:r>
+      <w:r>
+        <w:rPr>
+          <w:rFonts w:hint="eastAsia"/>
+        </w:rPr>
+        <w:t>任意</w:t>
+      </w:r>
+      <w:r>
+        <w:t>の</w:t>
+      </w:r>
+      <w:r>
+        <w:rPr>
+          <w:rFonts w:hint="eastAsia"/>
+        </w:rPr>
+        <w:t>要素の</w:t>
+      </w:r>
+      <w:r>
+        <w:t>レベルを上げることができます。</w:t>
+      </w:r>
+    </w:p>
+    <w:p/>
+    <w:p>
+      <w:r>
+        <w:rPr>
+          <w:rFonts w:hint="eastAsia"/>
+        </w:rPr>
+        <w:t>これらのボーナスは累積的です。</w:t>
+      </w:r>
+      <w:r>
+        <w:t>1つ以上のトラックで1つ以上のスペースを進め、1つのタイルを配置して1つ以上のコインを取得することができます。</w:t>
+      </w:r>
+    </w:p>
+    <w:p/>
+    <w:p>
+      <w:r>
+        <w:rPr>
+          <w:rFonts w:hint="eastAsia"/>
+        </w:rPr>
+        <w:t>ビオラは庭を建設することを決定し、</w:t>
+      </w:r>
+      <w:r>
+        <w:rPr>
+          <w:rFonts w:hint="eastAsia"/>
+        </w:rPr>
+        <w:t>辺</w:t>
+      </w:r>
+      <w:r>
+        <w:rPr>
+          <w:rFonts w:hint="eastAsia"/>
+        </w:rPr>
+        <w:t>に複数の地形タイプを持つタイルを選択します。</w:t>
+      </w:r>
+      <w:r>
+        <w:t>彼女は、隣接するタイルのすべての地形タイプと一致するようにタイルを回転させます（下の画像を参照）。彼女は、ボード上の水</w:t>
+      </w:r>
+      <w:r>
+        <w:rPr>
+          <w:rFonts w:hint="eastAsia"/>
+        </w:rPr>
+        <w:t>レベルを1上げる事</w:t>
+      </w:r>
+      <w:r>
+        <w:t>に加えて、歩道の</w:t>
+      </w:r>
+      <w:r>
+        <w:rPr>
+          <w:rFonts w:hint="eastAsia"/>
+        </w:rPr>
+        <w:t>辺を</w:t>
+      </w:r>
+      <w:r>
+        <w:t>合わせ</w:t>
+      </w:r>
+      <w:r>
+        <w:rPr>
+          <w:rFonts w:hint="eastAsia"/>
+        </w:rPr>
+        <w:t>たので</w:t>
+      </w:r>
+      <w:r>
+        <w:t>コインを1枚獲得します。</w:t>
+      </w:r>
+    </w:p>
+    <w:p/>
+    <w:p>
+      <w:r>
+        <w:rPr>
+          <w:rFonts w:hint="eastAsia"/>
+        </w:rPr>
+        <w:t>この例では、プレイヤーは、</w:t>
+      </w:r>
+      <w:r>
+        <w:rPr>
+          <w:rFonts w:hint="eastAsia"/>
+        </w:rPr>
+        <w:t>緑を</w:t>
+      </w:r>
+      <w:r>
+        <w:rPr>
+          <w:rFonts w:hint="eastAsia"/>
+        </w:rPr>
+        <w:t>接続</w:t>
+      </w:r>
+      <w:r>
+        <w:rPr>
+          <w:rFonts w:hint="eastAsia"/>
+        </w:rPr>
+        <w:t>したので、</w:t>
+      </w:r>
+      <w:r>
+        <w:t>緑レベル</w:t>
+      </w:r>
+      <w:r>
+        <w:rPr>
+          <w:rFonts w:hint="eastAsia"/>
+        </w:rPr>
+        <w:t>が1つ上がります。さらに、緑の</w:t>
+      </w:r>
+      <w:r>
+        <w:t>地形</w:t>
+      </w:r>
+      <w:r>
+        <w:rPr>
+          <w:rFonts w:hint="eastAsia"/>
+        </w:rPr>
+        <w:t>が</w:t>
+      </w:r>
+      <w:r>
+        <w:t>囲</w:t>
+      </w:r>
+      <w:r>
+        <w:rPr>
+          <w:rFonts w:hint="eastAsia"/>
+        </w:rPr>
+        <w:t>まれたので</w:t>
+      </w:r>
+      <w:r>
+        <w:t>緑レベル</w:t>
+      </w:r>
+      <w:r>
+        <w:rPr>
+          <w:rFonts w:hint="eastAsia"/>
+        </w:rPr>
+        <w:t>が1つ上がります。</w:t>
+      </w:r>
+      <w:r>
+        <w:t>壁の</w:t>
+      </w:r>
+      <w:r>
+        <w:rPr>
+          <w:rFonts w:hint="eastAsia"/>
+        </w:rPr>
+        <w:t>辺</w:t>
+      </w:r>
+      <w:r>
+        <w:t>はどの地形タイプにも接続できますが、ボーナスは付与されません。</w:t>
+      </w:r>
+    </w:p>
+    <w:p/>
+    <w:p>
+      <w:r>
+        <w:rPr>
+          <w:rFonts w:hint="eastAsia"/>
+        </w:rPr>
+        <w:t>この例では、プレイヤーは、接続された</w:t>
+      </w:r>
+      <w:r>
+        <w:t>2つの歩道のエッジで2枚のコインを獲得するか、プレイヤーボード</w:t>
+      </w:r>
+      <w:r>
+        <w:rPr>
+          <w:rFonts w:hint="eastAsia"/>
+        </w:rPr>
+        <w:t>の任意の</w:t>
+      </w:r>
+      <w:r>
+        <w:t>トラックを前進させます。また、このタイルはすでに歩道に囲まれたタイルの中心に囲まれた</w:t>
+      </w:r>
+      <w:r>
+        <w:rPr>
+          <w:rFonts w:hint="eastAsia"/>
+        </w:rPr>
+        <w:t>緑</w:t>
+      </w:r>
+      <w:r>
+        <w:t>領域</w:t>
+      </w:r>
+      <w:r>
+        <w:rPr>
+          <w:rFonts w:hint="eastAsia"/>
+        </w:rPr>
+        <w:t>が存在する</w:t>
+      </w:r>
+      <w:r>
+        <w:t>ため、緑レベル</w:t>
+      </w:r>
+      <w:r>
+        <w:rPr>
+          <w:rFonts w:hint="eastAsia"/>
+        </w:rPr>
+        <w:t>が1つ上がります</w:t>
+      </w:r>
+      <w:r>
+        <w:t>。</w:t>
+      </w:r>
+    </w:p>
+    <w:p/>
+    <w:p>
+      <w:r>
+        <w:rPr>
+          <w:rFonts w:hint="eastAsia"/>
+        </w:rPr>
+        <w:t>この例では、プレイヤーは一致する歩道で</w:t>
+      </w:r>
+      <w:r>
+        <w:t>2枚のコインを獲得し、さらに</w:t>
+      </w:r>
+      <w:r>
+        <w:rPr>
+          <w:rFonts w:hint="eastAsia"/>
+        </w:rPr>
+        <w:t>プレイヤーボード</w:t>
+      </w:r>
+      <w:r>
+        <w:t>の</w:t>
+      </w:r>
+      <w:r>
+        <w:rPr>
+          <w:rFonts w:hint="eastAsia"/>
+        </w:rPr>
+        <w:t>水レベル</w:t>
+      </w:r>
+      <w:r>
+        <w:t>トラック</w:t>
+      </w:r>
+      <w:r>
+        <w:rPr>
+          <w:rFonts w:hint="eastAsia"/>
+        </w:rPr>
+        <w:t>が</w:t>
+      </w:r>
+      <w:r>
+        <w:t>2</w:t>
+      </w:r>
+      <w:r>
+        <w:rPr>
+          <w:rFonts w:hint="eastAsia"/>
+        </w:rPr>
+        <w:t>上昇</w:t>
+      </w:r>
+      <w:r>
+        <w:t>します。1つは</w:t>
+      </w:r>
+      <w:r>
+        <w:rPr>
+          <w:rFonts w:hint="eastAsia"/>
+        </w:rPr>
+        <w:t>辺</w:t>
+      </w:r>
+      <w:r>
+        <w:t>の</w:t>
+      </w:r>
+      <w:r>
+        <w:rPr>
+          <w:rFonts w:hint="eastAsia"/>
+        </w:rPr>
+        <w:t>一致</w:t>
+      </w:r>
+      <w:r>
+        <w:t>、もう1つは</w:t>
+      </w:r>
+      <w:r>
+        <w:rPr>
+          <w:rFonts w:hint="eastAsia"/>
+        </w:rPr>
+        <w:t>エリアの完成</w:t>
+      </w:r>
+      <w:r>
+        <w:t>です。</w:t>
+      </w:r>
+    </w:p>
+    <w:p>
+      <w:pPr>
+        <w:widowControl/>
+        <w:jc w:val="left"/>
+      </w:pPr>
+      <w:r>
+        <w:br w:type="page"/>
+      </w:r>
+    </w:p>
+    <w:p>
+      <w:r>
+        <w:rPr>
+          <w:rFonts w:hint="eastAsia"/>
+        </w:rPr>
+        <w:lastRenderedPageBreak/>
+        <w:t>タイルを配置するときに、プレイヤーが</w:t>
+      </w:r>
+      <w:r>
+        <w:rPr>
+          <w:rFonts w:hint="eastAsia"/>
+        </w:rPr>
+        <w:t>風景</w:t>
+      </w:r>
+      <w:r>
+        <w:rPr>
+          <w:rFonts w:hint="eastAsia"/>
+        </w:rPr>
+        <w:t>トークン</w:t>
+      </w:r>
+      <w:r>
+        <w:rPr>
+          <w:rFonts w:hint="eastAsia"/>
+        </w:rPr>
+        <w:t>のあるスペースを覆う場合、すぐにトークンを獲得し、対応するタイプ（小または大）の</w:t>
+      </w:r>
+      <w:r>
+        <w:rPr>
+          <w:rFonts w:hint="eastAsia"/>
+        </w:rPr>
+        <w:t>風景</w:t>
+      </w:r>
+      <w:r>
+        <w:rPr>
+          <w:rFonts w:hint="eastAsia"/>
+        </w:rPr>
+        <w:t>タイルをガーデンボードに挿入する必要があります。</w:t>
+      </w:r>
+      <w:r>
+        <w:t>2つの表向きの</w:t>
+      </w:r>
+      <w:r>
+        <w:rPr>
+          <w:rFonts w:hint="eastAsia"/>
+        </w:rPr>
+        <w:t>風景</w:t>
+      </w:r>
+      <w:r>
+        <w:t>タイルのいずれかを選択します。</w:t>
+      </w:r>
+      <w:r>
+        <w:rPr>
+          <w:rFonts w:hint="eastAsia"/>
+        </w:rPr>
+        <w:t>風景タイル</w:t>
+      </w:r>
+      <w:r>
+        <w:t>は、選択した任意のスロットに挿入でき、</w:t>
+      </w:r>
+      <w:r>
+        <w:rPr>
+          <w:rFonts w:hint="eastAsia"/>
+        </w:rPr>
+        <w:t>風景タイル</w:t>
+      </w:r>
+      <w:r>
+        <w:t>のサイズをスロットサイズに一致させます。</w:t>
+      </w:r>
+      <w:r>
+        <w:rPr>
+          <w:rFonts w:hint="eastAsia"/>
+        </w:rPr>
+        <w:t>風景</w:t>
+      </w:r>
+      <w:r>
+        <w:t>タイルを挿入したら、必要に応じて新しい</w:t>
+      </w:r>
+      <w:r>
+        <w:rPr>
+          <w:rFonts w:hint="eastAsia"/>
+        </w:rPr>
+        <w:t>風景</w:t>
+      </w:r>
+      <w:r>
+        <w:t>タイルを表示し、各サイズが2つ表示されるようにし</w:t>
+      </w:r>
+      <w:r>
+        <w:rPr>
+          <w:rFonts w:hint="eastAsia"/>
+        </w:rPr>
+        <w:t>ます。</w:t>
+      </w:r>
+    </w:p>
+    <w:p/>
+    <w:p>
+      <w:r>
+        <w:rPr>
+          <w:rFonts w:hint="eastAsia"/>
+        </w:rPr>
+        <w:t>•風景タイルの挿入•</w:t>
+      </w:r>
+    </w:p>
+    <w:p>
+      <w:r>
+        <w:rPr>
+          <w:rFonts w:hint="eastAsia"/>
+        </w:rPr>
+        <w:t>風景タイルを挿入できるスロットはガーデンボードの</w:t>
+      </w:r>
+      <w:r>
+        <w:t>4辺のそれぞれに5つあります。スロットの内側の列は小さなタイルを挿入するためのものであり、外側の列は大きなタイルを挿入するためのものです。</w:t>
+      </w:r>
+    </w:p>
+    <w:p/>
+    <w:p>
+      <w:r>
+        <w:rPr>
+          <w:rFonts w:hint="eastAsia"/>
+        </w:rPr>
+        <w:t>ビオラは庭タイルをスペースに置き、小さな風景トークンを覆います。プレイヤーボード</w:t>
+      </w:r>
+      <w:r>
+        <w:t>の緑のレベルを1つ進めた後、彼女は</w:t>
+      </w:r>
+      <w:r>
+        <w:rPr>
+          <w:rFonts w:hint="eastAsia"/>
+        </w:rPr>
+        <w:t>風景</w:t>
+      </w:r>
+      <w:r>
+        <w:t>トークン（</w:t>
+      </w:r>
+      <w:r>
+        <w:rPr>
+          <w:rFonts w:hint="eastAsia"/>
+        </w:rPr>
+        <w:t>プレイヤーボード</w:t>
+      </w:r>
+      <w:r>
+        <w:t>の近くに配置）を取得し、小さな</w:t>
+      </w:r>
+      <w:r>
+        <w:rPr>
+          <w:rFonts w:hint="eastAsia"/>
+        </w:rPr>
+        <w:t>風景</w:t>
+      </w:r>
+      <w:r>
+        <w:t>タイルを1つ選択します。彼女はそれを庭のボードのスロットに挿入します。</w:t>
+      </w:r>
+    </w:p>
+    <w:p/>
+    <w:p>
+      <w:r>
+        <w:rPr>
+          <w:rFonts w:hint="eastAsia"/>
+        </w:rPr>
+        <w:t>重要：庭の構築アクションを完了した後、ボード上に表向きの庭タイルが</w:t>
+      </w:r>
+      <w:r>
+        <w:t>2つ未満の場合、各スタックの一番上のタイルを裏返して、4つのタイルが表向きになるようにします。</w:t>
+      </w:r>
+    </w:p>
+    <w:p/>
+    <w:p>
+      <w:r>
+        <w:rPr>
+          <w:rFonts w:hint="eastAsia"/>
+        </w:rPr>
+        <w:t>•特別な庭のタイル•</w:t>
+      </w:r>
+    </w:p>
+    <w:p>
+      <w:r>
+        <w:rPr>
+          <w:rFonts w:hint="eastAsia"/>
+        </w:rPr>
+        <w:t>通常の庭のタイルの中で混合されるいくつかの特別な庭のタイルがあります。</w:t>
+      </w:r>
+      <w:r>
+        <w:t>これらのタイルには特別な報酬があり、配置するときに隣接するタイルの</w:t>
+      </w:r>
+      <w:r>
+        <w:rPr>
+          <w:rFonts w:hint="eastAsia"/>
+        </w:rPr>
+        <w:t>辺</w:t>
+      </w:r>
+      <w:r>
+        <w:t>と一致させる必要はありません。さらに、特別な庭のタイルのすべての</w:t>
+      </w:r>
+      <w:r>
+        <w:rPr>
+          <w:rFonts w:hint="eastAsia"/>
+        </w:rPr>
+        <w:t>辺</w:t>
+      </w:r>
+      <w:r>
+        <w:t>が地形を囲むことができ、それがさらなる進歩を得るのに役立ちます。</w:t>
+      </w:r>
+    </w:p>
+    <w:p/>
+    <w:p>
+      <w:r>
+        <w:rPr>
+          <w:rFonts w:hint="eastAsia"/>
+        </w:rPr>
+        <w:t>ヘフアティン、</w:t>
+      </w:r>
+      <w:r>
+        <w:rPr>
+          <w:rFonts w:hint="eastAsia"/>
+        </w:rPr>
+        <w:t>蓮の寺院</w:t>
+      </w:r>
+      <w:r>
+        <w:rPr>
+          <w:rFonts w:hint="eastAsia"/>
+        </w:rPr>
+        <w:t>（青</w:t>
+      </w:r>
+      <w:r>
+        <w:rPr>
+          <w:rFonts w:hint="eastAsia"/>
+        </w:rPr>
+        <w:t>の</w:t>
+      </w:r>
+      <w:r>
+        <w:rPr>
+          <w:rFonts w:hint="eastAsia"/>
+        </w:rPr>
+        <w:t>壁）：隣接する水辺</w:t>
+      </w:r>
+      <w:r>
+        <w:rPr>
+          <w:rFonts w:hint="eastAsia"/>
+        </w:rPr>
+        <w:t>タイル+</w:t>
+      </w:r>
+      <w:r>
+        <w:t>1枚</w:t>
+      </w:r>
+      <w:r>
+        <w:rPr>
+          <w:rFonts w:hint="eastAsia"/>
+        </w:rPr>
+        <w:t>の</w:t>
+      </w:r>
+      <w:r>
+        <w:t>コインを獲得します。</w:t>
+      </w:r>
+    </w:p>
+    <w:p>
+      <w:r>
+        <w:rPr>
+          <w:rFonts w:hint="eastAsia"/>
+        </w:rPr>
+        <w:t>フアティン、花の寺院（緑の壁）：隣接する緑</w:t>
+      </w:r>
+      <w:r>
+        <w:rPr>
+          <w:rFonts w:hint="eastAsia"/>
+        </w:rPr>
+        <w:t>タイル+1枚の</w:t>
+      </w:r>
+      <w:r>
+        <w:t>コイン1枚を獲得します。</w:t>
+      </w:r>
+    </w:p>
+    <w:p>
+      <w:r>
+        <w:rPr>
+          <w:rFonts w:hint="eastAsia"/>
+        </w:rPr>
+        <w:t>シミアンティン、</w:t>
+      </w:r>
+      <w:r>
+        <w:rPr>
+          <w:rFonts w:hint="eastAsia"/>
+        </w:rPr>
+        <w:t>岩の寺院</w:t>
+      </w:r>
+      <w:r>
+        <w:rPr>
+          <w:rFonts w:hint="eastAsia"/>
+        </w:rPr>
+        <w:t>（茶色の壁）：隣接する岩</w:t>
+      </w:r>
+      <w:r>
+        <w:rPr>
+          <w:rFonts w:hint="eastAsia"/>
+        </w:rPr>
+        <w:t>タイル+</w:t>
+      </w:r>
+      <w:r>
+        <w:t>1</w:t>
+      </w:r>
+      <w:r>
+        <w:rPr>
+          <w:rFonts w:hint="eastAsia"/>
+        </w:rPr>
+        <w:t>枚の</w:t>
+      </w:r>
+      <w:r>
+        <w:t>コインを獲得します。</w:t>
+      </w:r>
+    </w:p>
+    <w:p>
+      <w:r>
+        <w:rPr>
+          <w:rFonts w:hint="eastAsia"/>
+        </w:rPr>
+        <w:t>将来のターンに、プレイヤーが対応する地形タイプを持つ特別な庭のタイルの端に庭のタイルを配置すると、</w:t>
+      </w:r>
+      <w:r>
+        <w:rPr>
+          <w:rFonts w:hint="eastAsia"/>
+        </w:rPr>
+        <w:t>プレイヤー</w:t>
+      </w:r>
+      <w:r>
+        <w:rPr>
+          <w:rFonts w:hint="eastAsia"/>
+        </w:rPr>
+        <w:t>はコインを獲得します。</w:t>
+      </w:r>
+    </w:p>
+    <w:p>
+      <w:pPr>
+        <w:widowControl/>
+        <w:jc w:val="left"/>
+      </w:pPr>
+      <w:r>
+        <w:br w:type="page"/>
+      </w:r>
+    </w:p>
+    <w:p>
+      <w:r>
+        <w:rPr>
+          <w:rFonts w:hint="eastAsia"/>
+        </w:rPr>
+        <w:lastRenderedPageBreak/>
+        <w:t>ビオラは、茶色く縁取りされたシミアンティンタイルを、岩の地形の端にあるタイルの隣に置きます。</w:t>
+      </w:r>
+      <w:r>
+        <w:t>彼女は2枚のコインを獲得します。</w:t>
+      </w:r>
+      <w:r>
+        <w:rPr>
+          <w:rFonts w:hint="eastAsia"/>
+        </w:rPr>
+        <w:t>隣接している岩タイル1枚+シミアンティン1枚です。</w:t>
+      </w:r>
+      <w:r>
+        <w:t>一方の端は歩道に接続されています</w:t>
+      </w:r>
+      <w:r>
+        <w:rPr>
+          <w:rFonts w:hint="eastAsia"/>
+        </w:rPr>
+        <w:t>。</w:t>
+      </w:r>
+      <w:r>
+        <w:t>これは許可されていますが、彼女には何も授与されません。</w:t>
+      </w:r>
+      <w:r>
+        <w:rPr>
+          <w:rFonts w:hint="eastAsia"/>
+        </w:rPr>
+        <w:t>ビオラ</w:t>
+      </w:r>
+      <w:r>
+        <w:t>はまた、岩場を囲むために岩レベル</w:t>
+      </w:r>
+      <w:r>
+        <w:rPr>
+          <w:rFonts w:hint="eastAsia"/>
+        </w:rPr>
+        <w:t>が1つ上がります</w:t>
+      </w:r>
+      <w:r>
+        <w:t>。</w:t>
+      </w:r>
+    </w:p>
+    <w:p/>
+    <w:p>
+      <w:r>
+        <w:rPr>
+          <w:rFonts w:hint="eastAsia"/>
+        </w:rPr>
+        <w:t>次のターンで、ミケーレは、シミアンティンタイルの隣に、岩の辺のあるガーデンタイルを置きます。シミアンティン</w:t>
+      </w:r>
+      <w:r>
+        <w:t>タイルの隣に配置するためにコインを1つ、歩道の端に一致するためにコインを1つ、</w:t>
+      </w:r>
+      <w:r>
+        <w:rPr>
+          <w:rFonts w:hint="eastAsia"/>
+        </w:rPr>
+        <w:t>さらに</w:t>
+      </w:r>
+      <w:r>
+        <w:t>岩の地形が完全に囲まれているため、岩</w:t>
+      </w:r>
+      <w:r>
+        <w:rPr>
+          <w:rFonts w:hint="eastAsia"/>
+        </w:rPr>
+        <w:t>レベルが1つあがります。</w:t>
+      </w:r>
+    </w:p>
+    <w:p/>
+    <w:p>
+      <w:r>
+        <w:rPr>
+          <w:rFonts w:hint="eastAsia"/>
+        </w:rPr>
+        <w:t>•</w:t>
+      </w:r>
+      <w:r>
+        <w:rPr>
+          <w:rFonts w:hint="eastAsia"/>
+        </w:rPr>
+        <w:t>装飾品</w:t>
+      </w:r>
+      <w:r>
+        <w:rPr>
+          <w:rFonts w:hint="eastAsia"/>
+        </w:rPr>
+        <w:t>を配置する•</w:t>
+      </w:r>
+    </w:p>
+    <w:p>
+      <w:r>
+        <w:rPr>
+          <w:rFonts w:hint="eastAsia"/>
+        </w:rPr>
+        <w:t>アクティブなプレイヤーは</w:t>
+      </w:r>
+      <w:r>
+        <w:rPr>
+          <w:rFonts w:hint="eastAsia"/>
+        </w:rPr>
+        <w:t>装飾品デッキから</w:t>
+      </w:r>
+      <w:r>
+        <w:t>2枚のカードを引き、さらに4つの庭のタイルの山のそれぞれの上にある裏向きのタイルごとに1枚のカードを引きます。プレイヤーは描かれたカードを調べ、庭を飾るカードを選択し、それを前にプレイしたカードと一緒に表向きに置き、タイプ別に分類します。次に、プレイヤーはサプライから対応する</w:t>
+      </w:r>
+      <w:r>
+        <w:rPr>
+          <w:rFonts w:hint="eastAsia"/>
+        </w:rPr>
+        <w:t>装飾品</w:t>
+      </w:r>
+      <w:r>
+        <w:t>を取り、指定されたエリアのいずれかの庭に置き、</w:t>
+      </w:r>
+      <w:r>
+        <w:rPr>
+          <w:rFonts w:hint="eastAsia"/>
+        </w:rPr>
+        <w:t>装飾品カード</w:t>
+      </w:r>
+      <w:r>
+        <w:t>に示された1回限りのボーナスを獲得します。選択されなかったカードは、装飾</w:t>
+      </w:r>
+      <w:r>
+        <w:rPr>
+          <w:rFonts w:hint="eastAsia"/>
+        </w:rPr>
+        <w:t>品</w:t>
+      </w:r>
+      <w:r>
+        <w:t>カードのデッキの近くで表向きに捨てられます。指定され</w:t>
+      </w:r>
+      <w:r>
+        <w:rPr>
+          <w:rFonts w:hint="eastAsia"/>
+        </w:rPr>
+        <w:t>たタイプの</w:t>
+      </w:r>
+      <w:r>
+        <w:rPr>
+          <w:rFonts w:hint="eastAsia"/>
+        </w:rPr>
+        <w:t>エリアが</w:t>
+      </w:r>
+      <w:r>
+        <w:rPr>
+          <w:rFonts w:hint="eastAsia"/>
+        </w:rPr>
+        <w:t>ガーデンボードに残っていない場合、または指定されたタイプの装飾</w:t>
+      </w:r>
+      <w:r>
+        <w:rPr>
+          <w:rFonts w:hint="eastAsia"/>
+        </w:rPr>
+        <w:t>品</w:t>
+      </w:r>
+      <w:r>
+        <w:rPr>
+          <w:rFonts w:hint="eastAsia"/>
+        </w:rPr>
+        <w:t>がない場合、カードは選択できません。</w:t>
+      </w:r>
+      <w:r>
+        <w:rPr>
+          <w:rFonts w:hint="eastAsia"/>
+        </w:rPr>
+        <w:t>アクション終了後、全てのガーデンタイルの一番上を表向きにします。</w:t>
+      </w:r>
+    </w:p>
+    <w:p/>
+    <w:p>
+      <w:r>
+        <w:t>1.装飾名</w:t>
+      </w:r>
+    </w:p>
+    <w:p>
+      <w:r>
+        <w:t>2.配置インジケータ：装飾</w:t>
+      </w:r>
+      <w:r>
+        <w:rPr>
+          <w:rFonts w:hint="eastAsia"/>
+        </w:rPr>
+        <w:t>品</w:t>
+      </w:r>
+      <w:r>
+        <w:t>を配置する</w:t>
+      </w:r>
+      <w:r>
+        <w:rPr>
+          <w:rFonts w:hint="eastAsia"/>
+        </w:rPr>
+        <w:t>際に</w:t>
+      </w:r>
+      <w:r>
+        <w:t>必要</w:t>
+      </w:r>
+      <w:r>
+        <w:rPr>
+          <w:rFonts w:hint="eastAsia"/>
+        </w:rPr>
+        <w:t>なエリア</w:t>
+      </w:r>
+      <w:r>
+        <w:rPr>
+          <w:rFonts w:hint="eastAsia"/>
+        </w:rPr>
+        <w:t>(</w:t>
+      </w:r>
+      <w:r>
+        <w:t>例：魚</w:t>
+      </w:r>
+      <w:r>
+        <w:rPr>
+          <w:rFonts w:hint="eastAsia"/>
+        </w:rPr>
+        <w:t>は</w:t>
+      </w:r>
+      <w:r>
+        <w:t>水タイルの上に</w:t>
+      </w:r>
+      <w:r>
+        <w:rPr>
+          <w:rFonts w:hint="eastAsia"/>
+        </w:rPr>
+        <w:t>置く</w:t>
+      </w:r>
+      <w:r>
+        <w:rPr>
+          <w:rFonts w:hint="eastAsia"/>
+        </w:rPr>
+        <w:t>)</w:t>
+      </w:r>
+    </w:p>
+    <w:p>
+      <w:r>
+        <w:t>3.ワンタイムボーナス</w:t>
+      </w:r>
+    </w:p>
+    <w:p>
+      <w:r>
+        <w:t>4.ゲームのスコアリングの終了アイコン</w:t>
+      </w:r>
+    </w:p>
+    <w:p/>
+    <w:p>
+      <w:r>
+        <w:rPr>
+          <w:rFonts w:hint="eastAsia"/>
+        </w:rPr>
+        <w:t>重要：</w:t>
+      </w:r>
+      <w:r>
+        <w:rPr>
+          <w:rFonts w:hint="eastAsia"/>
+        </w:rPr>
+        <w:t>ドローした</w:t>
+      </w:r>
+      <w:r>
+        <w:rPr>
+          <w:rFonts w:hint="eastAsia"/>
+        </w:rPr>
+        <w:t>装飾カード</w:t>
+      </w:r>
+      <w:r>
+        <w:rPr>
+          <w:rFonts w:hint="eastAsia"/>
+        </w:rPr>
+        <w:t>全てが使用でき</w:t>
+      </w:r>
+      <w:r>
+        <w:rPr>
+          <w:rFonts w:hint="eastAsia"/>
+        </w:rPr>
+        <w:t>ない場合、プレイヤーは</w:t>
+      </w:r>
+      <w:r>
+        <w:rPr>
+          <w:rFonts w:hint="eastAsia"/>
+        </w:rPr>
+        <w:t>ドローした</w:t>
+      </w:r>
+      <w:r>
+        <w:rPr>
+          <w:rFonts w:hint="eastAsia"/>
+        </w:rPr>
+        <w:t>装飾カードをすべて破棄し、ターンが終了します。</w:t>
+      </w:r>
+      <w:r>
+        <w:t>オプションのアクションは引き続き実行できます。</w:t>
+      </w:r>
+    </w:p>
+    <w:p/>
+    <w:p>
+      <w:r>
+        <w:rPr>
+          <w:rFonts w:hint="eastAsia"/>
+        </w:rPr>
+        <w:t>ビオラ</w:t>
+      </w:r>
+      <w:r>
+        <w:t>は、メインアクションとして装飾</w:t>
+      </w:r>
+      <w:r>
+        <w:rPr>
+          <w:rFonts w:hint="eastAsia"/>
+        </w:rPr>
+        <w:t>品</w:t>
+      </w:r>
+      <w:r>
+        <w:t>を配置することにしました。彼女は3枚のカードを引き、魚カードを保持することを選択します。次に、魚を庭の対応する水</w:t>
+      </w:r>
+      <w:r>
+        <w:rPr>
+          <w:rFonts w:hint="eastAsia"/>
+        </w:rPr>
+        <w:t>エリア</w:t>
+      </w:r>
+      <w:r>
+        <w:t>に配置します。</w:t>
+      </w:r>
+    </w:p>
+    <w:p>
+      <w:pPr>
+        <w:widowControl/>
+        <w:jc w:val="left"/>
+      </w:pPr>
+      <w:r>
+        <w:br w:type="page"/>
+      </w:r>
+    </w:p>
+    <w:p>
+      <w:r>
+        <w:rPr>
+          <w:rFonts w:hint="eastAsia"/>
+        </w:rPr>
+        <w:lastRenderedPageBreak/>
+        <w:t>•装飾</w:t>
+      </w:r>
+      <w:r>
+        <w:rPr>
+          <w:rFonts w:hint="eastAsia"/>
+        </w:rPr>
+        <w:t>品</w:t>
+      </w:r>
+      <w:r>
+        <w:rPr>
+          <w:rFonts w:hint="eastAsia"/>
+        </w:rPr>
+        <w:t>カード</w:t>
+      </w:r>
+      <w:r>
+        <w:rPr>
+          <w:rFonts w:hint="eastAsia"/>
+        </w:rPr>
+        <w:t>図解</w:t>
+      </w:r>
+      <w:r>
+        <w:rPr>
+          <w:rFonts w:hint="eastAsia"/>
+        </w:rPr>
+        <w:t>•</w:t>
+      </w:r>
+    </w:p>
+    <w:p>
+      <w:r>
+        <w:rPr>
+          <w:rFonts w:hint="eastAsia"/>
+        </w:rPr>
+        <w:t>装飾カードのアイコンは、ゲームの終了時にスコアが付けられます。</w:t>
+      </w:r>
+    </w:p>
+    <w:p>
+      <w:r>
+        <w:t>1組の鳥と魚のカードを持っている場合、6コイン</w:t>
+      </w:r>
+      <w:r>
+        <w:rPr>
+          <w:rFonts w:hint="eastAsia"/>
+        </w:rPr>
+        <w:t>を得ます</w:t>
+      </w:r>
+      <w:r>
+        <w:t>。</w:t>
+      </w:r>
+    </w:p>
+    <w:p>
+      <w:r>
+        <w:rPr>
+          <w:rFonts w:hint="eastAsia"/>
+        </w:rPr>
+        <w:t>鳥または魚のカードが</w:t>
+      </w:r>
+      <w:r>
+        <w:t>1枚しかない場合、</w:t>
+      </w:r>
+      <w:r>
+        <w:rPr>
+          <w:rFonts w:hint="eastAsia"/>
+        </w:rPr>
+        <w:t>0</w:t>
+      </w:r>
+      <w:r>
+        <w:t>コイン</w:t>
+      </w:r>
+      <w:r>
+        <w:rPr>
+          <w:rFonts w:hint="eastAsia"/>
+        </w:rPr>
+        <w:t>です。</w:t>
+      </w:r>
+    </w:p>
+    <w:p>
+      <w:r>
+        <w:t>1組の</w:t>
+      </w:r>
+      <w:r>
+        <w:rPr>
+          <w:rFonts w:hint="eastAsia"/>
+        </w:rPr>
+        <w:t>蓮</w:t>
+      </w:r>
+      <w:r>
+        <w:t>と</w:t>
+      </w:r>
+      <w:r>
+        <w:rPr>
+          <w:rFonts w:hint="eastAsia"/>
+        </w:rPr>
+        <w:t>芍薬</w:t>
+      </w:r>
+      <w:r>
+        <w:t>のカードを持っている場合、6コイン</w:t>
+      </w:r>
+      <w:r>
+        <w:rPr>
+          <w:rFonts w:hint="eastAsia"/>
+        </w:rPr>
+        <w:t>を得ます</w:t>
+      </w:r>
+      <w:r>
+        <w:t>。</w:t>
+      </w:r>
+    </w:p>
+    <w:p>
+      <w:r>
+        <w:rPr>
+          <w:rFonts w:hint="eastAsia"/>
+        </w:rPr>
+        <w:t>蓮または芍薬のカードが</w:t>
+      </w:r>
+      <w:r>
+        <w:t>1枚しかない場合、</w:t>
+      </w:r>
+      <w:r>
+        <w:rPr>
+          <w:rFonts w:hint="eastAsia"/>
+        </w:rPr>
+        <w:t>0</w:t>
+      </w:r>
+      <w:r>
+        <w:t>コイン</w:t>
+      </w:r>
+      <w:r>
+        <w:rPr>
+          <w:rFonts w:hint="eastAsia"/>
+        </w:rPr>
+        <w:t>です。</w:t>
+      </w:r>
+    </w:p>
+    <w:p>
+      <w:r>
+        <w:rPr>
+          <w:rFonts w:hint="eastAsia"/>
+        </w:rPr>
+        <w:t>複数のペアがあればその分コインを授与されますが、</w:t>
+      </w:r>
+      <w:r>
+        <w:t>1つのタイプのカードが余分にある場合、追加のコインは授与されません。</w:t>
+      </w:r>
+    </w:p>
+    <w:p/>
+    <w:p>
+      <w:r>
+        <w:rPr>
+          <w:rFonts w:hint="eastAsia"/>
+        </w:rPr>
+        <w:t>橋のカード1つにつき、2コインです。</w:t>
+      </w:r>
+    </w:p>
+    <w:p/>
+    <w:p>
+      <w:r>
+        <w:rPr>
+          <w:rFonts w:hint="eastAsia"/>
+        </w:rPr>
+        <w:t>最も多くのパビリオンカードを持っているプレイヤーは</w:t>
+      </w:r>
+      <w:r>
+        <w:t>12コイン</w:t>
+      </w:r>
+      <w:r>
+        <w:rPr>
+          <w:rFonts w:hint="eastAsia"/>
+        </w:rPr>
+        <w:t>を得ます</w:t>
+      </w:r>
+      <w:r>
+        <w:t>。</w:t>
+      </w:r>
+    </w:p>
+    <w:p>
+      <w:r>
+        <w:t>2番目に多くのパビリオンカードを持つプレイヤー</w:t>
+      </w:r>
+      <w:r>
+        <w:rPr>
+          <w:rFonts w:hint="eastAsia"/>
+        </w:rPr>
+        <w:t>は</w:t>
+      </w:r>
+      <w:r>
+        <w:t>6コイン</w:t>
+      </w:r>
+      <w:r>
+        <w:rPr>
+          <w:rFonts w:hint="eastAsia"/>
+        </w:rPr>
+        <w:t>を得ます</w:t>
+      </w:r>
+      <w:r>
+        <w:t>。</w:t>
+      </w:r>
+    </w:p>
+    <w:p>
+      <w:r>
+        <w:rPr>
+          <w:rFonts w:hint="eastAsia"/>
+        </w:rPr>
+        <w:t>最多のプレイヤーが複数いる場合、縛られたプレイヤー間で</w:t>
+      </w:r>
+      <w:r>
+        <w:t>18コインを分け</w:t>
+      </w:r>
+      <w:r>
+        <w:rPr>
+          <w:rFonts w:hint="eastAsia"/>
+        </w:rPr>
+        <w:t>、余りは誰のものにもなりません</w:t>
+      </w:r>
+      <w:r>
+        <w:t>。この場合、2番目に多いプレイヤーはコインを獲得</w:t>
+      </w:r>
+      <w:r>
+        <w:rPr>
+          <w:rFonts w:hint="eastAsia"/>
+        </w:rPr>
+        <w:t>でき</w:t>
+      </w:r>
+      <w:r>
+        <w:t>ません。</w:t>
+      </w:r>
+    </w:p>
+    <w:p/>
+    <w:p>
+      <w:r>
+        <w:t>持っている木</w:t>
+      </w:r>
+      <w:r>
+        <w:rPr>
+          <w:rFonts w:hint="eastAsia"/>
+        </w:rPr>
+        <w:t>のカードアイコンの種類</w:t>
+      </w:r>
+      <w:r>
+        <w:t>に応じたコイン。1-4-9-16-2</w:t>
+      </w:r>
+      <w:r>
+        <w:rPr>
+          <w:rFonts w:hint="eastAsia"/>
+        </w:rPr>
+        <w:t>5</w:t>
+      </w:r>
+    </w:p>
+    <w:p>
+      <w:r>
+        <w:rPr>
+          <w:rFonts w:hint="eastAsia"/>
+        </w:rPr>
+        <w:t>複数のツリーカードセットを持っている場合、各セットはコインを授与します。</w:t>
+      </w:r>
+    </w:p>
+    <w:p/>
+    <w:p>
+      <w:r>
+        <w:rPr>
+          <w:rFonts w:hint="eastAsia"/>
+        </w:rPr>
+        <w:t>プレイヤーが装飾を配置しなければならないガーデンボードの領域</w:t>
+      </w:r>
+    </w:p>
+    <w:p>
+      <w:r>
+        <w:rPr>
+          <w:rFonts w:hint="eastAsia"/>
+        </w:rPr>
+        <w:t>緑：木、芍薬、鳥</w:t>
+      </w:r>
+    </w:p>
+    <w:p>
+      <w:r>
+        <w:rPr>
+          <w:rFonts w:hint="eastAsia"/>
+        </w:rPr>
+        <w:t>水：蓮、魚</w:t>
+      </w:r>
+    </w:p>
+    <w:p>
+      <w:r>
+        <w:rPr>
+          <w:rFonts w:hint="eastAsia"/>
+        </w:rPr>
+        <w:t>橋：橋</w:t>
+      </w:r>
+    </w:p>
+    <w:p>
+      <w:r>
+        <w:rPr>
+          <w:rFonts w:hint="eastAsia"/>
+        </w:rPr>
+        <w:t>岩：パビリオン</w:t>
+      </w:r>
+    </w:p>
+    <w:p/>
+    <w:p>
+      <w:r>
+        <w:t>ワンタイムボーナス</w:t>
+      </w:r>
+    </w:p>
+    <w:p>
+      <w:r>
+        <w:rPr>
+          <w:rFonts w:hint="eastAsia"/>
+        </w:rPr>
+        <w:t>緑レベルを上げる</w:t>
+      </w:r>
+    </w:p>
+    <w:p>
+      <w:r>
+        <w:rPr>
+          <w:rFonts w:hint="eastAsia"/>
+        </w:rPr>
+        <w:t>水レベルを上げる</w:t>
+      </w:r>
+    </w:p>
+    <w:p>
+      <w:r>
+        <w:rPr>
+          <w:rFonts w:hint="eastAsia"/>
+        </w:rPr>
+        <w:t>岩レベルを上げる</w:t>
+      </w:r>
+    </w:p>
+    <w:p>
+      <w:r>
+        <w:rPr>
+          <w:rFonts w:hint="eastAsia"/>
+        </w:rPr>
+        <w:t>任意のレベルを上げる</w:t>
+      </w:r>
+    </w:p>
+    <w:p>
+      <w:r>
+        <w:rPr>
+          <w:rFonts w:hint="eastAsia"/>
+        </w:rPr>
+        <w:t>選択した</w:t>
+      </w:r>
+      <w:r>
+        <w:rPr>
+          <w:rFonts w:hint="eastAsia"/>
+        </w:rPr>
+        <w:t>風景トークン</w:t>
+      </w:r>
+      <w:r>
+        <w:rPr>
+          <w:rFonts w:hint="eastAsia"/>
+        </w:rPr>
+        <w:t>をガーデンボード</w:t>
+      </w:r>
+      <w:r>
+        <w:rPr>
+          <w:rFonts w:hint="eastAsia"/>
+        </w:rPr>
+        <w:t>取得し</w:t>
+      </w:r>
+      <w:r>
+        <w:rPr>
+          <w:rFonts w:hint="eastAsia"/>
+        </w:rPr>
+        <w:t>、対応する</w:t>
+      </w:r>
+      <w:r>
+        <w:rPr>
+          <w:rFonts w:hint="eastAsia"/>
+        </w:rPr>
+        <w:t>風景タイル</w:t>
+      </w:r>
+      <w:r>
+        <w:rPr>
+          <w:rFonts w:hint="eastAsia"/>
+        </w:rPr>
+        <w:t>をガーデンボードに挿入</w:t>
+      </w:r>
+      <w:r>
+        <w:rPr>
+          <w:rFonts w:hint="eastAsia"/>
+        </w:rPr>
+        <w:t>する</w:t>
+      </w:r>
+      <w:r>
+        <w:rPr>
+          <w:rFonts w:hint="eastAsia"/>
+        </w:rPr>
+        <w:t>。</w:t>
+      </w:r>
+    </w:p>
+    <w:p/>
+    <w:p>
+      <w:r>
+        <w:rPr>
+          <w:rFonts w:hint="eastAsia"/>
+        </w:rPr>
+        <w:t>重要：装飾を配置するアクションの最後に、プレイヤーは、庭のボードの各山の上にあるすべての裏向きの庭のタイルを表向きに裏返す必要があります。</w:t>
+      </w:r>
+    </w:p>
+    <w:p>
+      <w:pPr>
+        <w:widowControl/>
+        <w:jc w:val="left"/>
+      </w:pPr>
+      <w:r>
+        <w:br w:type="page"/>
+      </w:r>
+    </w:p>
+    <w:p>
+      <w:r>
+        <w:rPr>
+          <w:rFonts w:hint="eastAsia"/>
+        </w:rPr>
+        <w:lastRenderedPageBreak/>
+        <w:t>ビオラは装飾</w:t>
+      </w:r>
+      <w:r>
+        <w:rPr>
+          <w:rFonts w:hint="eastAsia"/>
+        </w:rPr>
+        <w:t>品</w:t>
+      </w:r>
+      <w:r>
+        <w:rPr>
+          <w:rFonts w:hint="eastAsia"/>
+        </w:rPr>
+        <w:t>を配置することを選択します。</w:t>
+      </w:r>
+      <w:r>
+        <w:t>現時点では2枚の裏向きの庭のタイルがあるので、彼女は4枚の装飾カード（2枚のカードに加えて、山の上の裏返しの庭のタイルごとに1枚）を引きます。彼女は1つのパビリオン、1つの魚、2つの</w:t>
+      </w:r>
+      <w:r>
+        <w:rPr>
+          <w:rFonts w:hint="eastAsia"/>
+        </w:rPr>
+        <w:t>芍薬</w:t>
+      </w:r>
+      <w:r>
+        <w:t>を</w:t>
+      </w:r>
+      <w:r>
+        <w:rPr>
+          <w:rFonts w:hint="eastAsia"/>
+        </w:rPr>
+        <w:t>ドローしました</w:t>
+      </w:r>
+      <w:r>
+        <w:t>。彼女は緑の</w:t>
+      </w:r>
+      <w:r>
+        <w:rPr>
+          <w:rFonts w:hint="eastAsia"/>
+        </w:rPr>
+        <w:t>レベル</w:t>
+      </w:r>
+      <w:r>
+        <w:t>ボーナス</w:t>
+      </w:r>
+      <w:r>
+        <w:rPr>
+          <w:rFonts w:hint="eastAsia"/>
+        </w:rPr>
+        <w:t>は欲しかったので、芍薬</w:t>
+      </w:r>
+      <w:r>
+        <w:t>を</w:t>
+      </w:r>
+      <w:r>
+        <w:rPr>
+          <w:rFonts w:hint="eastAsia"/>
+        </w:rPr>
+        <w:t>残す</w:t>
+      </w:r>
+      <w:r>
+        <w:t>ことを選択します。彼女は、対応する装飾</w:t>
+      </w:r>
+      <w:r>
+        <w:rPr>
+          <w:rFonts w:hint="eastAsia"/>
+        </w:rPr>
+        <w:t>品</w:t>
+      </w:r>
+      <w:r>
+        <w:t>を庭の</w:t>
+      </w:r>
+      <w:r>
+        <w:rPr>
+          <w:rFonts w:hint="eastAsia"/>
+        </w:rPr>
+        <w:t>空いている</w:t>
+      </w:r>
+      <w:r>
+        <w:t>緑地に置きます。彼女は緑</w:t>
+      </w:r>
+      <w:r>
+        <w:rPr>
+          <w:rFonts w:hint="eastAsia"/>
+        </w:rPr>
+        <w:t>レベルを1つあげます。</w:t>
+      </w:r>
+      <w:r>
+        <w:t>彼女はゲームの早い段階で</w:t>
+      </w:r>
+      <w:r>
+        <w:rPr>
+          <w:rFonts w:hint="eastAsia"/>
+        </w:rPr>
+        <w:t>蓮の装飾品</w:t>
+      </w:r>
+      <w:r>
+        <w:t>カードをプレイし</w:t>
+      </w:r>
+      <w:r>
+        <w:rPr>
+          <w:rFonts w:hint="eastAsia"/>
+        </w:rPr>
+        <w:t>ていた</w:t>
+      </w:r>
+      <w:r>
+        <w:t>ため、ゲーム終了時に6コインを獲得しま</w:t>
+      </w:r>
+      <w:r>
+        <w:rPr>
+          <w:rFonts w:hint="eastAsia"/>
+        </w:rPr>
+        <w:t>す（</w:t>
+      </w:r>
+      <w:r>
+        <w:rPr>
+          <w:rFonts w:hint="eastAsia"/>
+        </w:rPr>
+        <w:t>蓮</w:t>
+      </w:r>
+      <w:r>
+        <w:t>+</w:t>
+      </w:r>
+      <w:r>
+        <w:rPr>
+          <w:rFonts w:hint="eastAsia"/>
+        </w:rPr>
+        <w:t>芍薬</w:t>
+      </w:r>
+      <w:r>
+        <w:t>= 6コイン）。</w:t>
+      </w:r>
+    </w:p>
+    <w:p>
+      <w:pPr>
+        <w:widowControl/>
+        <w:jc w:val="left"/>
+      </w:pPr>
+      <w:r>
+        <w:br w:type="page"/>
+      </w:r>
+    </w:p>
+    <w:p>
+      <w:r>
+        <w:rPr>
+          <w:rFonts w:hint="eastAsia"/>
+        </w:rPr>
+        <w:lastRenderedPageBreak/>
+        <w:t>•キャラクター</w:t>
+      </w:r>
+      <w:r>
+        <w:rPr>
+          <w:rFonts w:hint="eastAsia"/>
+        </w:rPr>
+        <w:t>を勢力に引き込む</w:t>
+      </w:r>
+      <w:r>
+        <w:rPr>
+          <w:rFonts w:hint="eastAsia"/>
+        </w:rPr>
+        <w:t>•</w:t>
+      </w:r>
+    </w:p>
+    <w:p>
+      <w:r>
+        <w:t>1.名前</w:t>
+      </w:r>
+    </w:p>
+    <w:p>
+      <w:r>
+        <w:t>2.</w:t>
+      </w:r>
+      <w:r>
+        <w:rPr>
+          <w:rFonts w:hint="eastAsia"/>
+        </w:rPr>
+        <w:t>開始</w:t>
+      </w:r>
+      <w:r>
+        <w:t>ボーナス</w:t>
+      </w:r>
+    </w:p>
+    <w:p>
+      <w:r>
+        <w:t>3.キャラクタースキル</w:t>
+      </w:r>
+    </w:p>
+    <w:p>
+      <w:r>
+        <w:t>4.</w:t>
+      </w:r>
+      <w:r>
+        <w:rPr>
+          <w:rFonts w:hint="eastAsia"/>
+        </w:rPr>
+        <w:t>視野</w:t>
+      </w:r>
+      <w:r>
+        <w:t>設定</w:t>
+      </w:r>
+    </w:p>
+    <w:p/>
+    <w:p>
+      <w:r>
+        <w:rPr>
+          <w:rFonts w:hint="eastAsia"/>
+        </w:rPr>
+        <w:t>メインアクションの後、キャラクターを</w:t>
+      </w:r>
+      <w:r>
+        <w:rPr>
+          <w:rFonts w:hint="eastAsia"/>
+        </w:rPr>
+        <w:t>勢力に引き込むことが</w:t>
+      </w:r>
+      <w:r>
+        <w:rPr>
+          <w:rFonts w:hint="eastAsia"/>
+        </w:rPr>
+        <w:t>できます。</w:t>
+      </w:r>
+      <w:r>
+        <w:t>各プレイヤーはゲーム開始</w:t>
+      </w:r>
+      <w:r>
+        <w:rPr>
+          <w:rFonts w:hint="eastAsia"/>
+        </w:rPr>
+        <w:t>時にキャラクターを1つ得ます。そして、</w:t>
+      </w:r>
+      <w:r>
+        <w:t>ターン中にキャラクターのスキル</w:t>
+      </w:r>
+      <w:r>
+        <w:rPr>
+          <w:rFonts w:hint="eastAsia"/>
+        </w:rPr>
+        <w:t>によってアドバンテージを得る事ができます</w:t>
+      </w:r>
+      <w:r>
+        <w:t>。</w:t>
+      </w:r>
+    </w:p>
+    <w:p/>
+    <w:p>
+      <w:r>
+        <w:rPr>
+          <w:rFonts w:hint="eastAsia"/>
+        </w:rPr>
+        <w:t>新しいキャラクター</w:t>
+      </w:r>
+      <w:r>
+        <w:rPr>
+          <w:rFonts w:hint="eastAsia"/>
+        </w:rPr>
+        <w:t>を勢力に引き込む</w:t>
+      </w:r>
+      <w:r>
+        <w:rPr>
+          <w:rFonts w:hint="eastAsia"/>
+        </w:rPr>
+        <w:t>には、プレイヤーは、プレイヤーボード上の小さなアイコンで指定されているように、</w:t>
+      </w:r>
+      <w:r>
+        <w:t>3つ</w:t>
+      </w:r>
+      <w:r>
+        <w:rPr>
+          <w:rFonts w:hint="eastAsia"/>
+        </w:rPr>
+        <w:t>(水、岩、緑)</w:t>
+      </w:r>
+      <w:r>
+        <w:t>の</w:t>
+      </w:r>
+      <w:r>
+        <w:rPr>
+          <w:rFonts w:hint="eastAsia"/>
+        </w:rPr>
+        <w:t>レベルを</w:t>
+      </w:r>
+      <w:r>
+        <w:t>それぞれキャラクターが必要とするレベル以上に進めている必要があります。さらに、ボード上に少なくとも1つの</w:t>
+      </w:r>
+      <w:r>
+        <w:rPr>
+          <w:rFonts w:hint="eastAsia"/>
+        </w:rPr>
+        <w:t>空いている</w:t>
+      </w:r>
+      <w:r>
+        <w:t>キャラクター配置スポットが必要です。</w:t>
+      </w:r>
+    </w:p>
+    <w:p/>
+    <w:p>
+      <w:r>
+        <w:rPr>
+          <w:rFonts w:hint="eastAsia"/>
+        </w:rPr>
+        <w:t>キャラクター</w:t>
+      </w:r>
+      <w:r>
+        <w:rPr>
+          <w:rFonts w:hint="eastAsia"/>
+        </w:rPr>
+        <w:t>を勢力に引き込む</w:t>
+      </w:r>
+      <w:r>
+        <w:rPr>
+          <w:rFonts w:hint="eastAsia"/>
+        </w:rPr>
+        <w:t>には、プレイヤーは次のことを行う必要があります。</w:t>
+      </w:r>
+    </w:p>
+    <w:p>
+      <w:pPr>
+        <w:pStyle w:val="ListParagraph"/>
+        <w:numPr>
+          <w:ilvl w:val="0"/>
+          <w:numId w:val="4"/>
+        </w:numPr>
+        <w:ind w:leftChars="0"/>
+      </w:pPr>
+      <w:r>
+        <w:rPr>
+          <w:rFonts w:hint="eastAsia"/>
+        </w:rPr>
+        <w:t>公開された</w:t>
+      </w:r>
+      <w:r>
+        <w:t>2枚のキャラクターカードのいずれかを選択して受け取ります。あるいは、プレイヤーはデッキから裏向きのキャラクターカードを引</w:t>
+      </w:r>
+      <w:r>
+        <w:rPr>
+          <w:rFonts w:hint="eastAsia"/>
+        </w:rPr>
+        <w:t>くことも可能です</w:t>
+      </w:r>
+      <w:r>
+        <w:t>。次に、対応するキャラクターのミニチュアを取ります。</w:t>
+      </w:r>
+    </w:p>
+    <w:p>
+      <w:pPr>
+        <w:pStyle w:val="ListParagraph"/>
+        <w:numPr>
+          <w:ilvl w:val="0"/>
+          <w:numId w:val="4"/>
+        </w:numPr>
+        <w:ind w:leftChars="0"/>
+      </w:pPr>
+      <w:r>
+        <w:rPr>
+          <w:rFonts w:hint="eastAsia"/>
+        </w:rPr>
         <w:t>次に、プレイヤーは自分のキャラクターの</w:t>
       </w:r>
       <w:r>
-        <w:t>1つを選択し、対応するミニチュアを利用可能なキャラクタースポットの1つであるガーデンボードに置きます。ガーデンタイル、</w:t>
+        <w:t>1つを選択し、対応するミニチュアを利用可能なキャラクタースポットの1つであるガーデンボードに置きます。</w:t>
+      </w:r>
+      <w:r>
+        <w:rPr>
+          <w:rFonts w:hint="eastAsia"/>
+        </w:rPr>
+        <w:t>利用可能なキャラクタースポットは、</w:t>
+      </w:r>
+      <w:r>
+        <w:t>ガーデンタイル、</w:t>
       </w:r>
       <w:r>
         <w:rPr>
@@ -2948,7 +3177,25 @@
         <w:t>橋の</w:t>
       </w:r>
       <w:r>
-        <w:t>装飾、またはパビリオン装飾のいずれかです。次に、キャラクターのミニチュアを回転させて、4つの方向の</w:t>
+        <w:t>装飾、またはパビリオン装飾のいずれかです。次に、キャラクターのミニチュアを回転させて、</w:t>
+      </w:r>
+      <w:r>
+        <w:rPr>
+          <w:rFonts w:hint="eastAsia"/>
+        </w:rPr>
+        <w:t>ガーデンボードの</w:t>
+      </w:r>
+      <w:r>
+        <w:t>4</w:t>
+      </w:r>
+      <w:r>
+        <w:rPr>
+          <w:rFonts w:hint="eastAsia"/>
+        </w:rPr>
+        <w:t>辺</w:t>
+      </w:r>
+      <w:r>
+        <w:t>の</w:t>
       </w:r>
       <w:r>
         <w:rPr>
@@ -2972,13 +3219,7 @@
         <w:rPr>
           <w:rFonts w:hint="eastAsia"/>
         </w:rPr>
-        <w:t>見ている方向</w:t>
-      </w:r>
-      <w:r>
-        <w:rPr>
-          <w:rFonts w:hint="eastAsia"/>
-        </w:rPr>
-        <w:t>を考慮して、</w:t>
+        <w:t>視野設定と</w:t>
       </w:r>
       <w:r>
         <w:rPr>
@@ -2990,7 +3231,19 @@
         <w:rPr>
           <w:rFonts w:hint="eastAsia"/>
         </w:rPr>
-        <w:t>位置と向きに基づいて、ゲーム終了時にガーデンボード上の各キャラクター</w:t>
+        <w:t>位置</w:t>
+      </w:r>
+      <w:r>
+        <w:rPr>
+          <w:rFonts w:hint="eastAsia"/>
+        </w:rPr>
+        <w:t>や</w:t>
+      </w:r>
+      <w:r>
+        <w:rPr>
+          <w:rFonts w:hint="eastAsia"/>
+        </w:rPr>
+        <w:t>向きに基づいて、ゲーム終了時にガーデンボード上の各キャラクター</w:t>
       </w:r>
       <w:r>
         <w:rPr>
@@ -3074,13 +3327,7 @@
         <w:t>このアイコンが付いたキャラクターは、ガーデンボード上の特定のタイルを見ることでコインを獲得します。</w:t>
       </w:r>
     </w:p>
-    <w:p>
-      <w:pPr>
-        <w:rPr>
-          <w:rFonts w:hint="eastAsia"/>
-        </w:rPr>
-      </w:pPr>
-    </w:p>
+    <w:p/>
     <w:p>
       <w:r>
         <w:rPr>
@@ -3155,58 +3402,22 @@
         <w:rPr>
           <w:rFonts w:hint="eastAsia"/>
         </w:rPr>
-        <w:t>さらに、各キャラクターは、視線内の装飾ごとに</w:t>
+        <w:t>さらに、各キャラクターは、</w:t>
+      </w:r>
+      <w:r>
+        <w:rPr>
+          <w:rFonts w:hint="eastAsia"/>
+        </w:rPr>
+        <w:t>視野内</w:t>
+      </w:r>
+      <w:r>
+        <w:rPr>
+          <w:rFonts w:hint="eastAsia"/>
+        </w:rPr>
+        <w:t>の装飾ごとに</w:t>
       </w:r>
       <w:r>
         <w:t>1コインを獲得します。</w:t>
-      </w:r>
-    </w:p>
-    <w:p/>
-    <w:p>
-      <w:r>
-        <w:rPr>
-          <w:rFonts w:hint="eastAsia"/>
-        </w:rPr>
-        <w:t>各プレイヤーには、対応するカードの上に常に</w:t>
-      </w:r>
-      <w:r>
-        <w:t>1つのキャラクターミニチュアがあります。そのキャラクターのスキルは、プレイヤーのアクティブなスキルを表します。</w:t>
-      </w:r>
-    </w:p>
-    <w:p/>
-    <w:p>
-      <w:r>
-        <w:rPr>
-          <w:rFonts w:hint="eastAsia"/>
-        </w:rPr>
-        <w:t>重要：ガーデンボードにキャラクターミニチュアを配置すると、そのスキルは使用できなくなります。</w:t>
-      </w:r>
-    </w:p>
-    <w:p/>
-    <w:p>
-      <w:r>
-        <w:rPr>
-          <w:rFonts w:hint="eastAsia"/>
-        </w:rPr>
-        <w:t>プレイヤーが公開されたキャラクターカードの</w:t>
-      </w:r>
-      <w:r>
-        <w:t>1つを選択した場合、プレイヤーが選択できる表向きのキャラクターカードが常に2枚あるように、デッキから新しいカードを公開して表に置きます。</w:t>
-      </w:r>
-    </w:p>
-    <w:p/>
-    <w:p>
-      <w:r>
-        <w:rPr>
-          <w:rFonts w:hint="eastAsia"/>
-        </w:rPr>
-        <w:t>アドバンス：キャラクターリストは、</w:t>
-      </w:r>
-      <w:r>
-        <w:rPr>
-          <w:rFonts w:hint="eastAsia"/>
-        </w:rPr>
-        <w:t>このルールブックの最後のページにあります。</w:t>
       </w:r>
     </w:p>
     <w:p>
@@ -3224,133 +3435,18 @@
           <w:rFonts w:hint="eastAsia"/>
         </w:rPr>
         <w:lastRenderedPageBreak/>
-        <w:t>ビオラは、</w:t>
-      </w:r>
-      <w:r>
-        <w:t>Hermit</w:t>
-      </w:r>
-      <w:r>
-        <w:rPr>
-          <w:rFonts w:hint="eastAsia"/>
-        </w:rPr>
-        <w:t>のキャラクターでゲームを始めました。</w:t>
-      </w:r>
-      <w:r>
-        <w:t>彼女</w:t>
-      </w:r>
-      <w:r>
-        <w:rPr>
-          <w:rFonts w:hint="eastAsia"/>
-        </w:rPr>
-        <w:t>は</w:t>
-      </w:r>
-      <w:r>
-        <w:t>「装飾</w:t>
-      </w:r>
-      <w:r>
-        <w:rPr>
-          <w:rFonts w:hint="eastAsia"/>
-        </w:rPr>
-        <w:t>品</w:t>
-      </w:r>
-      <w:r>
-        <w:t>を配置」アクションの</w:t>
-      </w:r>
-      <w:r>
-        <w:rPr>
-          <w:rFonts w:hint="eastAsia"/>
-        </w:rPr>
-        <w:t>結果</w:t>
-      </w:r>
-      <w:r>
-        <w:t>、新しいキャラクター</w:t>
-      </w:r>
-      <w:r>
-        <w:t>を勢力に引き込む</w:t>
-      </w:r>
-      <w:r>
-        <w:rPr>
-          <w:rFonts w:hint="eastAsia"/>
-        </w:rPr>
-        <w:t>ための</w:t>
-      </w:r>
-      <w:r>
-        <w:rPr>
-          <w:rFonts w:hint="eastAsia"/>
-        </w:rPr>
-        <w:t>水レベル</w:t>
-      </w:r>
-      <w:r>
-        <w:t>の要件を満たしています。彼女はEmperorカードを選び、Emperorキャラクターのミニチュアを</w:t>
-      </w:r>
-      <w:r>
-        <w:rPr>
-          <w:rFonts w:hint="eastAsia"/>
-        </w:rPr>
-        <w:t>獲得</w:t>
-      </w:r>
-      <w:r>
-        <w:t>します。Emperorの視覚設定により、ゲーム終了時にドラゴン</w:t>
-      </w:r>
-      <w:r>
-        <w:rPr>
-          <w:rFonts w:hint="eastAsia"/>
-        </w:rPr>
-        <w:t>アイコン1つに付き</w:t>
-      </w:r>
-      <w:r>
-        <w:t>5枚のコインを獲得できるため、</w:t>
-      </w:r>
-      <w:r>
-        <w:rPr>
-          <w:rFonts w:hint="eastAsia"/>
-        </w:rPr>
-        <w:t>ビオラ</w:t>
-      </w:r>
-      <w:r>
-        <w:t>はEmperorのミニチュアをガーデンボードに置き、2匹のドラゴンのいる風景に向</w:t>
-      </w:r>
-      <w:r>
-        <w:rPr>
-          <w:rFonts w:hint="eastAsia"/>
-        </w:rPr>
-        <w:t>け</w:t>
-      </w:r>
-      <w:r>
-        <w:t>ます</w:t>
-      </w:r>
-      <w:r>
-        <w:rPr>
-          <w:rFonts w:hint="eastAsia"/>
-        </w:rPr>
-        <w:t>(</w:t>
-      </w:r>
-      <w:r>
-        <w:rPr>
-          <w:rFonts w:hint="eastAsia"/>
-        </w:rPr>
-        <w:t>詳細については、</w:t>
-      </w:r>
-      <w:r>
-        <w:t>キャラクターの説明</w:t>
-      </w:r>
-      <w:r>
-        <w:rPr>
-          <w:rFonts w:hint="eastAsia"/>
-        </w:rPr>
-        <w:t>ページ</w:t>
-      </w:r>
-      <w:r>
-        <w:t>を参照してください</w:t>
-      </w:r>
-      <w:r>
-        <w:rPr>
-          <w:rFonts w:hint="eastAsia"/>
-        </w:rPr>
-        <w:t>)。</w:t>
-      </w:r>
-      <w:r>
-        <w:t>次に、デッキから新しいキャラクターカードを公開して、選択したカードを置き換えます。</w:t>
+        <w:t>各プレイヤーには、対応するカードの上に常に</w:t>
+      </w:r>
+      <w:r>
+        <w:t>1つのキャラクターミニチュアがあります。そのキャラクターのスキルは、プレイヤーのアクティブなスキルを表します。</w:t>
+      </w:r>
+    </w:p>
+    <w:p>
+      <w:r>
+        <w:rPr>
+          <w:rFonts w:hint="eastAsia"/>
+        </w:rPr>
+        <w:t>重要：ガーデンボードにキャラクターミニチュアを配置すると、そのスキルは使用できなくなります。</w:t>
       </w:r>
     </w:p>
     <w:p/>
@@ -3359,52 +3455,10 @@
         <w:rPr>
           <w:rFonts w:hint="eastAsia"/>
         </w:rPr>
-        <w:t>重要：ガーデンボード上にキャラクターを配置する場所がない場合、またはプレイヤーがキャラクター</w:t>
-      </w:r>
-      <w:r>
-        <w:rPr>
-          <w:rFonts w:hint="eastAsia"/>
-        </w:rPr>
-        <w:t>を勢力に引き込む</w:t>
-      </w:r>
-      <w:r>
-        <w:rPr>
-          <w:rFonts w:hint="eastAsia"/>
-        </w:rPr>
-        <w:t>アクションを実行したくない場合、プレイヤーは代わりにキャラクタートークンを受け取ります。</w:t>
-      </w:r>
-      <w:r>
-        <w:t>キャラクタートークンは、後のターンで「キャラクター</w:t>
-      </w:r>
-      <w:r>
-        <w:rPr>
-          <w:rFonts w:hint="eastAsia"/>
-        </w:rPr>
-        <w:t>を勢力に引き込む</w:t>
-      </w:r>
-      <w:r>
-        <w:t>」アクションを実行するために使用できます。1ターンにつき1つのキャラクターのみ</w:t>
-      </w:r>
-      <w:r>
-        <w:t>を勢力に引き込む</w:t>
-      </w:r>
-      <w:r>
-        <w:t>ことができます。</w:t>
-      </w:r>
-      <w:r>
-        <w:rPr>
-          <w:rFonts w:hint="eastAsia"/>
-        </w:rPr>
-        <w:t>ただし、</w:t>
-      </w:r>
-      <w:r>
-        <w:t>プレイヤーが新しいキャラクター</w:t>
-      </w:r>
-      <w:r>
-        <w:t>を勢力に引き込む</w:t>
-      </w:r>
-      <w:r>
-        <w:t>次のしきい値に達すると、プレイヤーはすぐに持っているキャラクタートークンを失います。</w:t>
+        <w:t>プレイヤーが公開されたキャラクターカードの</w:t>
+      </w:r>
+      <w:r>
+        <w:t>1つを選択した場合、プレイヤーが選択できる表向きのキャラクターカードが常に2枚あるように、デッキから新しいカードを公開して表に置きます。</w:t>
       </w:r>
     </w:p>
     <w:p/>
@@ -3413,45 +3467,13 @@
         <w:rPr>
           <w:rFonts w:hint="eastAsia"/>
         </w:rPr>
-        <w:t>•プレイヤーボードコインボーナス•</w:t>
-      </w:r>
-    </w:p>
-    <w:p>
-      <w:r>
-        <w:rPr>
-          <w:rFonts w:hint="eastAsia"/>
-        </w:rPr>
-        <w:t>プレイヤーボード上のアイコンで指定されているように、</w:t>
-      </w:r>
-      <w:r>
-        <w:t>1つのキューブがコイン報酬に必要なレベルに達すると、</w:t>
-      </w:r>
-      <w:r>
-        <w:rPr>
-          <w:rFonts w:hint="eastAsia"/>
-        </w:rPr>
-        <w:t>プレイヤー</w:t>
-      </w:r>
-      <w:r>
-        <w:t>はすぐに対応するコインボーナスを獲得します。</w:t>
-      </w:r>
-      <w:r>
-        <w:rPr>
-          <w:rFonts w:hint="eastAsia"/>
-        </w:rPr>
-        <w:t>プレイヤー</w:t>
-      </w:r>
-      <w:r>
-        <w:t>の要素トラックの各キューブは、これらのボーナスをトリガーします。</w:t>
-      </w:r>
-      <w:r>
-        <w:rPr>
-          <w:rFonts w:hint="eastAsia"/>
-        </w:rPr>
-        <w:t>プレイヤー</w:t>
-      </w:r>
-      <w:r>
-        <w:t>が3つのキューブのそれぞれでトラックの最後に到達すると、合計21のコインを獲得します。</w:t>
+        <w:t>アドバンス：キャラクターリストは、</w:t>
+      </w:r>
+      <w:r>
+        <w:rPr>
+          <w:rFonts w:hint="eastAsia"/>
+        </w:rPr>
+        <w:t>このルールブックの最後のページにあります。</w:t>
       </w:r>
     </w:p>
     <w:p>
@@ -3459,6 +3481,253 @@
         <w:widowControl/>
         <w:jc w:val="left"/>
       </w:pPr>
+    </w:p>
+    <w:p>
+      <w:r>
+        <w:rPr>
+          <w:rFonts w:hint="eastAsia"/>
+        </w:rPr>
+        <w:t>ビオラは、</w:t>
+      </w:r>
+      <w:r>
+        <w:t>Hermit</w:t>
+      </w:r>
+      <w:r>
+        <w:rPr>
+          <w:rFonts w:hint="eastAsia"/>
+        </w:rPr>
+        <w:t>のキャラクターでゲームを始めました。</w:t>
+      </w:r>
+      <w:r>
+        <w:t>彼女</w:t>
+      </w:r>
+      <w:r>
+        <w:rPr>
+          <w:rFonts w:hint="eastAsia"/>
+        </w:rPr>
+        <w:t>は</w:t>
+      </w:r>
+      <w:r>
+        <w:t>「装飾</w:t>
+      </w:r>
+      <w:r>
+        <w:rPr>
+          <w:rFonts w:hint="eastAsia"/>
+        </w:rPr>
+        <w:t>品</w:t>
+      </w:r>
+      <w:r>
+        <w:t>を配置」アクションの</w:t>
+      </w:r>
+      <w:r>
+        <w:rPr>
+          <w:rFonts w:hint="eastAsia"/>
+        </w:rPr>
+        <w:t>結果</w:t>
+      </w:r>
+      <w:r>
+        <w:t>、新しいキャラクター</w:t>
+      </w:r>
+      <w:r>
+        <w:t>を勢力に引き込む</w:t>
+      </w:r>
+      <w:r>
+        <w:rPr>
+          <w:rFonts w:hint="eastAsia"/>
+        </w:rPr>
+        <w:t>ための</w:t>
+      </w:r>
+      <w:r>
+        <w:rPr>
+          <w:rFonts w:hint="eastAsia"/>
+        </w:rPr>
+        <w:t>水レベル</w:t>
+      </w:r>
+      <w:r>
+        <w:t>の要件を満たしています。彼女はEmperorカードを選び、Emperorキャラクターのミニチュアを</w:t>
+      </w:r>
+      <w:r>
+        <w:rPr>
+          <w:rFonts w:hint="eastAsia"/>
+        </w:rPr>
+        <w:t>獲得</w:t>
+      </w:r>
+      <w:r>
+        <w:t>します。Emperorの視覚設定により、ゲーム終了時に</w:t>
+      </w:r>
+      <w:r>
+        <w:rPr>
+          <w:rFonts w:hint="eastAsia"/>
+        </w:rPr>
+        <w:t>龍の</w:t>
+      </w:r>
+      <w:r>
+        <w:rPr>
+          <w:rFonts w:hint="eastAsia"/>
+        </w:rPr>
+        <w:t>アイコン1つに付き</w:t>
+      </w:r>
+      <w:r>
+        <w:t>5枚のコインを獲得できるため、</w:t>
+      </w:r>
+      <w:r>
+        <w:rPr>
+          <w:rFonts w:hint="eastAsia"/>
+        </w:rPr>
+        <w:t>ビオラ</w:t>
+      </w:r>
+      <w:r>
+        <w:t>はEmperorのミニチュアをガーデンボードに置き、2匹の</w:t>
+      </w:r>
+      <w:r>
+        <w:rPr>
+          <w:rFonts w:hint="eastAsia"/>
+        </w:rPr>
+        <w:t>龍が</w:t>
+      </w:r>
+      <w:r>
+        <w:t>いる風景に向</w:t>
+      </w:r>
+      <w:r>
+        <w:rPr>
+          <w:rFonts w:hint="eastAsia"/>
+        </w:rPr>
+        <w:t>け</w:t>
+      </w:r>
+      <w:r>
+        <w:t>ます</w:t>
+      </w:r>
+      <w:r>
+        <w:rPr>
+          <w:rFonts w:hint="eastAsia"/>
+        </w:rPr>
+        <w:t>(</w:t>
+      </w:r>
+      <w:r>
+        <w:rPr>
+          <w:rFonts w:hint="eastAsia"/>
+        </w:rPr>
+        <w:t>詳細については、</w:t>
+      </w:r>
+      <w:r>
+        <w:t>キャラクターの説明</w:t>
+      </w:r>
+      <w:r>
+        <w:rPr>
+          <w:rFonts w:hint="eastAsia"/>
+        </w:rPr>
+        <w:t>ページ</w:t>
+      </w:r>
+      <w:r>
+        <w:t>を参照してください</w:t>
+      </w:r>
+      <w:r>
+        <w:rPr>
+          <w:rFonts w:hint="eastAsia"/>
+        </w:rPr>
+        <w:t>)。</w:t>
+      </w:r>
+      <w:r>
+        <w:t>次に、デッキから新しいキャラクターカードを公開して、選択したカードを置き換えます。</w:t>
+      </w:r>
+    </w:p>
+    <w:p/>
+    <w:p>
+      <w:r>
+        <w:rPr>
+          <w:rFonts w:hint="eastAsia"/>
+        </w:rPr>
+        <w:t>重要：ガーデンボード上にキャラクターを配置する場所がない場合、またはプレイヤーがキャラクター</w:t>
+      </w:r>
+      <w:r>
+        <w:rPr>
+          <w:rFonts w:hint="eastAsia"/>
+        </w:rPr>
+        <w:t>を勢力に引き込む</w:t>
+      </w:r>
+      <w:r>
+        <w:rPr>
+          <w:rFonts w:hint="eastAsia"/>
+        </w:rPr>
+        <w:t>アクションを実行したくない場合、プレイヤーは代わりにキャラクタートークンを受け取ります。</w:t>
+      </w:r>
+      <w:r>
+        <w:t>キャラクタートークンは、後のターンで「キャラクター</w:t>
+      </w:r>
+      <w:r>
+        <w:rPr>
+          <w:rFonts w:hint="eastAsia"/>
+        </w:rPr>
+        <w:t>を勢力に引き込む</w:t>
+      </w:r>
+      <w:r>
+        <w:t>」アクションを実行するために使用できます。1ターンにつき1つのキャラクターのみ</w:t>
+      </w:r>
+      <w:r>
+        <w:t>を勢力に引き込む</w:t>
+      </w:r>
+      <w:r>
+        <w:t>ことができます。プレイヤーが新しいキャラクター</w:t>
+      </w:r>
+      <w:r>
+        <w:t>を勢力に引き込む</w:t>
+      </w:r>
+      <w:r>
+        <w:t>次のしきい値に達すると、プレイヤーはすぐに持っているキャラクタートークンを失います。</w:t>
+      </w:r>
+    </w:p>
+    <w:p/>
+    <w:p>
+      <w:r>
+        <w:rPr>
+          <w:rFonts w:hint="eastAsia"/>
+        </w:rPr>
+        <w:t>•プレイヤーボードコインボーナス•</w:t>
+      </w:r>
+    </w:p>
+    <w:p>
+      <w:r>
+        <w:rPr>
+          <w:rFonts w:hint="eastAsia"/>
+        </w:rPr>
+        <w:t>プレイヤーボード上のアイコンで指定されているように、</w:t>
+      </w:r>
+      <w:r>
+        <w:t>1つのキューブがコイン報酬に必要なレベルに達すると、</w:t>
+      </w:r>
+      <w:r>
+        <w:rPr>
+          <w:rFonts w:hint="eastAsia"/>
+        </w:rPr>
+        <w:t>プレイヤー</w:t>
+      </w:r>
+      <w:r>
+        <w:t>はすぐに対応するコインボーナスを獲得します。</w:t>
+      </w:r>
+      <w:r>
+        <w:rPr>
+          <w:rFonts w:hint="eastAsia"/>
+        </w:rPr>
+        <w:t>プレイヤー</w:t>
+      </w:r>
+      <w:r>
+        <w:t>の要素トラックの各キューブは、これらのボーナスをトリガーします。</w:t>
+      </w:r>
+      <w:r>
+        <w:rPr>
+          <w:rFonts w:hint="eastAsia"/>
+        </w:rPr>
+        <w:t>プレイヤー</w:t>
+      </w:r>
+      <w:r>
+        <w:t>が3つのキューブのそれぞれでトラックの最後に到達すると、合計21のコインを獲得します。</w:t>
+      </w:r>
+    </w:p>
+    <w:p>
+      <w:pPr>
+        <w:widowControl/>
+        <w:jc w:val="left"/>
+      </w:pPr>
       <w:r>
         <w:br w:type="page"/>
       </w:r>
@@ -3503,51 +3772,155 @@
     </w:p>
     <w:p/>
     <w:p>
+      <w:r>
+        <w:rPr>
+          <w:noProof/>
+        </w:rPr>
+        <w:drawing>
+          <wp:anchor distT="0" distB="0" distL="114300" distR="114300" simplePos="0" relativeHeight="251660288" behindDoc="0" locked="0" layoutInCell="1" allowOverlap="1" wp14:anchorId="6E00262D" wp14:editId="13935349">
+            <wp:simplePos x="0" y="0"/>
+            <wp:positionH relativeFrom="margin">
+              <wp:align>left</wp:align>
+            </wp:positionH>
+            <wp:positionV relativeFrom="paragraph">
+              <wp:posOffset>6350</wp:posOffset>
+            </wp:positionV>
+            <wp:extent cx="619125" cy="544830"/>
+            <wp:effectExtent l="0" t="0" r="0" b="7620"/>
+            <wp:wrapSquare wrapText="bothSides"/>
+            <wp:docPr id="2" name="Picture 2"/>
+            <wp:cNvGraphicFramePr>
+              <a:graphicFrameLocks xmlns:a="http://schemas.openxmlformats.org/drawingml/2006/main" noChangeAspect="1"/>
+            </wp:cNvGraphicFramePr>
+            <a:graphic xmlns:a="http://schemas.openxmlformats.org/drawingml/2006/main">
+              <a:graphicData uri="http://schemas.openxmlformats.org/drawingml/2006/picture">
+                <pic:pic xmlns:pic="http://schemas.openxmlformats.org/drawingml/2006/picture">
+                  <pic:nvPicPr>
+                    <pic:cNvPr id="1" name=""/>
+                    <pic:cNvPicPr/>
+                  </pic:nvPicPr>
+                  <pic:blipFill>
+                    <a:blip r:embed="rId10">
+                      <a:extLst>
+                        <a:ext uri="{28A0092B-C50C-407E-A947-70E740481C1C}">
+                          <a14:useLocalDpi xmlns:a14="http://schemas.microsoft.com/office/drawing/2010/main" val="0"/>
+                        </a:ext>
+                      </a:extLst>
+                    </a:blip>
+                    <a:stretch>
+                      <a:fillRect/>
+                    </a:stretch>
+                  </pic:blipFill>
+                  <pic:spPr>
+                    <a:xfrm>
+                      <a:off x="0" y="0"/>
+                      <a:ext cx="619125" cy="544830"/>
+                    </a:xfrm>
+                    <a:prstGeom prst="rect">
+                      <a:avLst/>
+                    </a:prstGeom>
+                  </pic:spPr>
+                </pic:pic>
+              </a:graphicData>
+            </a:graphic>
+            <wp14:sizeRelH relativeFrom="margin">
+              <wp14:pctWidth>0</wp14:pctWidth>
+            </wp14:sizeRelH>
+            <wp14:sizeRelV relativeFrom="margin">
+              <wp14:pctHeight>0</wp14:pctHeight>
+            </wp14:sizeRelV>
+          </wp:anchor>
+        </w:drawing>
+      </w:r>
+      <w:r>
+        <w:rPr>
+          <w:rFonts w:hint="eastAsia"/>
+        </w:rPr>
+        <w:t>庭を建てるアクションを行う際、</w:t>
+      </w:r>
+      <w:r>
+        <w:t>2つの庭のタイルを配置し、両方</w:t>
+      </w:r>
+      <w:r>
+        <w:rPr>
+          <w:rFonts w:hint="eastAsia"/>
+        </w:rPr>
+        <w:t>から</w:t>
+      </w:r>
+      <w:r>
+        <w:t>得点</w:t>
+      </w:r>
+      <w:r>
+        <w:rPr>
+          <w:rFonts w:hint="eastAsia"/>
+        </w:rPr>
+        <w:t>を得ます</w:t>
+      </w:r>
+      <w:r>
+        <w:t>。両方の庭のタイルは、ターンの開始時に表向きでなければなりません。</w:t>
+      </w:r>
+    </w:p>
+    <w:p>
       <w:pPr>
         <w:pStyle w:val="ListParagraph"/>
-        <w:numPr>
-          <w:ilvl w:val="0"/>
-          <w:numId w:val="5"/>
-        </w:numPr>
-        <w:ind w:leftChars="0"/>
-      </w:pPr>
-      <w:r>
-        <w:rPr>
-          <w:rFonts w:hint="eastAsia"/>
-        </w:rPr>
-        <w:t>庭を建てるアクションを行う際、</w:t>
-      </w:r>
-      <w:r>
-        <w:t>2つの庭のタイルを配置し、両方</w:t>
-      </w:r>
-      <w:r>
-        <w:rPr>
-          <w:rFonts w:hint="eastAsia"/>
-        </w:rPr>
-        <w:t>から</w:t>
-      </w:r>
-      <w:r>
-        <w:t>得点</w:t>
-      </w:r>
-      <w:r>
-        <w:rPr>
-          <w:rFonts w:hint="eastAsia"/>
-        </w:rPr>
-        <w:t>を得ます</w:t>
-      </w:r>
-      <w:r>
-        <w:t>。両方の庭のタイルは、ターンの開始時に表向きでなければなりません。</w:t>
-      </w:r>
-    </w:p>
-    <w:p>
-      <w:pPr>
-        <w:pStyle w:val="ListParagraph"/>
-        <w:numPr>
-          <w:ilvl w:val="0"/>
-          <w:numId w:val="5"/>
-        </w:numPr>
-        <w:ind w:leftChars="0"/>
-      </w:pPr>
+        <w:ind w:leftChars="0" w:left="420"/>
+      </w:pPr>
+    </w:p>
+    <w:p>
+      <w:r>
+        <w:rPr>
+          <w:noProof/>
+        </w:rPr>
+        <w:drawing>
+          <wp:anchor distT="0" distB="0" distL="114300" distR="114300" simplePos="0" relativeHeight="251661312" behindDoc="0" locked="0" layoutInCell="1" allowOverlap="1" wp14:anchorId="0E38826A" wp14:editId="2BA68D01">
+            <wp:simplePos x="0" y="0"/>
+            <wp:positionH relativeFrom="column">
+              <wp:posOffset>-3810</wp:posOffset>
+            </wp:positionH>
+            <wp:positionV relativeFrom="paragraph">
+              <wp:posOffset>15875</wp:posOffset>
+            </wp:positionV>
+            <wp:extent cx="638095" cy="580952"/>
+            <wp:effectExtent l="0" t="0" r="0" b="0"/>
+            <wp:wrapSquare wrapText="bothSides"/>
+            <wp:docPr id="4" name="Picture 4"/>
+            <wp:cNvGraphicFramePr>
+              <a:graphicFrameLocks xmlns:a="http://schemas.openxmlformats.org/drawingml/2006/main" noChangeAspect="1"/>
+            </wp:cNvGraphicFramePr>
+            <a:graphic xmlns:a="http://schemas.openxmlformats.org/drawingml/2006/main">
+              <a:graphicData uri="http://schemas.openxmlformats.org/drawingml/2006/picture">
+                <pic:pic xmlns:pic="http://schemas.openxmlformats.org/drawingml/2006/picture">
+                  <pic:nvPicPr>
+                    <pic:cNvPr id="1" name=""/>
+                    <pic:cNvPicPr/>
+                  </pic:nvPicPr>
+                  <pic:blipFill>
+                    <a:blip r:embed="rId11">
+                      <a:extLst>
+                        <a:ext uri="{28A0092B-C50C-407E-A947-70E740481C1C}">
+                          <a14:useLocalDpi xmlns:a14="http://schemas.microsoft.com/office/drawing/2010/main" val="0"/>
+                        </a:ext>
+                      </a:extLst>
+                    </a:blip>
+                    <a:stretch>
+                      <a:fillRect/>
+                    </a:stretch>
+                  </pic:blipFill>
+                  <pic:spPr>
+                    <a:xfrm>
+                      <a:off x="0" y="0"/>
+                      <a:ext cx="638095" cy="580952"/>
+                    </a:xfrm>
+                    <a:prstGeom prst="rect">
+                      <a:avLst/>
+                    </a:prstGeom>
+                  </pic:spPr>
+                </pic:pic>
+              </a:graphicData>
+            </a:graphic>
+          </wp:anchor>
+        </w:drawing>
+      </w:r>
       <w:r>
         <w:rPr>
           <w:rFonts w:hint="eastAsia"/>
@@ -3612,15 +3985,62 @@
         <w:t>ボーナスを獲得します。</w:t>
       </w:r>
     </w:p>
-    <w:p>
-      <w:pPr>
-        <w:pStyle w:val="ListParagraph"/>
-        <w:numPr>
-          <w:ilvl w:val="0"/>
-          <w:numId w:val="5"/>
-        </w:numPr>
-        <w:ind w:leftChars="0"/>
-      </w:pPr>
+    <w:p/>
+    <w:p>
+      <w:r>
+        <w:rPr>
+          <w:noProof/>
+        </w:rPr>
+        <w:drawing>
+          <wp:anchor distT="0" distB="0" distL="114300" distR="114300" simplePos="0" relativeHeight="251662336" behindDoc="1" locked="0" layoutInCell="1" allowOverlap="1" wp14:anchorId="545C2A11" wp14:editId="553A7CDE">
+            <wp:simplePos x="0" y="0"/>
+            <wp:positionH relativeFrom="column">
+              <wp:posOffset>-3810</wp:posOffset>
+            </wp:positionH>
+            <wp:positionV relativeFrom="paragraph">
+              <wp:posOffset>15875</wp:posOffset>
+            </wp:positionV>
+            <wp:extent cx="637540" cy="580390"/>
+            <wp:effectExtent l="0" t="0" r="0" b="0"/>
+            <wp:wrapSquare wrapText="bothSides"/>
+            <wp:docPr id="5" name="Picture 5"/>
+            <wp:cNvGraphicFramePr>
+              <a:graphicFrameLocks xmlns:a="http://schemas.openxmlformats.org/drawingml/2006/main" noChangeAspect="1"/>
+            </wp:cNvGraphicFramePr>
+            <a:graphic xmlns:a="http://schemas.openxmlformats.org/drawingml/2006/main">
+              <a:graphicData uri="http://schemas.openxmlformats.org/drawingml/2006/picture">
+                <pic:pic xmlns:pic="http://schemas.openxmlformats.org/drawingml/2006/picture">
+                  <pic:nvPicPr>
+                    <pic:cNvPr id="1" name=""/>
+                    <pic:cNvPicPr/>
+                  </pic:nvPicPr>
+                  <pic:blipFill>
+                    <a:blip r:embed="rId12">
+                      <a:extLst>
+                        <a:ext uri="{28A0092B-C50C-407E-A947-70E740481C1C}">
+                          <a14:useLocalDpi xmlns:a14="http://schemas.microsoft.com/office/drawing/2010/main" val="0"/>
+                        </a:ext>
+                      </a:extLst>
+                    </a:blip>
+                    <a:stretch>
+                      <a:fillRect/>
+                    </a:stretch>
+                  </pic:blipFill>
+                  <pic:spPr>
+                    <a:xfrm>
+                      <a:off x="0" y="0"/>
+                      <a:ext cx="637540" cy="580390"/>
+                    </a:xfrm>
+                    <a:prstGeom prst="rect">
+                      <a:avLst/>
+                    </a:prstGeom>
+                  </pic:spPr>
+                </pic:pic>
+              </a:graphicData>
+            </a:graphic>
+          </wp:anchor>
+        </w:drawing>
+      </w:r>
       <w:r>
         <w:rPr>
           <w:rFonts w:hint="eastAsia"/>
@@ -3671,14 +4091,60 @@
       </w:r>
     </w:p>
     <w:p>
-      <w:pPr>
-        <w:pStyle w:val="ListParagraph"/>
-        <w:numPr>
-          <w:ilvl w:val="0"/>
-          <w:numId w:val="5"/>
-        </w:numPr>
-        <w:ind w:leftChars="0"/>
-      </w:pPr>
+      <w:r>
+        <w:rPr>
+          <w:noProof/>
+        </w:rPr>
+        <w:drawing>
+          <wp:anchor distT="0" distB="0" distL="114300" distR="114300" simplePos="0" relativeHeight="251663360" behindDoc="0" locked="0" layoutInCell="1" allowOverlap="1" wp14:anchorId="25E04B18" wp14:editId="51DEA319">
+            <wp:simplePos x="0" y="0"/>
+            <wp:positionH relativeFrom="margin">
+              <wp:align>left</wp:align>
+            </wp:positionH>
+            <wp:positionV relativeFrom="paragraph">
+              <wp:posOffset>6350</wp:posOffset>
+            </wp:positionV>
+            <wp:extent cx="637540" cy="618490"/>
+            <wp:effectExtent l="0" t="0" r="0" b="0"/>
+            <wp:wrapSquare wrapText="bothSides"/>
+            <wp:docPr id="6" name="Picture 6"/>
+            <wp:cNvGraphicFramePr>
+              <a:graphicFrameLocks xmlns:a="http://schemas.openxmlformats.org/drawingml/2006/main" noChangeAspect="1"/>
+            </wp:cNvGraphicFramePr>
+            <a:graphic xmlns:a="http://schemas.openxmlformats.org/drawingml/2006/main">
+              <a:graphicData uri="http://schemas.openxmlformats.org/drawingml/2006/picture">
+                <pic:pic xmlns:pic="http://schemas.openxmlformats.org/drawingml/2006/picture">
+                  <pic:nvPicPr>
+                    <pic:cNvPr id="1" name=""/>
+                    <pic:cNvPicPr/>
+                  </pic:nvPicPr>
+                  <pic:blipFill>
+                    <a:blip r:embed="rId13">
+                      <a:extLst>
+                        <a:ext uri="{28A0092B-C50C-407E-A947-70E740481C1C}">
+                          <a14:useLocalDpi xmlns:a14="http://schemas.microsoft.com/office/drawing/2010/main" val="0"/>
+                        </a:ext>
+                      </a:extLst>
+                    </a:blip>
+                    <a:stretch>
+                      <a:fillRect/>
+                    </a:stretch>
+                  </pic:blipFill>
+                  <pic:spPr>
+                    <a:xfrm>
+                      <a:off x="0" y="0"/>
+                      <a:ext cx="637540" cy="618490"/>
+                    </a:xfrm>
+                    <a:prstGeom prst="rect">
+                      <a:avLst/>
+                    </a:prstGeom>
+                  </pic:spPr>
+                </pic:pic>
+              </a:graphicData>
+            </a:graphic>
+          </wp:anchor>
+        </w:drawing>
+      </w:r>
       <w:r>
         <w:rPr>
           <w:rFonts w:hint="eastAsia"/>
@@ -3920,7 +4386,7 @@
         <w:t>蓮と芍薬のカードのペアごとに</w:t>
       </w:r>
       <w:r>
-        <w:t>6枚のコインを獲得します。</w:t>
+        <w:t>6コイン獲得します。</w:t>
       </w:r>
     </w:p>
     <w:p>
@@ -3939,7 +4405,7 @@
         <w:t>鳥と魚のカードのペアごとに</w:t>
       </w:r>
       <w:r>
-        <w:t>6枚のコインを獲得します。</w:t>
+        <w:t>6コイン獲得します。</w:t>
       </w:r>
     </w:p>
     <w:p>
@@ -3958,7 +4424,7 @@
         <w:t>最もパビリオンカードを持っているプレイヤーは、</w:t>
       </w:r>
       <w:r>
-        <w:t>12枚のコインを獲得します。 2番目に多くのパビリオンカードを持つプレイヤーは、6枚のコインを獲得します。</w:t>
+        <w:t>12コイン獲得します。2番目に多くのパビリオンカードを持つプレイヤーは、6コイン獲得します。</w:t>
       </w:r>
       <w:r>
         <w:rPr>
@@ -3967,7 +4433,34 @@
         <w:t>1位が</w:t>
       </w:r>
       <w:r>
-        <w:t>同点の場合は、18コインを同点プレイヤーに均等に分け、残りを無視し、2番目にコインを授与しません。</w:t>
+        <w:t>同点の場合は、18コインを同点プレイヤー</w:t>
+      </w:r>
+      <w:r>
+        <w:rPr>
+          <w:rFonts w:hint="eastAsia"/>
+        </w:rPr>
+        <w:t>で</w:t>
+      </w:r>
+      <w:r>
+        <w:t>均等に分け、残りを無視し、2</w:t>
+      </w:r>
+      <w:r>
+        <w:rPr>
+          <w:rFonts w:hint="eastAsia"/>
+        </w:rPr>
+        <w:t>位</w:t>
+      </w:r>
+      <w:r>
+        <w:t>に</w:t>
+      </w:r>
+      <w:r>
+        <w:rPr>
+          <w:rFonts w:hint="eastAsia"/>
+        </w:rPr>
+        <w:t>は</w:t>
+      </w:r>
+      <w:r>
+        <w:t>コインを授与しません。</w:t>
       </w:r>
       <w:r>
         <w:rPr>
@@ -4016,7 +4509,31 @@
         <w:ind w:leftChars="0"/>
       </w:pPr>
       <w:r>
-        <w:t>1-2-3-4-5の異なるツリーカードを持っていることで1-4-9-16-25コインを獲得します。プレイヤーが複数のツリーカードセットを持っている場合、各セットはコインを授与します。</w:t>
+        <w:t>1-2-3-4-5</w:t>
+      </w:r>
+      <w:r>
+        <w:rPr>
+          <w:rFonts w:hint="eastAsia"/>
+        </w:rPr>
+        <w:t>種類</w:t>
+      </w:r>
+      <w:r>
+        <w:t>の異なるツリーカードを持っていることで1-4-9-16-25コイン獲得します。プレイヤーが複数のツリーカード</w:t>
+      </w:r>
+      <w:r>
+        <w:rPr>
+          <w:rFonts w:hint="eastAsia"/>
+        </w:rPr>
+        <w:t>の</w:t>
+      </w:r>
+      <w:r>
+        <w:t>セットを持っている場合、各セット</w:t>
+      </w:r>
+      <w:r>
+        <w:rPr>
+          <w:rFonts w:hint="eastAsia"/>
+        </w:rPr>
+        <w:t>の数だけコイン獲得できます。</w:t>
       </w:r>
     </w:p>
     <w:p>
@@ -4035,7 +4552,7 @@
         <w:t>ブリッジカードごとに</w:t>
       </w:r>
       <w:r>
-        <w:t>2枚のコインを獲得します。</w:t>
+        <w:t>2コイン獲得します。</w:t>
       </w:r>
     </w:p>
     <w:p>
@@ -4067,10 +4584,22 @@
         <w:rPr>
           <w:rFonts w:hint="eastAsia"/>
         </w:rPr>
-        <w:t>プレイヤーの各キャラクターの視線内の装飾ごとにコインを</w:t>
-      </w:r>
-      <w:r>
-        <w:t>1枚獲得します。</w:t>
+        <w:t>プレイヤーの各キャラクターの視線内の装飾ごとに</w:t>
+      </w:r>
+      <w:r>
+        <w:rPr>
+          <w:rFonts w:hint="eastAsia"/>
+        </w:rPr>
+        <w:t>1</w:t>
+      </w:r>
+      <w:r>
+        <w:rPr>
+          <w:rFonts w:hint="eastAsia"/>
+        </w:rPr>
+        <w:t>コイン</w:t>
+      </w:r>
+      <w:r>
+        <w:t>獲得します。</w:t>
       </w:r>
     </w:p>
     <w:p>
@@ -4168,19 +4697,7 @@
         <w:rPr>
           <w:rFonts w:hint="eastAsia"/>
         </w:rPr>
-        <w:t>視線内</w:t>
-      </w:r>
-      <w:r>
-        <w:rPr>
-          <w:rFonts w:hint="eastAsia"/>
-        </w:rPr>
-        <w:t>の</w:t>
-      </w:r>
-      <w:r>
-        <w:rPr>
-          <w:rFonts w:hint="eastAsia"/>
-        </w:rPr>
-        <w:t>好物</w:t>
+        <w:t>視野設定</w:t>
       </w:r>
       <w:r>
         <w:rPr>
@@ -4195,7 +4712,7 @@
         <w:rPr>
           <w:rFonts w:hint="eastAsia"/>
         </w:rPr>
-        <w:t>好物</w:t>
+        <w:t>設定</w:t>
       </w:r>
       <w:r>
         <w:t>はキャラクターカードの下部にリストされ、</w:t>
@@ -4297,204 +4814,701 @@
           <w:rFonts w:hint="eastAsia"/>
         </w:rPr>
         <w:lastRenderedPageBreak/>
-        <w:t>•ソロバリアント“</w:t>
-      </w:r>
-      <w:r>
-        <w:t xml:space="preserve"> Yin＆Yang”•</w:t>
-      </w:r>
-    </w:p>
-    <w:p>
-      <w:r>
-        <w:rPr>
-          <w:rFonts w:hint="eastAsia"/>
-        </w:rPr>
-        <w:t>このゲームモードでの目標は、スターティングタイルの周りの</w:t>
-      </w:r>
-      <w:r>
-        <w:t>28のスペースで構成されるガーデンボードの中央部分を完成させることです。</w:t>
-      </w:r>
-    </w:p>
-    <w:p>
-      <w:r>
-        <w:rPr>
-          <w:rFonts w:hint="eastAsia"/>
-        </w:rPr>
-        <w:t>このゲームモードでは、ボードの端のスペースは使用しません</w:t>
-      </w:r>
-      <w:r>
-        <w:rPr>
-          <w:rFonts w:hint="eastAsia"/>
-        </w:rPr>
-        <w:t>装飾品カード</w:t>
-      </w:r>
-      <w:r>
-        <w:t>は収集されず、キャラクターの能力は利用できず、</w:t>
-      </w:r>
-      <w:r>
-        <w:rPr>
-          <w:rFonts w:hint="eastAsia"/>
-        </w:rPr>
-        <w:t>プレイヤーボード</w:t>
-      </w:r>
-      <w:r>
-        <w:t>は使用されません。</w:t>
-      </w:r>
-    </w:p>
-    <w:p>
-      <w:r>
-        <w:rPr>
-          <w:rFonts w:hint="eastAsia"/>
-        </w:rPr>
-        <w:t>利用可能な合法的な動きがないか、庭のタイルの</w:t>
-      </w:r>
-      <w:r>
-        <w:t>1つのスタックが使い果たされ、ランタンの助けを借りてゲームを続行できない場合、ゲームはすぐに終了します。あなたは敗北しました。ガーデンボードの中央部分のすべてのスペースをカバーできれば、勝ちです。</w:t>
-      </w:r>
-    </w:p>
-    <w:p>
-      <w:r>
-        <w:rPr>
-          <w:rFonts w:hint="eastAsia"/>
-        </w:rPr>
-        <w:t>この場合、パフォーマンスをスコアリングし、スコアをチャートと比較して、あなたの成績を確認します。</w:t>
+        <w:t>•</w:t>
+      </w:r>
+      <w:r>
+        <w:rPr>
+          <w:rFonts w:hint="eastAsia"/>
+        </w:rPr>
+        <w:t>キャラクター</w:t>
+      </w:r>
+      <w:r>
+        <w:rPr>
+          <w:rFonts w:hint="eastAsia"/>
+        </w:rPr>
+        <w:t>の説明（</w:t>
+      </w:r>
+      <w:r>
+        <w:t>*</w:t>
+      </w:r>
+      <w:r>
+        <w:rPr>
+          <w:rFonts w:hint="eastAsia"/>
+        </w:rPr>
+        <w:t>スタートキャラクター</w:t>
+      </w:r>
+      <w:r>
+        <w:t>）•</w:t>
+      </w:r>
+    </w:p>
+    <w:p>
+      <w:r>
+        <w:t>*</w:t>
+      </w:r>
+      <w:r>
+        <w:t>ARCHITECT</w:t>
+      </w:r>
+      <w:r>
+        <w:rPr>
+          <w:rFonts w:hint="eastAsia"/>
+        </w:rPr>
+        <w:t>(</w:t>
+      </w:r>
+      <w:r>
+        <w:rPr>
+          <w:rFonts w:hint="eastAsia"/>
+        </w:rPr>
+        <w:t>建築家</w:t>
+      </w:r>
+      <w:r>
+        <w:rPr>
+          <w:rFonts w:hint="eastAsia"/>
+        </w:rPr>
+        <w:t>)</w:t>
+      </w:r>
+    </w:p>
+    <w:p>
+      <w:r>
+        <w:rPr>
+          <w:rFonts w:hint="eastAsia"/>
+        </w:rPr>
+        <w:t>開始ボーナス：緑</w:t>
+      </w:r>
+    </w:p>
+    <w:p>
+      <w:r>
+        <w:rPr>
+          <w:rFonts w:hint="eastAsia"/>
+        </w:rPr>
+        <w:t>キャラクタースキル：パビリオンまたは橋を置くたびに</w:t>
+      </w:r>
+      <w:r>
+        <w:t>2コイン獲得します。</w:t>
+      </w:r>
+    </w:p>
+    <w:p>
+      <w:r>
+        <w:rPr>
+          <w:rFonts w:hint="eastAsia"/>
+        </w:rPr>
+        <w:t>視野</w:t>
+      </w:r>
+      <w:r>
+        <w:rPr>
+          <w:rFonts w:hint="eastAsia"/>
+        </w:rPr>
+        <w:t>設定：アクティブな風景タイルの建設アイコンごとに</w:t>
+      </w:r>
+      <w:r>
+        <w:rPr>
+          <w:rFonts w:hint="eastAsia"/>
+        </w:rPr>
+        <w:t>3</w:t>
+      </w:r>
+      <w:r>
+        <w:rPr>
+          <w:rFonts w:hint="eastAsia"/>
+        </w:rPr>
+        <w:t>コイン</w:t>
+      </w:r>
+      <w:r>
+        <w:t>獲得します。</w:t>
       </w:r>
     </w:p>
     <w:p/>
     <w:p>
       <w:r>
-        <w:rPr>
-          <w:rFonts w:hint="eastAsia"/>
-        </w:rPr>
-        <w:t>ソロバリアントのセットアップはマルチプレイヤーゲームと同じですが、以下の変更があります。</w:t>
-      </w:r>
-    </w:p>
-    <w:p>
-      <w:pPr>
-        <w:pStyle w:val="ListParagraph"/>
-        <w:numPr>
-          <w:ilvl w:val="0"/>
-          <w:numId w:val="8"/>
-        </w:numPr>
-        <w:ind w:leftChars="0"/>
-      </w:pPr>
-      <w:r>
-        <w:t>開始キャラクターカードをシャッフルします。 2枚引き、1枚を正面に向けます。</w:t>
-      </w:r>
-    </w:p>
-    <w:p>
-      <w:r>
-        <w:rPr>
-          <w:rFonts w:hint="eastAsia"/>
-        </w:rPr>
-        <w:t>一致するキャラクターのミニチュアを見つけて、カードに置きます。キャラクターのスキルはゲーム中使用されませんが、視力設定は通常どおり使用されます。</w:t>
-      </w:r>
-    </w:p>
-    <w:p>
-      <w:r>
-        <w:rPr>
-          <w:rFonts w:hint="eastAsia"/>
-        </w:rPr>
-        <w:t>キャラクターが庭に配置された後、選択されていないカードを調べます。一致するキャラクターのミニチュアを見つけて、利用可能な場所の庭のボードに置きます。その後、選択されていないキャラクターカードをゲームボックスに戻します。</w:t>
-      </w:r>
-    </w:p>
-    <w:p>
-      <w:r>
-        <w:rPr>
-          <w:rFonts w:hint="eastAsia"/>
-        </w:rPr>
-        <w:t>このように配置されたキャラクターのミニチュアは、「中立」と見なされます。コインは授与されませんが、ガーデンボードのキャラクタースポットを占有します。ニュートラルキャラクターの視線は、ソロバリアントでは重要ではありません。</w:t>
-      </w:r>
-    </w:p>
-    <w:p>
-      <w:r>
-        <w:rPr>
-          <w:rFonts w:hint="eastAsia"/>
-        </w:rPr>
-        <w:t>残りの</w:t>
-      </w:r>
-      <w:r>
-        <w:t>4枚の開始キャラクターカードを他の6枚とシャッフルします。これらのカードは、10人のキャラクターのキャラクターデッキで構成されています。メインボードの横に裏向きに置き、上位2人のキャラクターを公開します。</w:t>
-      </w:r>
-    </w:p>
-    <w:p>
-      <w:pPr>
-        <w:pStyle w:val="ListParagraph"/>
-        <w:numPr>
-          <w:ilvl w:val="0"/>
-          <w:numId w:val="8"/>
-        </w:numPr>
-        <w:ind w:leftChars="0"/>
-      </w:pPr>
-      <w:r>
-        <w:t>54枚の装飾カードをシャッフルし、デッキを下向きにします。</w:t>
-      </w:r>
-    </w:p>
-    <w:p>
-      <w:pPr>
-        <w:pStyle w:val="ListParagraph"/>
-        <w:numPr>
-          <w:ilvl w:val="1"/>
-          <w:numId w:val="8"/>
-        </w:numPr>
-        <w:ind w:leftChars="0"/>
-      </w:pPr>
-      <w:r>
-        <w:t>2.1上部の4枚の装飾カードを明らかにし、それぞれの庭のタイルスタックの隣に1枚の表を上に置きます。</w:t>
-      </w:r>
-    </w:p>
-    <w:p>
-      <w:pPr>
-        <w:pStyle w:val="ListParagraph"/>
-        <w:numPr>
-          <w:ilvl w:val="0"/>
-          <w:numId w:val="8"/>
-        </w:numPr>
-        <w:ind w:leftChars="0"/>
-      </w:pPr>
-      <w:r>
-        <w:t>4つの小さな</w:t>
-      </w:r>
-      <w:r>
+        <w:t>*</w:t>
+      </w:r>
+      <w:r>
+        <w:rPr>
+          <w:rFonts w:hint="eastAsia"/>
+        </w:rPr>
+        <w:t>CHILD</w:t>
+      </w:r>
+      <w:r>
+        <w:rPr>
+          <w:rFonts w:hint="eastAsia"/>
+        </w:rPr>
+        <w:t>(子供)</w:t>
+      </w:r>
+    </w:p>
+    <w:p>
+      <w:r>
+        <w:rPr>
+          <w:rFonts w:hint="eastAsia"/>
+        </w:rPr>
+        <w:t>開始ボーナス</w:t>
+      </w:r>
+      <w:r>
+        <w:rPr>
+          <w:rFonts w:hint="eastAsia"/>
+        </w:rPr>
+        <w:t>：岩</w:t>
+      </w:r>
+    </w:p>
+    <w:p>
+      <w:r>
+        <w:rPr>
+          <w:rFonts w:hint="eastAsia"/>
+        </w:rPr>
+        <w:t>キャラクタースキル：鳥や魚を置くたびに</w:t>
+      </w:r>
+      <w:r>
+        <w:t>2コイン獲得します。</w:t>
+      </w:r>
+    </w:p>
+    <w:p>
+      <w:r>
+        <w:rPr>
+          <w:rFonts w:hint="eastAsia"/>
+        </w:rPr>
+        <w:t>視野</w:t>
+      </w:r>
+      <w:r>
+        <w:rPr>
+          <w:rFonts w:hint="eastAsia"/>
+        </w:rPr>
+        <w:t>設定：アクティブな</w:t>
+      </w:r>
+      <w:r>
+        <w:rPr>
+          <w:rFonts w:hint="eastAsia"/>
+        </w:rPr>
         <w:t>風景</w:t>
       </w:r>
       <w:r>
-        <w:t>トークンと4つの大きな</w:t>
-      </w:r>
-      <w:r>
-        <w:t>風景</w:t>
-      </w:r>
-      <w:r>
-        <w:t>トークンをシャッフルします。 10ページのセットアップ図に示されているスペースに表向きに配置します。覚えておいてください。このモードでは、10ページのセットアップ図の緑の領域で示されるように、中央の庭の外側のスペースにガーデンタイルを配置できません。</w:t>
-      </w:r>
-    </w:p>
-    <w:p>
-      <w:pPr>
-        <w:pStyle w:val="ListParagraph"/>
-        <w:numPr>
-          <w:ilvl w:val="0"/>
-          <w:numId w:val="8"/>
-        </w:numPr>
-        <w:ind w:leftChars="0"/>
-      </w:pPr>
-      <w:r>
-        <w:t>ソロプレイ用の4つの特別なランタントークンを目の前に置きます。残りのすべてのランタントークンとすべての</w:t>
-      </w:r>
-      <w:r>
-        <w:rPr>
-          <w:rFonts w:hint="eastAsia"/>
-        </w:rPr>
-        <w:t>プレイヤーボード</w:t>
-      </w:r>
-      <w:r>
-        <w:t>をゲームボックスに戻します。</w:t>
-      </w:r>
-    </w:p>
-    <w:p>
-      <w:r>
-        <w:rPr>
-          <w:rFonts w:hint="eastAsia"/>
-        </w:rPr>
-        <w:t>重要：プレイヤーボードは、ソロバリアントでは使用されません。</w:t>
+        <w:rPr>
+          <w:rFonts w:hint="eastAsia"/>
+        </w:rPr>
+        <w:t>タイル</w:t>
+      </w:r>
+      <w:r>
+        <w:rPr>
+          <w:rFonts w:hint="eastAsia"/>
+        </w:rPr>
+        <w:t>の動物アイコンごとに</w:t>
+      </w:r>
+      <w:r>
+        <w:rPr>
+          <w:rFonts w:hint="eastAsia"/>
+        </w:rPr>
+        <w:t>2</w:t>
+      </w:r>
+      <w:r>
+        <w:rPr>
+          <w:rFonts w:hint="eastAsia"/>
+        </w:rPr>
+        <w:t>コイン</w:t>
+      </w:r>
+      <w:r>
+        <w:t>枚獲得します。</w:t>
+      </w:r>
+    </w:p>
+    <w:p/>
+    <w:p>
+      <w:r>
+        <w:t>*</w:t>
+      </w:r>
+      <w:r>
+        <w:t>EMPRESS</w:t>
+      </w:r>
+      <w:r>
+        <w:rPr>
+          <w:rFonts w:hint="eastAsia"/>
+        </w:rPr>
+        <w:t>(皇后)</w:t>
+      </w:r>
+    </w:p>
+    <w:p>
+      <w:r>
+        <w:rPr>
+          <w:rFonts w:hint="eastAsia"/>
+        </w:rPr>
+        <w:t>開始ボーナス：水</w:t>
+      </w:r>
+    </w:p>
+    <w:p>
+      <w:r>
+        <w:rPr>
+          <w:rFonts w:hint="eastAsia"/>
+        </w:rPr>
+        <w:t>キャラクタースキル：蓮や</w:t>
+      </w:r>
+      <w:r>
+        <w:rPr>
+          <w:rFonts w:hint="eastAsia"/>
+        </w:rPr>
+        <w:t>芍薬</w:t>
+      </w:r>
+      <w:r>
+        <w:rPr>
+          <w:rFonts w:hint="eastAsia"/>
+        </w:rPr>
+        <w:t>を置くたびに</w:t>
+      </w:r>
+      <w:r>
+        <w:t>2枚のコインを獲得します。</w:t>
+      </w:r>
+    </w:p>
+    <w:p>
+      <w:r>
+        <w:rPr>
+          <w:rFonts w:hint="eastAsia"/>
+        </w:rPr>
+        <w:t>視野</w:t>
+      </w:r>
+      <w:r>
+        <w:rPr>
+          <w:rFonts w:hint="eastAsia"/>
+        </w:rPr>
+        <w:t>設定：</w:t>
+      </w:r>
+      <w:r>
+        <w:rPr>
+          <w:rFonts w:hint="eastAsia"/>
+        </w:rPr>
+        <w:t>9</w:t>
+      </w:r>
+      <w:r>
+        <w:rPr>
+          <w:rFonts w:hint="eastAsia"/>
+        </w:rPr>
+        <w:t>コイン</w:t>
+      </w:r>
+      <w:r>
+        <w:t>獲得します。</w:t>
+      </w:r>
+      <w:r>
+        <w:t>Emperor</w:t>
+      </w:r>
+      <w:r>
+        <w:rPr>
+          <w:rFonts w:hint="eastAsia"/>
+        </w:rPr>
+        <w:t>または</w:t>
+      </w:r>
+      <w:r>
+        <w:t>Lady</w:t>
+      </w:r>
+      <w:r>
+        <w:t>が</w:t>
+      </w:r>
+      <w:r>
+        <w:t>Empress</w:t>
+      </w:r>
+      <w:r>
+        <w:t>の視線内にいる場合、それぞれ3コインを失います。</w:t>
+      </w:r>
+    </w:p>
+    <w:p/>
+    <w:p>
+      <w:r>
+        <w:rPr>
+          <w:rFonts w:hint="eastAsia"/>
+        </w:rPr>
+        <w:t>*</w:t>
+      </w:r>
+      <w:r>
+        <w:t>HERMIT</w:t>
+      </w:r>
+      <w:r>
+        <w:rPr>
+          <w:rFonts w:hint="eastAsia"/>
+        </w:rPr>
+        <w:t>(</w:t>
+      </w:r>
+      <w:r>
+        <w:rPr>
+          <w:rFonts w:hint="eastAsia"/>
+        </w:rPr>
+        <w:t>隠者</w:t>
+      </w:r>
+      <w:r>
+        <w:rPr>
+          <w:rFonts w:hint="eastAsia"/>
+        </w:rPr>
+        <w:t>)</w:t>
+      </w:r>
+    </w:p>
+    <w:p>
+      <w:r>
+        <w:rPr>
+          <w:rFonts w:hint="eastAsia"/>
+        </w:rPr>
+        <w:t>開始ボーナス：岩</w:t>
+      </w:r>
+    </w:p>
+    <w:p>
+      <w:r>
+        <w:rPr>
+          <w:rFonts w:hint="eastAsia"/>
+        </w:rPr>
+        <w:t>キャラクタースキル：岩レベル</w:t>
+      </w:r>
+      <w:r>
+        <w:rPr>
+          <w:rFonts w:hint="eastAsia"/>
+        </w:rPr>
+        <w:t>が</w:t>
+      </w:r>
+      <w:r>
+        <w:rPr>
+          <w:rFonts w:hint="eastAsia"/>
+        </w:rPr>
+        <w:t>上げる</w:t>
+      </w:r>
+      <w:r>
+        <w:t>たびに</w:t>
+      </w:r>
+      <w:r>
+        <w:rPr>
+          <w:rFonts w:hint="eastAsia"/>
+        </w:rPr>
+        <w:t>1</w:t>
+      </w:r>
+      <w:r>
+        <w:t>コイン獲得します。</w:t>
+      </w:r>
+      <w:r>
+        <w:rPr>
+          <w:rFonts w:hint="eastAsia"/>
+        </w:rPr>
+        <w:t>1つの</w:t>
+      </w:r>
+      <w:r>
+        <w:t>タイルで2つ</w:t>
+      </w:r>
+      <w:r>
+        <w:rPr>
+          <w:rFonts w:hint="eastAsia"/>
+        </w:rPr>
+        <w:t>以上レベルが上っても、</w:t>
+      </w:r>
+      <w:r>
+        <w:t>1コイン</w:t>
+      </w:r>
+      <w:r>
+        <w:rPr>
+          <w:rFonts w:hint="eastAsia"/>
+        </w:rPr>
+        <w:t>で</w:t>
+      </w:r>
+      <w:r>
+        <w:t>す。</w:t>
+      </w:r>
+    </w:p>
+    <w:p>
+      <w:r>
+        <w:rPr>
+          <w:rFonts w:hint="eastAsia"/>
+        </w:rPr>
+        <w:t>視野</w:t>
+      </w:r>
+      <w:r>
+        <w:rPr>
+          <w:rFonts w:hint="eastAsia"/>
+        </w:rPr>
+        <w:t>設定：</w:t>
+      </w:r>
+      <w:r>
+        <w:rPr>
+          <w:rFonts w:hint="eastAsia"/>
+        </w:rPr>
+        <w:t>視野内の</w:t>
+      </w:r>
+      <w:r>
+        <w:rPr>
+          <w:rFonts w:hint="eastAsia"/>
+        </w:rPr>
+        <w:t>岩</w:t>
+      </w:r>
+      <w:r>
+        <w:rPr>
+          <w:rFonts w:hint="eastAsia"/>
+        </w:rPr>
+        <w:t>がある</w:t>
+      </w:r>
+      <w:r>
+        <w:rPr>
+          <w:rFonts w:hint="eastAsia"/>
+        </w:rPr>
+        <w:t>ガーデン</w:t>
+      </w:r>
+      <w:r>
+        <w:rPr>
+          <w:rFonts w:hint="eastAsia"/>
+        </w:rPr>
+        <w:t>タイルごとに</w:t>
+      </w:r>
+      <w:r>
+        <w:t>2コイン（最大10コイン）獲得します。</w:t>
+      </w:r>
+    </w:p>
+    <w:p/>
+    <w:p>
+      <w:r>
+        <w:rPr>
+          <w:rFonts w:hint="eastAsia"/>
+        </w:rPr>
+        <w:t>*</w:t>
+      </w:r>
+      <w:r>
+        <w:t>POET</w:t>
+      </w:r>
+      <w:r>
+        <w:rPr>
+          <w:rFonts w:hint="eastAsia"/>
+        </w:rPr>
+        <w:t>(詩人)</w:t>
+      </w:r>
+    </w:p>
+    <w:p>
+      <w:r>
+        <w:rPr>
+          <w:rFonts w:hint="eastAsia"/>
+        </w:rPr>
+        <w:t>開始ボーナス：水</w:t>
+      </w:r>
+    </w:p>
+    <w:p>
+      <w:r>
+        <w:rPr>
+          <w:rFonts w:hint="eastAsia"/>
+        </w:rPr>
+        <w:t>キャラクタースキル：水レベルを</w:t>
+      </w:r>
+      <w:r>
+        <w:t>1つ以上</w:t>
+      </w:r>
+      <w:r>
+        <w:rPr>
+          <w:rFonts w:hint="eastAsia"/>
+        </w:rPr>
+        <w:t>上げる</w:t>
+      </w:r>
+      <w:r>
+        <w:t>たびに</w:t>
+      </w:r>
+      <w:r>
+        <w:rPr>
+          <w:rFonts w:hint="eastAsia"/>
+        </w:rPr>
+        <w:t>1</w:t>
+      </w:r>
+      <w:r>
+        <w:t>コイン獲得します。</w:t>
+      </w:r>
+      <w:r>
+        <w:rPr>
+          <w:rFonts w:hint="eastAsia"/>
+        </w:rPr>
+        <w:t>1つの</w:t>
+      </w:r>
+      <w:r>
+        <w:t>タイルで2つ</w:t>
+      </w:r>
+      <w:r>
+        <w:rPr>
+          <w:rFonts w:hint="eastAsia"/>
+        </w:rPr>
+        <w:t>以上レベルが上っても、</w:t>
+      </w:r>
+      <w:r>
+        <w:t>1コイン</w:t>
+      </w:r>
+      <w:r>
+        <w:rPr>
+          <w:rFonts w:hint="eastAsia"/>
+        </w:rPr>
+        <w:t>で</w:t>
+      </w:r>
+      <w:r>
+        <w:t>す。</w:t>
+      </w:r>
+    </w:p>
+    <w:p>
+      <w:r>
+        <w:rPr>
+          <w:rFonts w:hint="eastAsia"/>
+        </w:rPr>
+        <w:t>視野</w:t>
+      </w:r>
+      <w:r>
+        <w:rPr>
+          <w:rFonts w:hint="eastAsia"/>
+        </w:rPr>
+        <w:t>設定：</w:t>
+      </w:r>
+      <w:r>
+        <w:rPr>
+          <w:rFonts w:hint="eastAsia"/>
+        </w:rPr>
+        <w:t>視野内の</w:t>
+      </w:r>
+      <w:r>
+        <w:rPr>
+          <w:rFonts w:hint="eastAsia"/>
+        </w:rPr>
+        <w:t>水</w:t>
+      </w:r>
+      <w:r>
+        <w:rPr>
+          <w:rFonts w:hint="eastAsia"/>
+        </w:rPr>
+        <w:t>がある</w:t>
+      </w:r>
+      <w:r>
+        <w:rPr>
+          <w:rFonts w:hint="eastAsia"/>
+        </w:rPr>
+        <w:t>ガーデン</w:t>
+      </w:r>
+      <w:r>
+        <w:rPr>
+          <w:rFonts w:hint="eastAsia"/>
+        </w:rPr>
+        <w:t>タイルごとに</w:t>
+      </w:r>
+      <w:r>
+        <w:t>2コイン（最大10コイン）獲得します。</w:t>
+      </w:r>
+    </w:p>
+    <w:p/>
+    <w:p>
+      <w:r>
+        <w:rPr>
+          <w:rFonts w:hint="eastAsia"/>
+        </w:rPr>
+        <w:t>*</w:t>
+      </w:r>
+      <w:r>
+        <w:t>STUDENT</w:t>
+      </w:r>
+      <w:r>
+        <w:rPr>
+          <w:rFonts w:hint="eastAsia"/>
+        </w:rPr>
+        <w:t>(学生)</w:t>
+      </w:r>
+    </w:p>
+    <w:p>
+      <w:r>
+        <w:rPr>
+          <w:rFonts w:hint="eastAsia"/>
+        </w:rPr>
+        <w:t>開始ボーナス：緑</w:t>
+      </w:r>
+    </w:p>
+    <w:p>
+      <w:r>
+        <w:rPr>
+          <w:rFonts w:hint="eastAsia"/>
+        </w:rPr>
+        <w:t>キャラクタースキル：緑レベルを</w:t>
+      </w:r>
+      <w:r>
+        <w:t>1つ以上</w:t>
+      </w:r>
+      <w:r>
+        <w:rPr>
+          <w:rFonts w:hint="eastAsia"/>
+        </w:rPr>
+        <w:t>上げる</w:t>
+      </w:r>
+      <w:r>
+        <w:t>たびに</w:t>
+      </w:r>
+      <w:r>
+        <w:rPr>
+          <w:rFonts w:hint="eastAsia"/>
+        </w:rPr>
+        <w:t>1</w:t>
+      </w:r>
+      <w:r>
+        <w:t>コイン獲得します。</w:t>
+      </w:r>
+      <w:r>
+        <w:rPr>
+          <w:rFonts w:hint="eastAsia"/>
+        </w:rPr>
+        <w:t>1つの</w:t>
+      </w:r>
+      <w:r>
+        <w:t>タイルで2つ</w:t>
+      </w:r>
+      <w:r>
+        <w:rPr>
+          <w:rFonts w:hint="eastAsia"/>
+        </w:rPr>
+        <w:t>以上レベルが上っても、</w:t>
+      </w:r>
+      <w:r>
+        <w:t>1コイン</w:t>
+      </w:r>
+      <w:r>
+        <w:rPr>
+          <w:rFonts w:hint="eastAsia"/>
+        </w:rPr>
+        <w:t>で</w:t>
+      </w:r>
+      <w:r>
+        <w:t>す。</w:t>
+      </w:r>
+    </w:p>
+    <w:p>
+      <w:r>
+        <w:rPr>
+          <w:rFonts w:hint="eastAsia"/>
+        </w:rPr>
+        <w:t>視野</w:t>
+      </w:r>
+      <w:r>
+        <w:rPr>
+          <w:rFonts w:hint="eastAsia"/>
+        </w:rPr>
+        <w:t>設定：</w:t>
+      </w:r>
+      <w:r>
+        <w:rPr>
+          <w:rFonts w:hint="eastAsia"/>
+        </w:rPr>
+        <w:t>視野内</w:t>
+      </w:r>
+      <w:r>
+        <w:rPr>
+          <w:rFonts w:hint="eastAsia"/>
+        </w:rPr>
+        <w:t>の</w:t>
+      </w:r>
+      <w:r>
+        <w:rPr>
+          <w:rFonts w:hint="eastAsia"/>
+        </w:rPr>
+        <w:t>緑</w:t>
+      </w:r>
+      <w:r>
+        <w:rPr>
+          <w:rFonts w:hint="eastAsia"/>
+        </w:rPr>
+        <w:t>がある</w:t>
+      </w:r>
+      <w:bookmarkStart w:id="1" w:name="_GoBack"/>
+      <w:bookmarkEnd w:id="1"/>
+      <w:r>
+        <w:rPr>
+          <w:rFonts w:hint="eastAsia"/>
+        </w:rPr>
+        <w:t>ガーデン</w:t>
+      </w:r>
+      <w:r>
+        <w:rPr>
+          <w:rFonts w:hint="eastAsia"/>
+        </w:rPr>
+        <w:t>タイルごとに</w:t>
+      </w:r>
+      <w:r>
+        <w:t>2コイン（最大10コイン）獲得します。</w:t>
       </w:r>
     </w:p>
     <w:p>
@@ -4508,530 +5522,6 @@
     </w:p>
     <w:p>
       <w:r>
-        <w:rPr>
-          <w:rFonts w:hint="eastAsia"/>
-        </w:rPr>
-        <w:lastRenderedPageBreak/>
-        <w:t>•</w:t>
-      </w:r>
-      <w:r>
-        <w:rPr>
-          <w:rFonts w:hint="eastAsia"/>
-        </w:rPr>
-        <w:t>キャラクター</w:t>
-      </w:r>
-      <w:r>
-        <w:rPr>
-          <w:rFonts w:hint="eastAsia"/>
-        </w:rPr>
-        <w:t>の説明（</w:t>
-      </w:r>
-      <w:r>
-        <w:t>*</w:t>
-      </w:r>
-      <w:r>
-        <w:rPr>
-          <w:rFonts w:hint="eastAsia"/>
-        </w:rPr>
-        <w:t>スタートキャラクター</w:t>
-      </w:r>
-      <w:r>
-        <w:t>）•</w:t>
-      </w:r>
-    </w:p>
-    <w:p>
-      <w:r>
-        <w:t>*</w:t>
-      </w:r>
-      <w:r>
-        <w:t>ARCHITECT</w:t>
-      </w:r>
-      <w:r>
-        <w:rPr>
-          <w:rFonts w:hint="eastAsia"/>
-        </w:rPr>
-        <w:t>(</w:t>
-      </w:r>
-      <w:r>
-        <w:rPr>
-          <w:rFonts w:hint="eastAsia"/>
-        </w:rPr>
-        <w:t>建築家</w:t>
-      </w:r>
-      <w:r>
-        <w:rPr>
-          <w:rFonts w:hint="eastAsia"/>
-        </w:rPr>
-        <w:t>)</w:t>
-      </w:r>
-    </w:p>
-    <w:p>
-      <w:r>
-        <w:rPr>
-          <w:rFonts w:hint="eastAsia"/>
-        </w:rPr>
-        <w:t>開始ボーナス：緑</w:t>
-      </w:r>
-    </w:p>
-    <w:p>
-      <w:r>
-        <w:rPr>
-          <w:rFonts w:hint="eastAsia"/>
-        </w:rPr>
-        <w:t>キャラクタースキル：</w:t>
-      </w:r>
-      <w:bookmarkStart w:id="1" w:name="_GoBack"/>
-      <w:bookmarkEnd w:id="1"/>
-      <w:r>
-        <w:rPr>
-          <w:rFonts w:hint="eastAsia"/>
-        </w:rPr>
-        <w:t>パビリオンまたは橋を置くたびに</w:t>
-      </w:r>
-      <w:r>
-        <w:t>2枚のコインを獲得します。</w:t>
-      </w:r>
-    </w:p>
-    <w:p>
-      <w:r>
-        <w:rPr>
-          <w:rFonts w:hint="eastAsia"/>
-        </w:rPr>
-        <w:t>視力設定：アクティブな風景タイルの建設アイコンごとにコインを</w:t>
-      </w:r>
-      <w:r>
-        <w:t>3枚獲得します。</w:t>
-      </w:r>
-    </w:p>
-    <w:p>
-      <w:r>
-        <w:t>*</w:t>
-      </w:r>
-      <w:r>
-        <w:rPr>
-          <w:rFonts w:hint="eastAsia"/>
-        </w:rPr>
-        <w:t>CHILD</w:t>
-      </w:r>
-      <w:r>
-        <w:rPr>
-          <w:rFonts w:hint="eastAsia"/>
-        </w:rPr>
-        <w:t>(子供)</w:t>
-      </w:r>
-    </w:p>
-    <w:p>
-      <w:r>
-        <w:rPr>
-          <w:rFonts w:hint="eastAsia"/>
-        </w:rPr>
-        <w:t>開始ボーナス</w:t>
-      </w:r>
-      <w:r>
-        <w:rPr>
-          <w:rFonts w:hint="eastAsia"/>
-        </w:rPr>
-        <w:t>：岩</w:t>
-      </w:r>
-    </w:p>
-    <w:p>
-      <w:r>
-        <w:rPr>
-          <w:rFonts w:hint="eastAsia"/>
-        </w:rPr>
-        <w:t>キャラクタースキル：鳥や魚を置くたびに</w:t>
-      </w:r>
-      <w:r>
-        <w:t>2枚のコインを獲得します。</w:t>
-      </w:r>
-    </w:p>
-    <w:p>
-      <w:r>
-        <w:rPr>
-          <w:rFonts w:hint="eastAsia"/>
-        </w:rPr>
-        <w:t>視力設定：アクティブな</w:t>
-      </w:r>
-      <w:r>
-        <w:rPr>
-          <w:rFonts w:hint="eastAsia"/>
-        </w:rPr>
-        <w:t>風景</w:t>
-      </w:r>
-      <w:r>
-        <w:rPr>
-          <w:rFonts w:hint="eastAsia"/>
-        </w:rPr>
-        <w:t>タイル</w:t>
-      </w:r>
-      <w:r>
-        <w:rPr>
-          <w:rFonts w:hint="eastAsia"/>
-        </w:rPr>
-        <w:t>の動物アイコンごとにコインを</w:t>
-      </w:r>
-      <w:r>
-        <w:t>2枚獲得します。</w:t>
-      </w:r>
-    </w:p>
-    <w:p>
-      <w:r>
-        <w:t>*</w:t>
-      </w:r>
-      <w:r>
-        <w:t>EMPRESS</w:t>
-      </w:r>
-      <w:r>
-        <w:rPr>
-          <w:rFonts w:hint="eastAsia"/>
-        </w:rPr>
-        <w:t>(皇后)</w:t>
-      </w:r>
-    </w:p>
-    <w:p>
-      <w:r>
-        <w:rPr>
-          <w:rFonts w:hint="eastAsia"/>
-        </w:rPr>
-        <w:t>開始ボーナス：水</w:t>
-      </w:r>
-    </w:p>
-    <w:p>
-      <w:r>
-        <w:rPr>
-          <w:rFonts w:hint="eastAsia"/>
-        </w:rPr>
-        <w:t>キャラクタースキル：蓮や</w:t>
-      </w:r>
-      <w:r>
-        <w:rPr>
-          <w:rFonts w:hint="eastAsia"/>
-        </w:rPr>
-        <w:t>芍薬</w:t>
-      </w:r>
-      <w:r>
-        <w:rPr>
-          <w:rFonts w:hint="eastAsia"/>
-        </w:rPr>
-        <w:t>を置くたびに</w:t>
-      </w:r>
-      <w:r>
-        <w:t>2枚のコインを獲得します。</w:t>
-      </w:r>
-    </w:p>
-    <w:p>
-      <w:r>
-        <w:rPr>
-          <w:rFonts w:hint="eastAsia"/>
-        </w:rPr>
-        <w:t>視力設定：コインを</w:t>
-      </w:r>
-      <w:r>
-        <w:t>9個獲得します。</w:t>
-      </w:r>
-      <w:r>
-        <w:t>Emperor</w:t>
-      </w:r>
-      <w:r>
-        <w:rPr>
-          <w:rFonts w:hint="eastAsia"/>
-        </w:rPr>
-        <w:t>または</w:t>
-      </w:r>
-      <w:r>
-        <w:t>Lady</w:t>
-      </w:r>
-      <w:r>
-        <w:t>のどちらかが</w:t>
-      </w:r>
-      <w:r>
-        <w:t>Empress</w:t>
-      </w:r>
-      <w:r>
-        <w:t>の視線内にいる場合、それぞれ3枚のコインを失います。</w:t>
-      </w:r>
-    </w:p>
-    <w:p>
-      <w:r>
-        <w:rPr>
-          <w:rFonts w:hint="eastAsia"/>
-        </w:rPr>
-        <w:t>*</w:t>
-      </w:r>
-      <w:r>
-        <w:t>HERMIT</w:t>
-      </w:r>
-      <w:r>
-        <w:rPr>
-          <w:rFonts w:hint="eastAsia"/>
-        </w:rPr>
-        <w:t>(</w:t>
-      </w:r>
-      <w:r>
-        <w:rPr>
-          <w:rFonts w:hint="eastAsia"/>
-        </w:rPr>
-        <w:t>隠者</w:t>
-      </w:r>
-      <w:r>
-        <w:rPr>
-          <w:rFonts w:hint="eastAsia"/>
-        </w:rPr>
-        <w:t>)</w:t>
-      </w:r>
-    </w:p>
-    <w:p>
-      <w:r>
-        <w:rPr>
-          <w:rFonts w:hint="eastAsia"/>
-        </w:rPr>
-        <w:t>開始ボーナス：岩</w:t>
-      </w:r>
-    </w:p>
-    <w:p>
-      <w:r>
-        <w:rPr>
-          <w:rFonts w:hint="eastAsia"/>
-        </w:rPr>
-        <w:t>キャラクタースキル：岩レベルを</w:t>
-      </w:r>
-      <w:r>
-        <w:t>1つ以上</w:t>
-      </w:r>
-      <w:r>
-        <w:rPr>
-          <w:rFonts w:hint="eastAsia"/>
-        </w:rPr>
-        <w:t>上げる</w:t>
-      </w:r>
-      <w:r>
-        <w:t>たびにコインを1つ獲得します。同じタイルで2つ</w:t>
-      </w:r>
-      <w:r>
-        <w:rPr>
-          <w:rFonts w:hint="eastAsia"/>
-        </w:rPr>
-        <w:t>以上レベルが上っても、</w:t>
-      </w:r>
-      <w:r>
-        <w:t>1つのコインが付与されます。</w:t>
-      </w:r>
-    </w:p>
-    <w:p>
-      <w:r>
-        <w:rPr>
-          <w:rFonts w:hint="eastAsia"/>
-        </w:rPr>
-        <w:t>視力設定：</w:t>
-      </w:r>
-      <w:r>
-        <w:t>HERMIT</w:t>
-      </w:r>
-      <w:r>
-        <w:rPr>
-          <w:rFonts w:hint="eastAsia"/>
-        </w:rPr>
-        <w:t>の視線にある岩の地形を持つ</w:t>
-      </w:r>
-      <w:r>
-        <w:rPr>
-          <w:rFonts w:hint="eastAsia"/>
-        </w:rPr>
-        <w:t>ガーデン</w:t>
-      </w:r>
-      <w:r>
-        <w:rPr>
-          <w:rFonts w:hint="eastAsia"/>
-        </w:rPr>
-        <w:t>タイルごとに</w:t>
-      </w:r>
-      <w:r>
-        <w:t>2枚のコイン（最大10枚のコイン）を獲得します。</w:t>
-      </w:r>
-    </w:p>
-    <w:p>
-      <w:r>
-        <w:rPr>
-          <w:rFonts w:hint="eastAsia"/>
-        </w:rPr>
-        <w:t>*</w:t>
-      </w:r>
-      <w:r>
-        <w:t>POET</w:t>
-      </w:r>
-      <w:r>
-        <w:rPr>
-          <w:rFonts w:hint="eastAsia"/>
-        </w:rPr>
-        <w:t>(詩人)</w:t>
-      </w:r>
-    </w:p>
-    <w:p>
-      <w:r>
-        <w:rPr>
-          <w:rFonts w:hint="eastAsia"/>
-        </w:rPr>
-        <w:t>開始ボーナス：水</w:t>
-      </w:r>
-    </w:p>
-    <w:p>
-      <w:r>
-        <w:rPr>
-          <w:rFonts w:hint="eastAsia"/>
-        </w:rPr>
-        <w:t>キャラクタースキル：水レベルを</w:t>
-      </w:r>
-      <w:r>
-        <w:t>1つ以上</w:t>
-      </w:r>
-      <w:r>
-        <w:rPr>
-          <w:rFonts w:hint="eastAsia"/>
-        </w:rPr>
-        <w:t>上げる</w:t>
-      </w:r>
-      <w:r>
-        <w:t>たびにコインを1つ獲得します。同じタイルで2つ</w:t>
-      </w:r>
-      <w:r>
-        <w:rPr>
-          <w:rFonts w:hint="eastAsia"/>
-        </w:rPr>
-        <w:t>以上レベルが上っても、</w:t>
-      </w:r>
-      <w:r>
-        <w:t>1つのコインが付与されます。</w:t>
-      </w:r>
-    </w:p>
-    <w:p>
-      <w:r>
-        <w:rPr>
-          <w:rFonts w:hint="eastAsia"/>
-        </w:rPr>
-        <w:t>視力設定：</w:t>
-      </w:r>
-      <w:r>
-        <w:t>POET</w:t>
-      </w:r>
-      <w:r>
-        <w:rPr>
-          <w:rFonts w:hint="eastAsia"/>
-        </w:rPr>
-        <w:t>の視線内に水がある</w:t>
-      </w:r>
-      <w:r>
-        <w:rPr>
-          <w:rFonts w:hint="eastAsia"/>
-        </w:rPr>
-        <w:t>ガーデン</w:t>
-      </w:r>
-      <w:r>
-        <w:rPr>
-          <w:rFonts w:hint="eastAsia"/>
-        </w:rPr>
-        <w:t>タイルごとに</w:t>
-      </w:r>
-      <w:r>
-        <w:t>2枚のコイン（最大10枚のコイン）を獲得します。</w:t>
-      </w:r>
-    </w:p>
-    <w:p>
-      <w:r>
-        <w:rPr>
-          <w:rFonts w:hint="eastAsia"/>
-        </w:rPr>
-        <w:t>*</w:t>
-      </w:r>
-      <w:r>
-        <w:t>STUDENT</w:t>
-      </w:r>
-      <w:r>
-        <w:rPr>
-          <w:rFonts w:hint="eastAsia"/>
-        </w:rPr>
-        <w:t>(学生)</w:t>
-      </w:r>
-    </w:p>
-    <w:p>
-      <w:r>
-        <w:rPr>
-          <w:rFonts w:hint="eastAsia"/>
-        </w:rPr>
-        <w:t>開始ボーナス：緑</w:t>
-      </w:r>
-    </w:p>
-    <w:p>
-      <w:r>
-        <w:rPr>
-          <w:rFonts w:hint="eastAsia"/>
-        </w:rPr>
-        <w:t>キャラクタースキル：緑レベルを</w:t>
-      </w:r>
-      <w:r>
-        <w:t>1つ以上</w:t>
-      </w:r>
-      <w:r>
-        <w:rPr>
-          <w:rFonts w:hint="eastAsia"/>
-        </w:rPr>
-        <w:t>上げる</w:t>
-      </w:r>
-      <w:r>
-        <w:t>たびにコインを1つ獲得します。同じタイルで2つ</w:t>
-      </w:r>
-      <w:r>
-        <w:rPr>
-          <w:rFonts w:hint="eastAsia"/>
-        </w:rPr>
-        <w:t>以上レベルが上っても、</w:t>
-      </w:r>
-      <w:r>
-        <w:t>1つのコインが付与されます。</w:t>
-      </w:r>
-    </w:p>
-    <w:p>
-      <w:r>
-        <w:rPr>
-          <w:rFonts w:hint="eastAsia"/>
-        </w:rPr>
-        <w:t>視力設定：</w:t>
-      </w:r>
-      <w:r>
-        <w:t>STUDENT</w:t>
-      </w:r>
-      <w:r>
-        <w:rPr>
-          <w:rFonts w:hint="eastAsia"/>
-        </w:rPr>
-        <w:t>の視線内に水がある</w:t>
-      </w:r>
-      <w:r>
-        <w:rPr>
-          <w:rFonts w:hint="eastAsia"/>
-        </w:rPr>
-        <w:t>ガーデン</w:t>
-      </w:r>
-      <w:r>
-        <w:rPr>
-          <w:rFonts w:hint="eastAsia"/>
-        </w:rPr>
-        <w:t>タイルごとに</w:t>
-      </w:r>
-      <w:r>
-        <w:t>2枚のコイン（最大10枚のコイン）を獲得します。</w:t>
-      </w:r>
-    </w:p>
-    <w:p>
-      <w:pPr>
-        <w:widowControl/>
-        <w:jc w:val="left"/>
-      </w:pPr>
-      <w:r>
-        <w:br w:type="page"/>
-      </w:r>
-    </w:p>
-    <w:p>
-      <w:r>
         <w:lastRenderedPageBreak/>
         <w:t>EMPEROR</w:t>
       </w:r>
@@ -5058,12 +5548,31 @@
         <w:rPr>
           <w:rFonts w:hint="eastAsia"/>
         </w:rPr>
-        <w:t>視力設定：アクティブな風景タイルのドラゴンアイコンごとに</w:t>
-      </w:r>
-      <w:r>
-        <w:t>5コインを獲得します。</w:t>
-      </w:r>
-    </w:p>
+        <w:t>視野</w:t>
+      </w:r>
+      <w:r>
+        <w:rPr>
+          <w:rFonts w:hint="eastAsia"/>
+        </w:rPr>
+        <w:t>設定：アクティブな風景タイルの</w:t>
+      </w:r>
+      <w:r>
+        <w:rPr>
+          <w:rFonts w:hint="eastAsia"/>
+        </w:rPr>
+        <w:t>龍</w:t>
+      </w:r>
+      <w:r>
+        <w:rPr>
+          <w:rFonts w:hint="eastAsia"/>
+        </w:rPr>
+        <w:t>アイコンごとに</w:t>
+      </w:r>
+      <w:r>
+        <w:t>5コイン獲得します。</w:t>
+      </w:r>
+    </w:p>
+    <w:p/>
     <w:p>
       <w:r>
         <w:rPr>
@@ -5106,10 +5615,16 @@
         <w:rPr>
           <w:rFonts w:hint="eastAsia"/>
         </w:rPr>
-        <w:t>視力設定：太陽アイコンまたは月アイコンのどちらがアクティブな風景タイルにある場合、</w:t>
-      </w:r>
-      <w:r>
-        <w:t>6コインを獲得します。太陽と月の両方のアイコンがアクティブな風景</w:t>
+        <w:t>視野</w:t>
+      </w:r>
+      <w:r>
+        <w:rPr>
+          <w:rFonts w:hint="eastAsia"/>
+        </w:rPr>
+        <w:t>設定：太陽アイコンまたは月アイコンのどちらがアクティブな風景タイルにある場合、</w:t>
+      </w:r>
+      <w:r>
+        <w:t>6コイン獲得します。両方のアイコンがアクティブな風景</w:t>
       </w:r>
       <w:r>
         <w:rPr>
@@ -5118,9 +5633,19 @@
         <w:t>タイル</w:t>
       </w:r>
       <w:r>
-        <w:t>にある場合、代わりに12を取得します。</w:t>
-      </w:r>
-    </w:p>
+        <w:t>にある場合、代わりに12</w:t>
+      </w:r>
+      <w:r>
+        <w:rPr>
+          <w:rFonts w:hint="eastAsia"/>
+        </w:rPr>
+        <w:t>獲得</w:t>
+      </w:r>
+      <w:r>
+        <w:t>します。</w:t>
+      </w:r>
+    </w:p>
+    <w:p/>
     <w:p>
       <w:r>
         <w:t>MERCHANT</w:t>
@@ -5137,10 +5662,37 @@
         <w:rPr>
           <w:rFonts w:hint="eastAsia"/>
         </w:rPr>
-        <w:t>キャラクタースキル：装飾品の配置アクション中、プレイヤーはコインを</w:t>
-      </w:r>
-      <w:r>
-        <w:t>1枚使って追加の装飾カードを2枚引くか、コインを1枚使って</w:t>
+        <w:t>キャラクタースキル：装飾品の配置アクション中、プレイヤーは</w:t>
+      </w:r>
+      <w:r>
+        <w:rPr>
+          <w:rFonts w:hint="eastAsia"/>
+        </w:rPr>
+        <w:t>1</w:t>
+      </w:r>
+      <w:r>
+        <w:rPr>
+          <w:rFonts w:hint="eastAsia"/>
+        </w:rPr>
+        <w:t>コイン</w:t>
+      </w:r>
+      <w:r>
+        <w:rPr>
+          <w:rFonts w:hint="eastAsia"/>
+        </w:rPr>
+        <w:t>支払い、</w:t>
+      </w:r>
+      <w:r>
+        <w:t>追加の装飾</w:t>
+      </w:r>
+      <w:r>
+        <w:rPr>
+          <w:rFonts w:hint="eastAsia"/>
+        </w:rPr>
+        <w:t>品</w:t>
+      </w:r>
+      <w:r>
+        <w:t>カードを2枚引くか、</w:t>
       </w:r>
       <w:r>
         <w:rPr>
@@ -5149,7 +5701,16 @@
         <w:t>捨札置き場</w:t>
       </w:r>
       <w:r>
-        <w:t>の上から装飾カードを引きます。どちらの場合でも、</w:t>
+        <w:t>の上から装飾</w:t>
+      </w:r>
+      <w:r>
+        <w:rPr>
+          <w:rFonts w:hint="eastAsia"/>
+        </w:rPr>
+        <w:t>品</w:t>
+      </w:r>
+      <w:r>
+        <w:t>カードを引きます。どちらの場合でも、</w:t>
       </w:r>
       <w:r>
         <w:rPr>
@@ -5158,20 +5719,48 @@
         <w:t>プレイヤー</w:t>
       </w:r>
       <w:r>
-        <w:t>は最初に通常の量のカードを引いてから、1枚のコインを使って追加のカードを引くかどうかを決めることができます。</w:t>
-      </w:r>
-    </w:p>
-    <w:p>
-      <w:r>
-        <w:rPr>
-          <w:rFonts w:hint="eastAsia"/>
-        </w:rPr>
-        <w:t>視力設定：アクティブな風景タイルの村のアイコンにごとにコインを</w:t>
-      </w:r>
-      <w:r>
-        <w:t>2枚獲得します。</w:t>
-      </w:r>
-    </w:p>
+        <w:t>は最初に通常の量のカードを引いてから、1コインを</w:t>
+      </w:r>
+      <w:r>
+        <w:rPr>
+          <w:rFonts w:hint="eastAsia"/>
+        </w:rPr>
+        <w:t>支払って</w:t>
+      </w:r>
+      <w:r>
+        <w:t>追加のカードを引くかどうかを決めることができます。</w:t>
+      </w:r>
+    </w:p>
+    <w:p>
+      <w:r>
+        <w:rPr>
+          <w:rFonts w:hint="eastAsia"/>
+        </w:rPr>
+        <w:t>視野</w:t>
+      </w:r>
+      <w:r>
+        <w:rPr>
+          <w:rFonts w:hint="eastAsia"/>
+        </w:rPr>
+        <w:t>設定：アクティブな風景タイルの村アイコンにごとに</w:t>
+      </w:r>
+      <w:r>
+        <w:rPr>
+          <w:rFonts w:hint="eastAsia"/>
+        </w:rPr>
+        <w:t>2</w:t>
+      </w:r>
+      <w:r>
+        <w:rPr>
+          <w:rFonts w:hint="eastAsia"/>
+        </w:rPr>
+        <w:t>コイン</w:t>
+      </w:r>
+      <w:r>
+        <w:t>獲得します。</w:t>
+      </w:r>
+    </w:p>
+    <w:p/>
     <w:p>
       <w:r>
         <w:rPr>
@@ -5215,23 +5804,42 @@
         <w:rPr>
           <w:rFonts w:hint="eastAsia"/>
         </w:rPr>
-        <w:t>、装飾品の配置時に全てのガーデンタイルが表の場合、</w:t>
-      </w:r>
-      <w:r>
-        <w:t>2枚のコインを獲得します。</w:t>
-      </w:r>
-    </w:p>
-    <w:p>
-      <w:r>
-        <w:rPr>
-          <w:rFonts w:hint="eastAsia"/>
-        </w:rPr>
-        <w:t>視力設定：アクティブな風景タイルの仏教寺院のアイコンごとに</w:t>
-      </w:r>
-      <w:r>
-        <w:t>3コインを獲得します。</w:t>
-      </w:r>
-    </w:p>
+        <w:t>、装飾品の配置時に</w:t>
+      </w:r>
+      <w:r>
+        <w:rPr>
+          <w:rFonts w:hint="eastAsia"/>
+        </w:rPr>
+        <w:t>2枚しかドローできない場合</w:t>
+      </w:r>
+      <w:r>
+        <w:rPr>
+          <w:rFonts w:hint="eastAsia"/>
+        </w:rPr>
+        <w:t>、</w:t>
+      </w:r>
+      <w:r>
+        <w:t>2コイン獲得します。</w:t>
+      </w:r>
+    </w:p>
+    <w:p>
+      <w:r>
+        <w:rPr>
+          <w:rFonts w:hint="eastAsia"/>
+        </w:rPr>
+        <w:t>視野</w:t>
+      </w:r>
+      <w:r>
+        <w:rPr>
+          <w:rFonts w:hint="eastAsia"/>
+        </w:rPr>
+        <w:t>設定：アクティブな風景タイルの仏教寺院アイコンごとに</w:t>
+      </w:r>
+      <w:r>
+        <w:t>3コイン獲得します。</w:t>
+      </w:r>
+    </w:p>
+    <w:p/>
     <w:p>
       <w:r>
         <w:t>OFFICER</w:t>
@@ -5251,7 +5859,16 @@
         <w:t>キャラクタースキル：ターンの開始時に、</w:t>
       </w:r>
       <w:r>
-        <w:t>1枚のコインを使って、</w:t>
+        <w:t>1コイン</w:t>
+      </w:r>
+      <w:r>
+        <w:rPr>
+          <w:rFonts w:hint="eastAsia"/>
+        </w:rPr>
+        <w:t>支払い</w:t>
+      </w:r>
+      <w:r>
+        <w:t>、</w:t>
       </w:r>
       <w:r>
         <w:rPr>
@@ -5305,15 +5922,33 @@
         <w:rPr>
           <w:rFonts w:hint="eastAsia"/>
         </w:rPr>
-        <w:t>あるいは、スタックの一番上にある表向きのガーデンタイルをスタックの一番下に置き、スタックの一番上のガーデンタイルを表示することもできます。</w:t>
-      </w:r>
-    </w:p>
-    <w:p>
-      <w:r>
-        <w:rPr>
-          <w:rFonts w:hint="eastAsia"/>
-        </w:rPr>
-        <w:t>視力設定：タイプに関係なく、アクティブな</w:t>
+        <w:t>あるいは、</w:t>
+      </w:r>
+      <w:r>
+        <w:rPr>
+          <w:rFonts w:hint="eastAsia"/>
+        </w:rPr>
+        <w:t>コスト無しで、</w:t>
+      </w:r>
+      <w:r>
+        <w:rPr>
+          <w:rFonts w:hint="eastAsia"/>
+        </w:rPr>
+        <w:t>スタックの一番上にある表向きのガーデンタイルをスタックの一番下に置き、スタックの一番上のガーデンタイルを表示することもできます。</w:t>
+      </w:r>
+    </w:p>
+    <w:p>
+      <w:r>
+        <w:rPr>
+          <w:rFonts w:hint="eastAsia"/>
+        </w:rPr>
+        <w:t>視野</w:t>
+      </w:r>
+      <w:r>
+        <w:rPr>
+          <w:rFonts w:hint="eastAsia"/>
+        </w:rPr>
+        <w:t>設定：タイプに関係なく、アクティブな</w:t>
       </w:r>
       <w:r>
         <w:rPr>
@@ -5325,12 +5960,25 @@
         <w:rPr>
           <w:rFonts w:hint="eastAsia"/>
         </w:rPr>
-        <w:t>アイコンごとにコインを</w:t>
-      </w:r>
-      <w:r>
-        <w:t>1つ獲得します。</w:t>
-      </w:r>
-    </w:p>
+        <w:t>アイコンごとに</w:t>
+      </w:r>
+      <w:r>
+        <w:rPr>
+          <w:rFonts w:hint="eastAsia"/>
+        </w:rPr>
+        <w:t>1</w:t>
+      </w:r>
+      <w:r>
+        <w:rPr>
+          <w:rFonts w:hint="eastAsia"/>
+        </w:rPr>
+        <w:t>コイン</w:t>
+      </w:r>
+      <w:r>
+        <w:t>獲得します。</w:t>
+      </w:r>
+    </w:p>
+    <w:p/>
     <w:p>
       <w:r>
         <w:t>SWORD DANCER</w:t>
@@ -5347,10 +5995,22 @@
         <w:rPr>
           <w:rFonts w:hint="eastAsia"/>
         </w:rPr>
-        <w:t>キャラクタースキル：ガーデンボードから風景トークンを取得するたびにコインを</w:t>
-      </w:r>
-      <w:r>
-        <w:t>1枚獲得します。</w:t>
+        <w:t>キャラクタースキル：ガーデンボードから風景トークンを取得するたびに</w:t>
+      </w:r>
+      <w:r>
+        <w:rPr>
+          <w:rFonts w:hint="eastAsia"/>
+        </w:rPr>
+        <w:t>1</w:t>
+      </w:r>
+      <w:r>
+        <w:rPr>
+          <w:rFonts w:hint="eastAsia"/>
+        </w:rPr>
+        <w:t>コイン</w:t>
+      </w:r>
+      <w:r>
+        <w:t>獲得します。</w:t>
       </w:r>
     </w:p>
     <w:p>
@@ -5361,10 +6021,28 @@
         <w:rPr>
           <w:rFonts w:hint="eastAsia"/>
         </w:rPr>
-        <w:t>視力設定：アクティブな風景タイルの滝アイコンごとにコインを</w:t>
-      </w:r>
-      <w:r>
-        <w:t>2枚獲得します。</w:t>
+        <w:t>視野</w:t>
+      </w:r>
+      <w:r>
+        <w:rPr>
+          <w:rFonts w:hint="eastAsia"/>
+        </w:rPr>
+        <w:t>設定：アクティブな風景タイルの滝アイコンごとに</w:t>
+      </w:r>
+      <w:r>
+        <w:rPr>
+          <w:rFonts w:hint="eastAsia"/>
+        </w:rPr>
+        <w:t>2</w:t>
+      </w:r>
+      <w:r>
+        <w:rPr>
+          <w:rFonts w:hint="eastAsia"/>
+        </w:rPr>
+        <w:t>コイン</w:t>
+      </w:r>
+      <w:r>
+        <w:t>獲得します。</w:t>
       </w:r>
     </w:p>
     <w:sectPr>
@@ -5794,7 +6472,7 @@
   <w:abstractNum w:abstractNumId="4" w15:restartNumberingAfterBreak="0">
     <w:nsid w:val="47B40C79"/>
     <w:multiLevelType w:val="hybridMultilevel"/>
-    <w:tmpl w:val="09C2C122"/>
+    <w:tmpl w:val="39502B64"/>
     <w:lvl w:ilvl="0" w:tplc="04090001">
       <w:start w:val="1"/>
       <w:numFmt w:val="bullet"/>
@@ -5807,7 +6485,7 @@
         <w:rFonts w:ascii="Wingdings" w:hAnsi="Wingdings" w:hint="default"/>
       </w:rPr>
     </w:lvl>
-    <w:lvl w:ilvl="1" w:tplc="0409000B" w:tentative="1">
+    <w:lvl w:ilvl="1" w:tplc="0409000B">
       <w:start w:val="1"/>
       <w:numFmt w:val="bullet"/>
       <w:lvlText w:val=""/>
@@ -6018,6 +6696,119 @@
     </w:lvl>
   </w:abstractNum>
   <w:abstractNum w:abstractNumId="6" w15:restartNumberingAfterBreak="0">
+    <w:nsid w:val="4FEA7B81"/>
+    <w:multiLevelType w:val="hybridMultilevel"/>
+    <w:tmpl w:val="CECC137E"/>
+    <w:lvl w:ilvl="0" w:tplc="04090001">
+      <w:start w:val="1"/>
+      <w:numFmt w:val="bullet"/>
+      <w:lvlText w:val=""/>
+      <w:lvlJc w:val="left"/>
+      <w:pPr>
+        <w:ind w:left="420" w:hanging="420"/>
+      </w:pPr>
+      <w:rPr>
+        <w:rFonts w:ascii="Wingdings" w:hAnsi="Wingdings" w:hint="default"/>
+      </w:rPr>
+    </w:lvl>
+    <w:lvl w:ilvl="1" w:tplc="0409000B" w:tentative="1">
+      <w:start w:val="1"/>
+      <w:numFmt w:val="bullet"/>
+      <w:lvlText w:val=""/>
+      <w:lvlJc w:val="left"/>
+      <w:pPr>
+        <w:ind w:left="840" w:hanging="420"/>
+      </w:pPr>
+      <w:rPr>
+        <w:rFonts w:ascii="Wingdings" w:hAnsi="Wingdings" w:hint="default"/>
+      </w:rPr>
+    </w:lvl>
+    <w:lvl w:ilvl="2" w:tplc="0409000D" w:tentative="1">
+      <w:start w:val="1"/>
+      <w:numFmt w:val="bullet"/>
+      <w:lvlText w:val=""/>
+      <w:lvlJc w:val="left"/>
+      <w:pPr>
+        <w:ind w:left="1260" w:hanging="420"/>
+      </w:pPr>
+      <w:rPr>
+        <w:rFonts w:ascii="Wingdings" w:hAnsi="Wingdings" w:hint="default"/>
+      </w:rPr>
+    </w:lvl>
+    <w:lvl w:ilvl="3" w:tplc="04090001" w:tentative="1">
+      <w:start w:val="1"/>
+      <w:numFmt w:val="bullet"/>
+      <w:lvlText w:val=""/>
+      <w:lvlJc w:val="left"/>
+      <w:pPr>
+        <w:ind w:left="1680" w:hanging="420"/>
+      </w:pPr>
+      <w:rPr>
+        <w:rFonts w:ascii="Wingdings" w:hAnsi="Wingdings" w:hint="default"/>
+      </w:rPr>
+    </w:lvl>
+    <w:lvl w:ilvl="4" w:tplc="0409000B" w:tentative="1">
+      <w:start w:val="1"/>
+      <w:numFmt w:val="bullet"/>
+      <w:lvlText w:val=""/>
+      <w:lvlJc w:val="left"/>
+      <w:pPr>
+        <w:ind w:left="2100" w:hanging="420"/>
+      </w:pPr>
+      <w:rPr>
+        <w:rFonts w:ascii="Wingdings" w:hAnsi="Wingdings" w:hint="default"/>
+      </w:rPr>
+    </w:lvl>
+    <w:lvl w:ilvl="5" w:tplc="0409000D" w:tentative="1">
+      <w:start w:val="1"/>
+      <w:numFmt w:val="bullet"/>
+      <w:lvlText w:val=""/>
+      <w:lvlJc w:val="left"/>
+      <w:pPr>
+        <w:ind w:left="2520" w:hanging="420"/>
+      </w:pPr>
+      <w:rPr>
+        <w:rFonts w:ascii="Wingdings" w:hAnsi="Wingdings" w:hint="default"/>
+      </w:rPr>
+    </w:lvl>
+    <w:lvl w:ilvl="6" w:tplc="04090001" w:tentative="1">
+      <w:start w:val="1"/>
+      <w:numFmt w:val="bullet"/>
+      <w:lvlText w:val=""/>
+      <w:lvlJc w:val="left"/>
+      <w:pPr>
+        <w:ind w:left="2940" w:hanging="420"/>
+      </w:pPr>
+      <w:rPr>
+        <w:rFonts w:ascii="Wingdings" w:hAnsi="Wingdings" w:hint="default"/>
+      </w:rPr>
+    </w:lvl>
+    <w:lvl w:ilvl="7" w:tplc="0409000B" w:tentative="1">
+      <w:start w:val="1"/>
+      <w:numFmt w:val="bullet"/>
+      <w:lvlText w:val=""/>
+      <w:lvlJc w:val="left"/>
+      <w:pPr>
+        <w:ind w:left="3360" w:hanging="420"/>
+      </w:pPr>
+      <w:rPr>
+        <w:rFonts w:ascii="Wingdings" w:hAnsi="Wingdings" w:hint="default"/>
+      </w:rPr>
+    </w:lvl>
+    <w:lvl w:ilvl="8" w:tplc="0409000D" w:tentative="1">
+      <w:start w:val="1"/>
+      <w:numFmt w:val="bullet"/>
+      <w:lvlText w:val=""/>
+      <w:lvlJc w:val="left"/>
+      <w:pPr>
+        <w:ind w:left="3780" w:hanging="420"/>
+      </w:pPr>
+      <w:rPr>
+        <w:rFonts w:ascii="Wingdings" w:hAnsi="Wingdings" w:hint="default"/>
+      </w:rPr>
+    </w:lvl>
+  </w:abstractNum>
+  <w:abstractNum w:abstractNumId="7" w15:restartNumberingAfterBreak="0">
     <w:nsid w:val="5C7D71B3"/>
     <w:multiLevelType w:val="hybridMultilevel"/>
     <w:tmpl w:val="6C16011C"/>
@@ -6130,7 +6921,7 @@
       </w:rPr>
     </w:lvl>
   </w:abstractNum>
-  <w:abstractNum w:abstractNumId="7" w15:restartNumberingAfterBreak="0">
+  <w:abstractNum w:abstractNumId="8" w15:restartNumberingAfterBreak="0">
     <w:nsid w:val="5D222815"/>
     <w:multiLevelType w:val="multilevel"/>
     <w:tmpl w:val="0409001D"/>
@@ -6232,7 +7023,7 @@
     <w:abstractNumId w:val="4"/>
   </w:num>
   <w:num w:numId="5">
-    <w:abstractNumId w:val="6"/>
+    <w:abstractNumId w:val="7"/>
   </w:num>
   <w:num w:numId="6">
     <w:abstractNumId w:val="2"/>
@@ -6241,7 +7032,10 @@
     <w:abstractNumId w:val="1"/>
   </w:num>
   <w:num w:numId="8">
-    <w:abstractNumId w:val="7"/>
+    <w:abstractNumId w:val="8"/>
+  </w:num>
+  <w:num w:numId="9">
+    <w:abstractNumId w:val="6"/>
   </w:num>
 </w:numbering>
 </file>
@@ -7057,7 +7851,7 @@
 </file>
 
 <file path=customXml/itemProps1.xml><?xml version="1.0" encoding="utf-8"?>
-<ds:datastoreItem xmlns:ds="http://schemas.openxmlformats.org/officeDocument/2006/customXml" ds:itemID="{E863ABA8-11EA-430C-9BE1-E74953CD9777}">
+<ds:datastoreItem xmlns:ds="http://schemas.openxmlformats.org/officeDocument/2006/customXml" ds:itemID="{E8F9082F-5EFE-4D8D-9D55-38B470BD853E}">
   <ds:schemaRefs>
     <ds:schemaRef ds:uri="http://schemas.openxmlformats.org/officeDocument/2006/bibliography"/>
   </ds:schemaRefs>
